--- a/Отчет по семестровой работе 3 АПО-19 Группа 1.docx
+++ b/Отчет по семестровой работе 3 АПО-19 Группа 1.docx
@@ -448,6 +448,7 @@
         <w:rPr>
           <w:sz w:val="28"/>
           <w:szCs w:val="28"/>
+          <w:lang w:val="en-US"/>
         </w:rPr>
       </w:pPr>
     </w:p>
@@ -577,6 +578,13 @@
               </w:rPr>
               <w:t>Долгушин Н.</w:t>
             </w:r>
+            <w:r>
+              <w:rPr>
+                <w:sz w:val="28"/>
+                <w:szCs w:val="28"/>
+              </w:rPr>
+              <w:t>Л.</w:t>
+            </w:r>
           </w:p>
           <w:p>
             <w:pPr>
@@ -608,6 +616,13 @@
                 <w:szCs w:val="28"/>
               </w:rPr>
               <w:t>.</w:t>
+            </w:r>
+            <w:r>
+              <w:rPr>
+                <w:sz w:val="28"/>
+                <w:szCs w:val="28"/>
+              </w:rPr>
+              <w:t>Р.</w:t>
             </w:r>
           </w:p>
           <w:p>
@@ -745,6 +760,13 @@
           <w:szCs w:val="28"/>
         </w:rPr>
       </w:pPr>
+      <w:r>
+        <w:rPr>
+          <w:sz w:val="28"/>
+          <w:szCs w:val="28"/>
+        </w:rPr>
+        <w:t xml:space="preserve"> </w:t>
+      </w:r>
     </w:p>
     <w:p>
       <w:pPr>
@@ -1294,7 +1316,7 @@
                 <w:sz w:val="28"/>
                 <w:szCs w:val="28"/>
               </w:rPr>
-              <w:t>8</w:t>
+              <w:t>7</w:t>
             </w:r>
             <w:r>
               <w:rPr>
@@ -1385,7 +1407,7 @@
                 <w:sz w:val="28"/>
                 <w:szCs w:val="28"/>
               </w:rPr>
-              <w:t>8</w:t>
+              <w:t>7</w:t>
             </w:r>
             <w:r>
               <w:rPr>
@@ -1476,7 +1498,7 @@
                 <w:sz w:val="28"/>
                 <w:szCs w:val="28"/>
               </w:rPr>
-              <w:t>10</w:t>
+              <w:t>8</w:t>
             </w:r>
             <w:r>
               <w:rPr>
@@ -1567,7 +1589,7 @@
                 <w:sz w:val="28"/>
                 <w:szCs w:val="28"/>
               </w:rPr>
-              <w:t>11</w:t>
+              <w:t>10</w:t>
             </w:r>
             <w:r>
               <w:rPr>
@@ -1658,7 +1680,7 @@
                 <w:sz w:val="28"/>
                 <w:szCs w:val="28"/>
               </w:rPr>
-              <w:t>13</w:t>
+              <w:t>12</w:t>
             </w:r>
             <w:r>
               <w:rPr>
@@ -1749,7 +1771,7 @@
                 <w:sz w:val="28"/>
                 <w:szCs w:val="28"/>
               </w:rPr>
-              <w:t>21</w:t>
+              <w:t>20</w:t>
             </w:r>
             <w:r>
               <w:rPr>
@@ -1835,7 +1857,7 @@
                 <w:sz w:val="28"/>
                 <w:szCs w:val="28"/>
               </w:rPr>
-              <w:t>23</w:t>
+              <w:t>36</w:t>
             </w:r>
             <w:r>
               <w:rPr>
@@ -1921,7 +1943,7 @@
                 <w:sz w:val="28"/>
                 <w:szCs w:val="28"/>
               </w:rPr>
-              <w:t>24</w:t>
+              <w:t>38</w:t>
             </w:r>
             <w:r>
               <w:rPr>
@@ -2039,28 +2061,23 @@
           <w:sz w:val="28"/>
           <w:szCs w:val="28"/>
         </w:rPr>
-        <w:t xml:space="preserve">, поэтому рассмотрение проблемы автоматизации информационных систем </w:t>
-      </w:r>
-      <w:r>
-        <w:rPr>
-          <w:sz w:val="28"/>
-          <w:szCs w:val="28"/>
-        </w:rPr>
-        <w:t xml:space="preserve">магазина </w:t>
-      </w:r>
-      <w:r>
-        <w:rPr>
-          <w:sz w:val="28"/>
-          <w:szCs w:val="28"/>
-        </w:rPr>
-        <w:t>является актуальным</w:t>
-      </w:r>
-      <w:r>
-        <w:rPr>
-          <w:sz w:val="28"/>
-          <w:szCs w:val="28"/>
-        </w:rPr>
-        <w:t xml:space="preserve">. </w:t>
+        <w:t xml:space="preserve">, поэтому рассмотрение </w:t>
+      </w:r>
+      <w:r>
+        <w:rPr>
+          <w:i/>
+          <w:iCs/>
+          <w:sz w:val="28"/>
+          <w:szCs w:val="28"/>
+        </w:rPr>
+        <w:t>проблемы проведения «письменного» экзамена является актуальным.</w:t>
+      </w:r>
+      <w:r>
+        <w:rPr>
+          <w:sz w:val="28"/>
+          <w:szCs w:val="28"/>
+        </w:rPr>
+        <w:t xml:space="preserve"> </w:t>
       </w:r>
       <w:r>
         <w:rPr>
@@ -2074,7 +2091,21 @@
           <w:sz w:val="28"/>
           <w:szCs w:val="28"/>
         </w:rPr>
-        <w:t>втоматизация бизнес-процессов на предприятиях является актуальной задачей и способствует оптимизации работы организации в целом.</w:t>
+        <w:t>втоматизация бизнес-процесс</w:t>
+      </w:r>
+      <w:r>
+        <w:rPr>
+          <w:sz w:val="28"/>
+          <w:szCs w:val="28"/>
+        </w:rPr>
+        <w:t xml:space="preserve">а проведения экзамена </w:t>
+      </w:r>
+      <w:r>
+        <w:rPr>
+          <w:sz w:val="28"/>
+          <w:szCs w:val="28"/>
+        </w:rPr>
+        <w:t>является актуальной задачей и способствует оптимизации работы организации в целом.</w:t>
       </w:r>
       <w:r>
         <w:rPr>
@@ -2088,7 +2119,21 @@
           <w:sz w:val="28"/>
           <w:szCs w:val="28"/>
         </w:rPr>
-        <w:t>Управление различными процессами при помощи компьютера позволяет добиться более высокой производительности труда и сэкономить массу времени. Высококачественная автоматизация технологических процессов значительно облегчает работу предприятия и производства в целом.</w:t>
+        <w:t xml:space="preserve">Управление различными процессами при помощи компьютера позволяет добиться более высокой производительности труда и сэкономить массу времени. Высококачественная автоматизация технологических процессов значительно облегчает работу </w:t>
+      </w:r>
+      <w:r>
+        <w:rPr>
+          <w:sz w:val="28"/>
+          <w:szCs w:val="28"/>
+        </w:rPr>
+        <w:t>университета</w:t>
+      </w:r>
+      <w:r>
+        <w:rPr>
+          <w:sz w:val="28"/>
+          <w:szCs w:val="28"/>
+        </w:rPr>
+        <w:t xml:space="preserve"> в целом.</w:t>
       </w:r>
     </w:p>
     <w:p>
@@ -2108,14 +2153,7 @@
           <w:sz w:val="28"/>
           <w:szCs w:val="28"/>
         </w:rPr>
-        <w:t>С самого начала использования больших данных администраторам баз данных, которые разрабатывают и обслуживают свои системы, всегда приходилось выполнять большой объем работы. Новейшая технология делает большие шаги в последнее время в сокращении повторяющихся или обыденных задач, которые занимают ценное время сотрудников. Появление автоматизации в обслуживании базы данных имеет многообещающие перспективы в повышении эффективности регулярных процедур</w:t>
-      </w:r>
-      <w:r>
-        <w:rPr>
-          <w:sz w:val="28"/>
-          <w:szCs w:val="28"/>
-        </w:rPr>
-        <w:t>.</w:t>
+        <w:t>Не будет преувеличением сказать, что сегодня системы онлайн-тестирования произвели настоящую революцию в обучении. Именно они помогли усовершенствовать оценивание знаний студентов. Теперь преподавателям гораздо проще проводить экзамены, а также следить за результатами и прогрессом своих учеников. Давно прошли дни, когда учителю надо было создавать каждый тест вручную и записывать результаты в журнал, высчитывать средний балл. Сегодняшние системы онлайн-тестирования помогают следить за прогрессом каждого ученика, избегая сложных подсчетов. Сами же инструменты для создания онлайн-тестов становятся всё понятнее и удобнее как для учеников, так и для преподавателя.</w:t>
       </w:r>
     </w:p>
     <w:p>
@@ -2149,7 +2187,14 @@
           <w:sz w:val="28"/>
           <w:szCs w:val="28"/>
         </w:rPr>
-        <w:t xml:space="preserve"> магазина</w:t>
+        <w:t xml:space="preserve"> </w:t>
+      </w:r>
+      <w:r>
+        <w:rPr>
+          <w:sz w:val="28"/>
+          <w:szCs w:val="28"/>
+        </w:rPr>
+        <w:t>проведения экзамена</w:t>
       </w:r>
       <w:r>
         <w:rPr>
@@ -2217,21 +2262,71 @@
           <w:sz w:val="28"/>
           <w:szCs w:val="28"/>
         </w:rPr>
-        <w:t>Актуальность и средства создания сайтов интернет-магазинов</w:t>
-      </w:r>
-      <w:r>
-        <w:rPr>
-          <w:sz w:val="28"/>
-          <w:szCs w:val="28"/>
-        </w:rPr>
-        <w:t xml:space="preserve">», авторами которой являются </w:t>
-      </w:r>
-      <w:r>
-        <w:rPr>
-          <w:sz w:val="28"/>
-          <w:szCs w:val="28"/>
-        </w:rPr>
-        <w:t>Володченко В</w:t>
+        <w:t>Организация онлайн-контроля средствами цифровых технологий</w:t>
+      </w:r>
+      <w:r>
+        <w:rPr>
+          <w:sz w:val="28"/>
+          <w:szCs w:val="28"/>
+        </w:rPr>
+        <w:t>», автор</w:t>
+      </w:r>
+      <w:r>
+        <w:rPr>
+          <w:sz w:val="28"/>
+          <w:szCs w:val="28"/>
+        </w:rPr>
+        <w:t>ом</w:t>
+      </w:r>
+      <w:r>
+        <w:rPr>
+          <w:sz w:val="28"/>
+          <w:szCs w:val="28"/>
+        </w:rPr>
+        <w:t xml:space="preserve"> которой явля</w:t>
+      </w:r>
+      <w:r>
+        <w:rPr>
+          <w:sz w:val="28"/>
+          <w:szCs w:val="28"/>
+        </w:rPr>
+        <w:t>ется Ивашкина Т.А.</w:t>
+      </w:r>
+      <w:r>
+        <w:rPr>
+          <w:sz w:val="28"/>
+          <w:szCs w:val="28"/>
+        </w:rPr>
+        <w:t xml:space="preserve">, </w:t>
+      </w:r>
+      <w:r>
+        <w:rPr>
+          <w:sz w:val="28"/>
+          <w:szCs w:val="28"/>
+        </w:rPr>
+        <w:t>указано, что «</w:t>
+      </w:r>
+      <w:r>
+        <w:rPr>
+          <w:sz w:val="28"/>
+          <w:szCs w:val="28"/>
+        </w:rPr>
+        <w:t xml:space="preserve">… в виртуальном образовании возникла потребность в эффективном контроле самостоятельных действий студента </w:t>
+      </w:r>
+      <w:r>
+        <w:rPr>
+          <w:sz w:val="28"/>
+          <w:szCs w:val="28"/>
+        </w:rPr>
+        <w:t xml:space="preserve">во время проверки знаний. Важным является анализ онлайн-контроля средствами цифровых технологий, что </w:t>
+      </w:r>
+      <w:r>
+        <w:rPr>
+          <w:sz w:val="28"/>
+          <w:szCs w:val="28"/>
+        </w:rPr>
+        <w:lastRenderedPageBreak/>
+        <w:t>позволяет преподавателям в режиме онлайн контролировать процесс тестирования студентов</w:t>
       </w:r>
       <w:r>
         <w:rPr>
@@ -2245,99 +2340,7 @@
           <w:sz w:val="28"/>
           <w:szCs w:val="28"/>
         </w:rPr>
-        <w:t xml:space="preserve"> С</w:t>
-      </w:r>
-      <w:r>
-        <w:rPr>
-          <w:sz w:val="28"/>
-          <w:szCs w:val="28"/>
-        </w:rPr>
-        <w:t xml:space="preserve">., </w:t>
-      </w:r>
-      <w:proofErr w:type="spellStart"/>
-      <w:r>
-        <w:rPr>
-          <w:sz w:val="28"/>
-          <w:szCs w:val="28"/>
-        </w:rPr>
-        <w:t>Ланцова</w:t>
-      </w:r>
-      <w:proofErr w:type="spellEnd"/>
-      <w:r>
-        <w:rPr>
-          <w:sz w:val="28"/>
-          <w:szCs w:val="28"/>
-        </w:rPr>
-        <w:t xml:space="preserve"> </w:t>
-      </w:r>
-      <w:r>
-        <w:rPr>
-          <w:sz w:val="28"/>
-          <w:szCs w:val="28"/>
-        </w:rPr>
-        <w:t xml:space="preserve">Д.С., </w:t>
-      </w:r>
-      <w:proofErr w:type="spellStart"/>
-      <w:r>
-        <w:rPr>
-          <w:sz w:val="28"/>
-          <w:szCs w:val="28"/>
-        </w:rPr>
-        <w:t>Метельницкая</w:t>
-      </w:r>
-      <w:proofErr w:type="spellEnd"/>
-      <w:r>
-        <w:rPr>
-          <w:sz w:val="28"/>
-          <w:szCs w:val="28"/>
-        </w:rPr>
-        <w:t xml:space="preserve"> Т.А., </w:t>
-      </w:r>
-      <w:proofErr w:type="spellStart"/>
-      <w:r>
-        <w:rPr>
-          <w:sz w:val="28"/>
-          <w:szCs w:val="28"/>
-        </w:rPr>
-        <w:t>Бышок</w:t>
-      </w:r>
-      <w:proofErr w:type="spellEnd"/>
-      <w:r>
-        <w:rPr>
-          <w:sz w:val="28"/>
-          <w:szCs w:val="28"/>
-        </w:rPr>
-        <w:t xml:space="preserve"> К.А., Романов Э.В., </w:t>
-      </w:r>
-      <w:proofErr w:type="spellStart"/>
-      <w:r>
-        <w:rPr>
-          <w:sz w:val="28"/>
-          <w:szCs w:val="28"/>
-        </w:rPr>
-        <w:t>Кадуков</w:t>
-      </w:r>
-      <w:proofErr w:type="spellEnd"/>
-      <w:r>
-        <w:rPr>
-          <w:sz w:val="28"/>
-          <w:szCs w:val="28"/>
-        </w:rPr>
-        <w:t xml:space="preserve"> К.А., </w:t>
-      </w:r>
-      <w:r>
-        <w:rPr>
-          <w:sz w:val="28"/>
-          <w:szCs w:val="28"/>
-        </w:rPr>
-        <w:t>указано, что «в настоящее время интернет представляет собой высокоинтеллектуальную сферу, где происходит обмен, хранение и обработка огромного массива информации».</w:t>
-      </w:r>
-      <w:r>
-        <w:rPr>
-          <w:sz w:val="28"/>
-          <w:szCs w:val="28"/>
-        </w:rPr>
-        <w:t xml:space="preserve"> Авторы утверждают, что «…Интернет стал эффективным инструментом для осуществления коммерческой деятельности. Создание Интернет-магазина – один из наиболее выгодных и перспективных инструментов онлайн-бизнеса».</w:t>
+        <w:t>»</w:t>
       </w:r>
     </w:p>
     <w:p>
@@ -2359,7 +2362,6 @@
           <w:sz w:val="28"/>
           <w:szCs w:val="28"/>
         </w:rPr>
-        <w:lastRenderedPageBreak/>
         <w:t xml:space="preserve">Целью </w:t>
       </w:r>
       <w:r>
@@ -2412,37 +2414,7 @@
           <w:sz w:val="28"/>
           <w:szCs w:val="28"/>
         </w:rPr>
-        <w:t xml:space="preserve">Для разработки программного средства необходимо решить задачи синтеза и анализа. К </w:t>
-      </w:r>
-      <w:proofErr w:type="spellStart"/>
-      <w:r>
-        <w:rPr>
-          <w:sz w:val="28"/>
-          <w:szCs w:val="28"/>
-        </w:rPr>
-        <w:t>з</w:t>
-      </w:r>
-      <w:r>
-        <w:rPr>
-          <w:sz w:val="28"/>
-          <w:szCs w:val="28"/>
-        </w:rPr>
-        <w:t>Ы</w:t>
-      </w:r>
-      <w:r>
-        <w:rPr>
-          <w:sz w:val="28"/>
-          <w:szCs w:val="28"/>
-        </w:rPr>
-        <w:t>адачам</w:t>
-      </w:r>
-      <w:proofErr w:type="spellEnd"/>
-      <w:r>
-        <w:rPr>
-          <w:sz w:val="28"/>
-          <w:szCs w:val="28"/>
-        </w:rPr>
-        <w:t xml:space="preserve"> анализа относятся:</w:t>
+        <w:t>Для разработки программного средства необходимо решить задачи синтеза и анализа. К задачам анализа относятся:</w:t>
       </w:r>
     </w:p>
     <w:p>
@@ -2706,48 +2678,43 @@
           <w:sz w:val="28"/>
           <w:szCs w:val="28"/>
         </w:rPr>
-        <w:t xml:space="preserve">заключалась в использовании результатов работы в практической деятельности интернет-магазина для продажи </w:t>
-      </w:r>
-      <w:r>
-        <w:rPr>
-          <w:sz w:val="28"/>
-          <w:szCs w:val="28"/>
-        </w:rPr>
-        <w:t>спортивных товаров</w:t>
-      </w:r>
-      <w:r>
-        <w:rPr>
-          <w:sz w:val="28"/>
-          <w:szCs w:val="28"/>
-        </w:rPr>
-        <w:t xml:space="preserve"> в соответствии с поставленными задачами.</w:t>
-      </w:r>
-      <w:r>
-        <w:rPr>
-          <w:sz w:val="28"/>
-          <w:szCs w:val="28"/>
-        </w:rPr>
-        <w:t xml:space="preserve"> </w:t>
-      </w:r>
-      <w:r>
-        <w:rPr>
-          <w:sz w:val="28"/>
-          <w:szCs w:val="28"/>
-        </w:rPr>
-        <w:t xml:space="preserve">Разработанные в ходе семестрового проекта алгоритмы и автоматизированная информационная система могут быть применены в сфере бизнеса и продаж. </w:t>
-      </w:r>
-    </w:p>
-    <w:p>
-      <w:pPr>
-        <w:widowControl/>
-        <w:autoSpaceDE/>
-        <w:autoSpaceDN/>
-        <w:jc w:val="both"/>
-        <w:rPr>
-          <w:sz w:val="28"/>
-          <w:szCs w:val="28"/>
-        </w:rPr>
-      </w:pPr>
+        <w:t xml:space="preserve">заключалась в использовании результатов работы в практической деятельности </w:t>
+      </w:r>
+      <w:r>
+        <w:rPr>
+          <w:sz w:val="28"/>
+          <w:szCs w:val="28"/>
+        </w:rPr>
+        <w:t xml:space="preserve">университета. </w:t>
+      </w:r>
+      <w:r>
+        <w:rPr>
+          <w:sz w:val="28"/>
+          <w:szCs w:val="28"/>
+        </w:rPr>
+        <w:t>Разработанн</w:t>
+      </w:r>
+      <w:r>
+        <w:rPr>
+          <w:sz w:val="28"/>
+          <w:szCs w:val="28"/>
+        </w:rPr>
+        <w:t>ая</w:t>
+      </w:r>
+      <w:r>
+        <w:rPr>
+          <w:sz w:val="28"/>
+          <w:szCs w:val="28"/>
+        </w:rPr>
+        <w:t xml:space="preserve"> в ходе семестрового проекта </w:t>
+      </w:r>
+      <w:r>
+        <w:rPr>
+          <w:sz w:val="28"/>
+          <w:szCs w:val="28"/>
+        </w:rPr>
+        <w:t xml:space="preserve">система для проведения «письменного» экзамена в СКУ упростит задачу проведения экзаменов в университете. </w:t>
+      </w:r>
     </w:p>
     <w:p>
       <w:pPr>
@@ -2893,9 +2860,6 @@
     </w:p>
     <w:p>
       <w:pPr>
-        <w:widowControl/>
-        <w:autoSpaceDE/>
-        <w:autoSpaceDN/>
         <w:ind w:firstLine="709"/>
         <w:jc w:val="both"/>
         <w:rPr>
@@ -2908,24 +2872,28 @@
           <w:sz w:val="28"/>
           <w:szCs w:val="28"/>
         </w:rPr>
-        <w:t xml:space="preserve">Предметной областью семестровой работы является интернет-магазин, представленный в разработанной автоматизированной информационной системе </w:t>
-      </w:r>
-      <w:proofErr w:type="spellStart"/>
-      <w:r>
-        <w:rPr>
-          <w:sz w:val="28"/>
-          <w:szCs w:val="28"/>
-          <w:lang w:val="en-US"/>
-        </w:rPr>
-        <w:t>Wildberries</w:t>
-      </w:r>
-      <w:proofErr w:type="spellEnd"/>
-      <w:r>
-        <w:rPr>
-          <w:sz w:val="28"/>
-          <w:szCs w:val="28"/>
-        </w:rPr>
-        <w:t>.</w:t>
+        <w:t xml:space="preserve">Предметной областью семестровой работы является </w:t>
+      </w:r>
+      <w:r>
+        <w:rPr>
+          <w:sz w:val="28"/>
+          <w:szCs w:val="28"/>
+        </w:rPr>
+        <w:t xml:space="preserve">система для проведения «письменного» экзамена. </w:t>
+      </w:r>
+      <w:r>
+        <w:rPr>
+          <w:sz w:val="28"/>
+          <w:szCs w:val="28"/>
+        </w:rPr>
+        <w:t xml:space="preserve">Данная </w:t>
+      </w:r>
+      <w:r>
+        <w:rPr>
+          <w:sz w:val="28"/>
+          <w:szCs w:val="28"/>
+        </w:rPr>
+        <w:t>система</w:t>
       </w:r>
       <w:r>
         <w:rPr>
@@ -2939,14 +2907,42 @@
           <w:sz w:val="28"/>
           <w:szCs w:val="28"/>
         </w:rPr>
-        <w:t xml:space="preserve">Данная </w:t>
-      </w:r>
-      <w:r>
-        <w:rPr>
-          <w:sz w:val="28"/>
-          <w:szCs w:val="28"/>
-        </w:rPr>
-        <w:t>АИС</w:t>
+        <w:t>п</w:t>
+      </w:r>
+      <w:r>
+        <w:rPr>
+          <w:sz w:val="28"/>
+          <w:szCs w:val="28"/>
+        </w:rPr>
+        <w:t xml:space="preserve">озволяет </w:t>
+      </w:r>
+      <w:r>
+        <w:rPr>
+          <w:sz w:val="28"/>
+          <w:szCs w:val="28"/>
+        </w:rPr>
+        <w:t xml:space="preserve">преподавателям </w:t>
+      </w:r>
+      <w:r>
+        <w:rPr>
+          <w:sz w:val="28"/>
+          <w:szCs w:val="28"/>
+        </w:rPr>
+        <w:t>размеща</w:t>
+      </w:r>
+      <w:r>
+        <w:rPr>
+          <w:sz w:val="28"/>
+          <w:szCs w:val="28"/>
+        </w:rPr>
+        <w:t>ть</w:t>
+      </w:r>
+      <w:r>
+        <w:rPr>
+          <w:sz w:val="28"/>
+          <w:szCs w:val="28"/>
+        </w:rPr>
+        <w:t xml:space="preserve"> текст билетов по дисциплине и критерии оценивания. Заведующий просматривает и утверждает билеты.</w:t>
       </w:r>
       <w:r>
         <w:rPr>
@@ -2960,14 +2956,7 @@
           <w:sz w:val="28"/>
           <w:szCs w:val="28"/>
         </w:rPr>
-        <w:t>п</w:t>
-      </w:r>
-      <w:r>
-        <w:rPr>
-          <w:sz w:val="28"/>
-          <w:szCs w:val="28"/>
-        </w:rPr>
-        <w:t>озволяет пользователям сформировать заказ на покупку, выбрать способ оплаты и доставки заказа в сети Интернет.</w:t>
+        <w:t>Студенту случайным образом достается билет по дисциплине. Студент пишет текст ответа или прикрепляет файл ответа.</w:t>
       </w:r>
       <w:r>
         <w:rPr>
@@ -2981,42 +2970,21 @@
           <w:sz w:val="28"/>
           <w:szCs w:val="28"/>
         </w:rPr>
-        <w:t>Совокупность отобранных товаров, способ оплаты и доставки представляют собой законченный заказ, который оформляется на сайте путем сообщения минимально необходимой информации о покупателе. Информация о покупател</w:t>
-      </w:r>
-      <w:r>
-        <w:rPr>
-          <w:sz w:val="28"/>
-          <w:szCs w:val="28"/>
-        </w:rPr>
-        <w:t>ях</w:t>
-      </w:r>
-      <w:r>
-        <w:rPr>
-          <w:sz w:val="28"/>
-          <w:szCs w:val="28"/>
-        </w:rPr>
-        <w:t xml:space="preserve"> хранит</w:t>
-      </w:r>
-      <w:r>
-        <w:rPr>
-          <w:sz w:val="28"/>
-          <w:szCs w:val="28"/>
-        </w:rPr>
-        <w:t>с</w:t>
-      </w:r>
-      <w:r>
-        <w:rPr>
-          <w:sz w:val="28"/>
-          <w:szCs w:val="28"/>
-        </w:rPr>
-        <w:t>я в базе данных магазина</w:t>
-      </w:r>
-      <w:r>
-        <w:rPr>
-          <w:sz w:val="28"/>
-          <w:szCs w:val="28"/>
-        </w:rPr>
-        <w:t xml:space="preserve">. </w:t>
+        <w:t>Преподаватель проверяет ответы на вопросы (не</w:t>
+      </w:r>
+      <w:r>
+        <w:rPr>
+          <w:sz w:val="28"/>
+          <w:szCs w:val="28"/>
+        </w:rPr>
+        <w:t xml:space="preserve"> </w:t>
+      </w:r>
+      <w:r>
+        <w:rPr>
+          <w:sz w:val="28"/>
+          <w:szCs w:val="28"/>
+        </w:rPr>
+        <w:t xml:space="preserve">зная автора ответа) и выставляет оценки по установленным критериям.  </w:t>
       </w:r>
     </w:p>
     <w:p>
@@ -3036,133 +3004,28 @@
           <w:sz w:val="28"/>
           <w:szCs w:val="28"/>
         </w:rPr>
-        <w:t>Предприятие</w:t>
-      </w:r>
-      <w:r>
-        <w:rPr>
-          <w:sz w:val="28"/>
-          <w:szCs w:val="28"/>
-        </w:rPr>
-        <w:t xml:space="preserve">, представленное в </w:t>
-      </w:r>
-      <w:r>
-        <w:rPr>
-          <w:sz w:val="28"/>
-          <w:szCs w:val="28"/>
-        </w:rPr>
-        <w:t>автоматизированной информационной систем</w:t>
-      </w:r>
-      <w:r>
-        <w:rPr>
-          <w:sz w:val="28"/>
-          <w:szCs w:val="28"/>
-        </w:rPr>
-        <w:t>е,</w:t>
-      </w:r>
-      <w:r>
-        <w:rPr>
-          <w:sz w:val="28"/>
-          <w:szCs w:val="28"/>
-        </w:rPr>
-        <w:t xml:space="preserve"> </w:t>
-      </w:r>
-      <w:r>
-        <w:rPr>
-          <w:sz w:val="28"/>
-          <w:szCs w:val="28"/>
-        </w:rPr>
-        <w:t>осуществляет доставку</w:t>
-      </w:r>
-      <w:r>
-        <w:rPr>
-          <w:sz w:val="28"/>
-          <w:szCs w:val="28"/>
-        </w:rPr>
-        <w:t xml:space="preserve"> </w:t>
-      </w:r>
-      <w:r>
-        <w:rPr>
-          <w:sz w:val="28"/>
-          <w:szCs w:val="28"/>
-        </w:rPr>
-        <w:t>спортивных</w:t>
-      </w:r>
-      <w:r>
-        <w:rPr>
-          <w:sz w:val="28"/>
-          <w:szCs w:val="28"/>
-        </w:rPr>
-        <w:t xml:space="preserve"> товаров</w:t>
-      </w:r>
-      <w:r>
-        <w:rPr>
-          <w:sz w:val="28"/>
-          <w:szCs w:val="28"/>
-        </w:rPr>
-        <w:t xml:space="preserve"> с категориями для женщин и мужчин</w:t>
-      </w:r>
-      <w:r>
-        <w:rPr>
-          <w:sz w:val="28"/>
-          <w:szCs w:val="28"/>
-        </w:rPr>
-        <w:t>. Прием заказов о</w:t>
-      </w:r>
-      <w:r>
-        <w:rPr>
-          <w:sz w:val="28"/>
-          <w:szCs w:val="28"/>
-        </w:rPr>
-        <w:t xml:space="preserve">т </w:t>
-      </w:r>
-      <w:r>
-        <w:rPr>
-          <w:sz w:val="28"/>
-          <w:szCs w:val="28"/>
-        </w:rPr>
-        <w:t>населения осуществляет специальная служба предприятия.</w:t>
-      </w:r>
-      <w:r>
-        <w:rPr>
-          <w:sz w:val="28"/>
-          <w:szCs w:val="28"/>
-        </w:rPr>
-        <w:t xml:space="preserve"> </w:t>
-      </w:r>
-      <w:r>
-        <w:rPr>
-          <w:sz w:val="28"/>
-          <w:szCs w:val="28"/>
-        </w:rPr>
-        <w:t xml:space="preserve">Покупатель, зайдя на сайт магазина, выбирает товары, формируя корзину заказов, после чего заполняет форму заказа. Заказ автоматически регистрируется </w:t>
-      </w:r>
-      <w:r>
-        <w:rPr>
-          <w:sz w:val="28"/>
-          <w:szCs w:val="28"/>
-        </w:rPr>
-        <w:t xml:space="preserve">и данные </w:t>
-      </w:r>
-      <w:r>
-        <w:rPr>
-          <w:sz w:val="28"/>
-          <w:szCs w:val="28"/>
-        </w:rPr>
-        <w:t>заказа должны поступить в БД интернет-магазина.</w:t>
-      </w:r>
-      <w:r>
-        <w:rPr>
-          <w:sz w:val="28"/>
-          <w:szCs w:val="28"/>
-        </w:rPr>
-        <w:t xml:space="preserve"> </w:t>
-      </w:r>
-      <w:r>
-        <w:rPr>
-          <w:sz w:val="28"/>
-          <w:szCs w:val="28"/>
-        </w:rPr>
-        <w:t>В базе данных должен храниться перечень товаров, так как основным назначением интернет-магазина является их продажа.</w:t>
+        <w:t>В</w:t>
+      </w:r>
+      <w:r>
+        <w:rPr>
+          <w:sz w:val="28"/>
+          <w:szCs w:val="28"/>
+        </w:rPr>
+        <w:t xml:space="preserve"> создаваемой системе для проведения экзамена присутствует три класса пользователей: преподаватель, заведующий, студент. Класс «преподаватель» обладает следующими свойствами: размещение текста билетов, критериев билетов. Класс «заведующий» обладает свойствами: просмотр билетов, утверждение билетов. Класс «студент» случайным образом получает билет и может написать текст билета либо прикрепить файл. </w:t>
+      </w:r>
+      <w:r>
+        <w:rPr>
+          <w:sz w:val="28"/>
+          <w:szCs w:val="28"/>
+        </w:rPr>
+        <w:t xml:space="preserve">Информация о </w:t>
+      </w:r>
+      <w:r>
+        <w:rPr>
+          <w:sz w:val="28"/>
+          <w:szCs w:val="28"/>
+        </w:rPr>
+        <w:t xml:space="preserve">билетах, критериях, преподавателях, заведующих, студентах хранится в соответствующих базах данных. </w:t>
       </w:r>
       <w:r>
         <w:rPr>
@@ -3184,40 +3047,9 @@
           <w:szCs w:val="28"/>
         </w:rPr>
       </w:pPr>
-      <w:r>
-        <w:rPr>
-          <w:sz w:val="28"/>
-          <w:szCs w:val="28"/>
-        </w:rPr>
-        <w:t xml:space="preserve">Разрабатываемая автоматизированная информационная система должна содержать в себе процесс продажи товаров, который в свою очередь включает в себя регистрацию пользователя, добавление товаров в корзину, а также подтверждение заказа. Входными данными процесса являются данные о пользователе и его запросы. Выходными данными являются отправленные по заказу товары через специальную службу доставки. </w:t>
-      </w:r>
-      <w:r>
-        <w:rPr>
-          <w:sz w:val="28"/>
-          <w:szCs w:val="28"/>
-        </w:rPr>
-        <w:t xml:space="preserve">Процесс продажи товаров через разрабатываемую автоматизированную информационную систему представлен на рисунке 1. </w:t>
-      </w:r>
-    </w:p>
-    <w:p>
-      <w:pPr>
-        <w:widowControl/>
-        <w:autoSpaceDE/>
-        <w:autoSpaceDN/>
-        <w:ind w:firstLine="709"/>
-        <w:jc w:val="both"/>
-        <w:rPr>
-          <w:sz w:val="28"/>
-          <w:szCs w:val="28"/>
-        </w:rPr>
-      </w:pPr>
-    </w:p>
-    <w:p>
-      <w:pPr>
-        <w:widowControl/>
-        <w:autoSpaceDE/>
-        <w:autoSpaceDN/>
-        <w:ind w:firstLine="709"/>
+    </w:p>
+    <w:p>
+      <w:pPr>
         <w:jc w:val="center"/>
         <w:rPr>
           <w:sz w:val="28"/>
@@ -3230,12 +3062,11 @@
           <w:sz w:val="28"/>
           <w:szCs w:val="28"/>
         </w:rPr>
-        <w:lastRenderedPageBreak/>
         <w:drawing>
-          <wp:inline distT="0" distB="0" distL="0" distR="0" wp14:anchorId="40CB8573" wp14:editId="1AA3287B">
-            <wp:extent cx="5290761" cy="3664227"/>
-            <wp:effectExtent l="19050" t="19050" r="24765" b="12700"/>
-            <wp:docPr id="4" name="Рисунок 4"/>
+          <wp:inline distT="0" distB="0" distL="0" distR="0" wp14:anchorId="7984CA98" wp14:editId="20DA83FD">
+            <wp:extent cx="3783692" cy="4153770"/>
+            <wp:effectExtent l="19050" t="19050" r="26670" b="18415"/>
+            <wp:docPr id="29" name="Рисунок 29"/>
             <wp:cNvGraphicFramePr>
               <a:graphicFrameLocks xmlns:a="http://schemas.openxmlformats.org/drawingml/2006/main" noChangeAspect="1"/>
             </wp:cNvGraphicFramePr>
@@ -3255,7 +3086,7 @@
                   <pic:spPr>
                     <a:xfrm>
                       <a:off x="0" y="0"/>
-                      <a:ext cx="5296388" cy="3668124"/>
+                      <a:ext cx="3811149" cy="4183912"/>
                     </a:xfrm>
                     <a:prstGeom prst="rect">
                       <a:avLst/>
@@ -3275,6 +3106,203 @@
     </w:p>
     <w:p>
       <w:pPr>
+        <w:jc w:val="center"/>
+        <w:rPr>
+          <w:sz w:val="28"/>
+          <w:szCs w:val="28"/>
+        </w:rPr>
+      </w:pPr>
+    </w:p>
+    <w:p>
+      <w:pPr>
+        <w:jc w:val="center"/>
+        <w:rPr>
+          <w:sz w:val="28"/>
+          <w:szCs w:val="28"/>
+        </w:rPr>
+      </w:pPr>
+      <w:r>
+        <w:rPr>
+          <w:sz w:val="28"/>
+          <w:szCs w:val="28"/>
+        </w:rPr>
+        <w:t>Рисунок 1 Диаграмма вариантов использования классов системы</w:t>
+      </w:r>
+    </w:p>
+    <w:p>
+      <w:pPr>
+        <w:widowControl/>
+        <w:autoSpaceDE/>
+        <w:autoSpaceDN/>
+        <w:ind w:firstLine="709"/>
+        <w:jc w:val="both"/>
+        <w:rPr>
+          <w:sz w:val="28"/>
+          <w:szCs w:val="28"/>
+        </w:rPr>
+      </w:pPr>
+    </w:p>
+    <w:p>
+      <w:pPr>
+        <w:widowControl/>
+        <w:autoSpaceDE/>
+        <w:autoSpaceDN/>
+        <w:ind w:firstLine="709"/>
+        <w:jc w:val="both"/>
+        <w:rPr>
+          <w:sz w:val="28"/>
+          <w:szCs w:val="28"/>
+        </w:rPr>
+      </w:pPr>
+      <w:r>
+        <w:rPr>
+          <w:sz w:val="28"/>
+          <w:szCs w:val="28"/>
+        </w:rPr>
+        <w:lastRenderedPageBreak/>
+        <w:t xml:space="preserve">Диаграмма вариантов использования классов системы представлена на рисунке 1. </w:t>
+      </w:r>
+    </w:p>
+    <w:p>
+      <w:pPr>
+        <w:widowControl/>
+        <w:autoSpaceDE/>
+        <w:autoSpaceDN/>
+        <w:ind w:firstLine="709"/>
+        <w:jc w:val="both"/>
+        <w:rPr>
+          <w:sz w:val="28"/>
+          <w:szCs w:val="28"/>
+        </w:rPr>
+      </w:pPr>
+      <w:r>
+        <w:rPr>
+          <w:sz w:val="28"/>
+          <w:szCs w:val="28"/>
+        </w:rPr>
+        <w:t>Университет,</w:t>
+      </w:r>
+      <w:r>
+        <w:rPr>
+          <w:sz w:val="28"/>
+          <w:szCs w:val="28"/>
+        </w:rPr>
+        <w:t xml:space="preserve"> представленн</w:t>
+      </w:r>
+      <w:r>
+        <w:rPr>
+          <w:sz w:val="28"/>
+          <w:szCs w:val="28"/>
+        </w:rPr>
+        <w:t>ый</w:t>
+      </w:r>
+      <w:r>
+        <w:rPr>
+          <w:sz w:val="28"/>
+          <w:szCs w:val="28"/>
+        </w:rPr>
+        <w:t xml:space="preserve"> в </w:t>
+      </w:r>
+      <w:r>
+        <w:rPr>
+          <w:sz w:val="28"/>
+          <w:szCs w:val="28"/>
+        </w:rPr>
+        <w:t xml:space="preserve">автоматизированной </w:t>
+      </w:r>
+      <w:r>
+        <w:rPr>
+          <w:sz w:val="28"/>
+          <w:szCs w:val="28"/>
+        </w:rPr>
+        <w:t>экзаменационно</w:t>
+      </w:r>
+      <w:r>
+        <w:rPr>
+          <w:sz w:val="28"/>
+          <w:szCs w:val="28"/>
+        </w:rPr>
+        <w:t>й систем</w:t>
+      </w:r>
+      <w:r>
+        <w:rPr>
+          <w:sz w:val="28"/>
+          <w:szCs w:val="28"/>
+        </w:rPr>
+        <w:t>е,</w:t>
+      </w:r>
+      <w:r>
+        <w:rPr>
+          <w:sz w:val="28"/>
+          <w:szCs w:val="28"/>
+        </w:rPr>
+        <w:t xml:space="preserve"> </w:t>
+      </w:r>
+      <w:r>
+        <w:rPr>
+          <w:sz w:val="28"/>
+          <w:szCs w:val="28"/>
+        </w:rPr>
+        <w:t xml:space="preserve">осуществляет </w:t>
+      </w:r>
+      <w:r>
+        <w:rPr>
+          <w:sz w:val="28"/>
+          <w:szCs w:val="28"/>
+        </w:rPr>
+        <w:t xml:space="preserve">проведение письменных и устных экзаменов. В данной семестровой работе разрабатывается система для проведения «письменного» экзамена. </w:t>
+      </w:r>
+      <w:r>
+        <w:rPr>
+          <w:sz w:val="28"/>
+          <w:szCs w:val="28"/>
+        </w:rPr>
+        <w:t xml:space="preserve">Разрабатываемая автоматизированная </w:t>
+      </w:r>
+      <w:r>
+        <w:rPr>
+          <w:sz w:val="28"/>
+          <w:szCs w:val="28"/>
+        </w:rPr>
+        <w:t>экзаменационная</w:t>
+      </w:r>
+      <w:r>
+        <w:rPr>
+          <w:sz w:val="28"/>
+          <w:szCs w:val="28"/>
+        </w:rPr>
+        <w:t xml:space="preserve"> система должна содержать в себе процесс </w:t>
+      </w:r>
+      <w:r>
+        <w:rPr>
+          <w:sz w:val="28"/>
+          <w:szCs w:val="28"/>
+        </w:rPr>
+        <w:t xml:space="preserve">размещения билетов и критериев билета, просмотр и утверждение билетов, написание ответа на билет или прикрепление файла. </w:t>
+      </w:r>
+      <w:r>
+        <w:rPr>
+          <w:sz w:val="28"/>
+          <w:szCs w:val="28"/>
+        </w:rPr>
+        <w:t>Бизнес-процессы системы для проведения «письменного» экзамена представлены на рисунке 2.</w:t>
+      </w:r>
+    </w:p>
+    <w:p>
+      <w:pPr>
+        <w:widowControl/>
+        <w:autoSpaceDE/>
+        <w:autoSpaceDN/>
+        <w:ind w:firstLine="709"/>
+        <w:jc w:val="both"/>
+        <w:rPr>
+          <w:sz w:val="28"/>
+          <w:szCs w:val="28"/>
+        </w:rPr>
+      </w:pPr>
+    </w:p>
+    <w:p>
+      <w:pPr>
         <w:widowControl/>
         <w:autoSpaceDE/>
         <w:autoSpaceDN/>
@@ -3285,293 +3313,17 @@
           <w:szCs w:val="28"/>
         </w:rPr>
       </w:pPr>
-    </w:p>
-    <w:p>
-      <w:pPr>
-        <w:widowControl/>
-        <w:autoSpaceDE/>
-        <w:autoSpaceDN/>
-        <w:ind w:firstLine="709"/>
-        <w:jc w:val="center"/>
-        <w:rPr>
-          <w:sz w:val="28"/>
-          <w:szCs w:val="28"/>
-        </w:rPr>
-      </w:pPr>
-      <w:r>
-        <w:rPr>
-          <w:sz w:val="28"/>
-          <w:szCs w:val="28"/>
-        </w:rPr>
-        <w:t xml:space="preserve">Рисунок 1 </w:t>
-      </w:r>
-      <w:r>
-        <w:rPr>
-          <w:sz w:val="28"/>
-          <w:szCs w:val="28"/>
-        </w:rPr>
-        <w:t>Процесс продажи товаров</w:t>
-      </w:r>
-    </w:p>
-    <w:p>
-      <w:pPr>
-        <w:widowControl/>
-        <w:autoSpaceDE/>
-        <w:autoSpaceDN/>
-        <w:ind w:firstLine="709"/>
-        <w:jc w:val="both"/>
-        <w:rPr>
-          <w:sz w:val="28"/>
-          <w:szCs w:val="28"/>
-        </w:rPr>
-      </w:pPr>
-    </w:p>
-    <w:p>
-      <w:pPr>
-        <w:widowControl/>
-        <w:autoSpaceDE/>
-        <w:autoSpaceDN/>
-        <w:ind w:firstLine="709"/>
-        <w:jc w:val="both"/>
-        <w:rPr>
-          <w:sz w:val="28"/>
-          <w:szCs w:val="28"/>
-        </w:rPr>
-      </w:pPr>
-      <w:r>
-        <w:rPr>
-          <w:sz w:val="28"/>
-          <w:szCs w:val="28"/>
-        </w:rPr>
-        <w:t>Для того чтобы стать потребителем услуг предприятия каждый абонент</w:t>
-      </w:r>
-      <w:r>
-        <w:rPr>
-          <w:sz w:val="28"/>
-          <w:szCs w:val="28"/>
-        </w:rPr>
-        <w:t xml:space="preserve"> </w:t>
-      </w:r>
-      <w:r>
-        <w:rPr>
-          <w:sz w:val="28"/>
-          <w:szCs w:val="28"/>
-        </w:rPr>
-        <w:t>должен зарегистрироваться, при этом фиксируются его ФИО, адрес, телефон</w:t>
-      </w:r>
-      <w:r>
-        <w:rPr>
-          <w:sz w:val="28"/>
-          <w:szCs w:val="28"/>
-        </w:rPr>
-        <w:t xml:space="preserve"> </w:t>
-      </w:r>
-      <w:r>
-        <w:rPr>
-          <w:sz w:val="28"/>
-          <w:szCs w:val="28"/>
-        </w:rPr>
-        <w:t>и</w:t>
-      </w:r>
-      <w:r>
-        <w:rPr>
-          <w:sz w:val="28"/>
-          <w:szCs w:val="28"/>
-        </w:rPr>
-        <w:t xml:space="preserve"> </w:t>
-      </w:r>
-      <w:r>
-        <w:rPr>
-          <w:sz w:val="28"/>
-          <w:szCs w:val="28"/>
-        </w:rPr>
-        <w:t>паспортные данные (Серия, Номер, Дата выдачи, Кем выдан). Каждый абонент в</w:t>
-      </w:r>
-      <w:r>
-        <w:rPr>
-          <w:sz w:val="28"/>
-          <w:szCs w:val="28"/>
-        </w:rPr>
-        <w:t xml:space="preserve"> </w:t>
-      </w:r>
-      <w:r>
-        <w:rPr>
-          <w:sz w:val="28"/>
-          <w:szCs w:val="28"/>
-        </w:rPr>
-        <w:t>течение дня может сделать несколько заказов (Дата, Время), заказу присваивается</w:t>
-      </w:r>
-      <w:r>
-        <w:rPr>
-          <w:sz w:val="28"/>
-          <w:szCs w:val="28"/>
-        </w:rPr>
-        <w:t xml:space="preserve"> </w:t>
-      </w:r>
-      <w:r>
-        <w:rPr>
-          <w:sz w:val="28"/>
-          <w:szCs w:val="28"/>
-        </w:rPr>
-        <w:t>номер.</w:t>
-      </w:r>
-      <w:r>
-        <w:rPr>
-          <w:sz w:val="28"/>
-          <w:szCs w:val="28"/>
-        </w:rPr>
-        <w:t xml:space="preserve"> </w:t>
-      </w:r>
-      <w:r>
-        <w:rPr>
-          <w:sz w:val="28"/>
-          <w:szCs w:val="28"/>
-        </w:rPr>
-        <w:t>В каждом заказе может содержаться несколько товаров, для каждого</w:t>
-      </w:r>
-      <w:r>
-        <w:rPr>
-          <w:sz w:val="28"/>
-          <w:szCs w:val="28"/>
-        </w:rPr>
-        <w:t xml:space="preserve"> </w:t>
-      </w:r>
-      <w:r>
-        <w:rPr>
-          <w:sz w:val="28"/>
-          <w:szCs w:val="28"/>
-        </w:rPr>
-        <w:t>указывается количество товара, единица измерения (Код, Название, Краткое</w:t>
-      </w:r>
-      <w:r>
-        <w:rPr>
-          <w:sz w:val="28"/>
-          <w:szCs w:val="28"/>
-        </w:rPr>
-        <w:t xml:space="preserve"> </w:t>
-      </w:r>
-      <w:r>
-        <w:rPr>
-          <w:sz w:val="28"/>
-          <w:szCs w:val="28"/>
-        </w:rPr>
-        <w:t>Название), цена за единицу товара, общая стоимость товара. Заказ также имеет</w:t>
-      </w:r>
-      <w:r>
-        <w:rPr>
-          <w:sz w:val="28"/>
-          <w:szCs w:val="28"/>
-        </w:rPr>
-        <w:t xml:space="preserve"> </w:t>
-      </w:r>
-      <w:r>
-        <w:rPr>
-          <w:sz w:val="28"/>
-          <w:szCs w:val="28"/>
-        </w:rPr>
-        <w:t>итоговую сумму. При формировании бланка заказа, который будет подписан</w:t>
-      </w:r>
-      <w:r>
-        <w:rPr>
-          <w:sz w:val="28"/>
-          <w:szCs w:val="28"/>
-        </w:rPr>
-        <w:t xml:space="preserve"> </w:t>
-      </w:r>
-      <w:r>
-        <w:rPr>
-          <w:sz w:val="28"/>
-          <w:szCs w:val="28"/>
-        </w:rPr>
-        <w:t>абонентом при получении товара фиксируется, оплачен заказ, или абонент</w:t>
-      </w:r>
-      <w:r>
-        <w:rPr>
-          <w:sz w:val="28"/>
-          <w:szCs w:val="28"/>
-        </w:rPr>
-        <w:t xml:space="preserve"> </w:t>
-      </w:r>
-      <w:r>
-        <w:rPr>
-          <w:sz w:val="28"/>
-          <w:szCs w:val="28"/>
-        </w:rPr>
-        <w:t>получает товар в кредит. Также на бланке заказа указывается: реквизиты</w:t>
-      </w:r>
-      <w:r>
-        <w:rPr>
-          <w:sz w:val="28"/>
-          <w:szCs w:val="28"/>
-        </w:rPr>
-        <w:t xml:space="preserve"> </w:t>
-      </w:r>
-      <w:r>
-        <w:rPr>
-          <w:sz w:val="28"/>
-          <w:szCs w:val="28"/>
-        </w:rPr>
-        <w:t>предприятия (название, адрес, контактные телефоны); ФИО и должность</w:t>
-      </w:r>
-      <w:r>
-        <w:rPr>
-          <w:sz w:val="28"/>
-          <w:szCs w:val="28"/>
-        </w:rPr>
-        <w:t xml:space="preserve"> </w:t>
-      </w:r>
-      <w:r>
-        <w:rPr>
-          <w:sz w:val="28"/>
-          <w:szCs w:val="28"/>
-        </w:rPr>
-        <w:t>оператора, приявшего заказ; ФИО, должность сотрудника, доставившего заказ.</w:t>
-      </w:r>
-      <w:r>
-        <w:rPr>
-          <w:sz w:val="28"/>
-          <w:szCs w:val="28"/>
-        </w:rPr>
-        <w:t xml:space="preserve"> Указанные данные обрабатываются системой и выводят статистику, которую впоследствии анализирует администратор, делает выводы и генерирует идеи для улучшения работы бизнеса. Данный процесс представлен на рисунке 2. </w:t>
-      </w:r>
-    </w:p>
-    <w:p>
-      <w:pPr>
-        <w:widowControl/>
-        <w:autoSpaceDE/>
-        <w:autoSpaceDN/>
-        <w:ind w:firstLine="709"/>
-        <w:jc w:val="both"/>
-        <w:rPr>
-          <w:sz w:val="28"/>
-          <w:szCs w:val="28"/>
-        </w:rPr>
-      </w:pPr>
-    </w:p>
-    <w:p>
-      <w:pPr>
-        <w:widowControl/>
-        <w:autoSpaceDE/>
-        <w:autoSpaceDN/>
-        <w:ind w:firstLine="709"/>
-        <w:jc w:val="both"/>
-        <w:rPr>
-          <w:sz w:val="28"/>
-          <w:szCs w:val="28"/>
-        </w:rPr>
-      </w:pPr>
       <w:r>
         <w:rPr>
           <w:noProof/>
           <w:sz w:val="28"/>
           <w:szCs w:val="28"/>
         </w:rPr>
-        <w:lastRenderedPageBreak/>
         <w:drawing>
-          <wp:inline distT="0" distB="0" distL="0" distR="0" wp14:anchorId="4420F05D" wp14:editId="14F90EA5">
-            <wp:extent cx="5358977" cy="3478530"/>
-            <wp:effectExtent l="19050" t="19050" r="13335" b="26670"/>
-            <wp:docPr id="9" name="Рисунок 9"/>
+          <wp:inline distT="0" distB="0" distL="0" distR="0" wp14:anchorId="410EE8FD" wp14:editId="70A9AD1B">
+            <wp:extent cx="5006640" cy="2656115"/>
+            <wp:effectExtent l="19050" t="19050" r="22860" b="11430"/>
+            <wp:docPr id="34" name="Рисунок 34"/>
             <wp:cNvGraphicFramePr>
               <a:graphicFrameLocks xmlns:a="http://schemas.openxmlformats.org/drawingml/2006/main" noChangeAspect="1"/>
             </wp:cNvGraphicFramePr>
@@ -3582,48 +3334,25 @@
                     <pic:cNvPr id="1" name=""/>
                     <pic:cNvPicPr/>
                   </pic:nvPicPr>
-                  <pic:blipFill rotWithShape="1">
+                  <pic:blipFill>
                     <a:blip r:embed="rId9"/>
-                    <a:srcRect r="978"/>
-                    <a:stretch/>
+                    <a:stretch>
+                      <a:fillRect/>
+                    </a:stretch>
                   </pic:blipFill>
-                  <pic:spPr bwMode="auto">
+                  <pic:spPr>
                     <a:xfrm>
                       <a:off x="0" y="0"/>
-                      <a:ext cx="5365010" cy="3482446"/>
+                      <a:ext cx="5013342" cy="2659671"/>
                     </a:xfrm>
                     <a:prstGeom prst="rect">
                       <a:avLst/>
                     </a:prstGeom>
-                    <a:ln w="9525" cap="flat" cmpd="sng" algn="ctr">
+                    <a:ln>
                       <a:solidFill>
-                        <a:sysClr val="windowText" lastClr="000000"/>
+                        <a:schemeClr val="tx1"/>
                       </a:solidFill>
-                      <a:prstDash val="solid"/>
-                      <a:round/>
-                      <a:headEnd type="none" w="med" len="med"/>
-                      <a:tailEnd type="none" w="med" len="med"/>
-                      <a:extLst>
-                        <a:ext uri="{C807C97D-BFC1-408E-A445-0C87EB9F89A2}">
-                          <ask:lineSketchStyleProps xmlns:ask="http://schemas.microsoft.com/office/drawing/2018/sketchyshapes" sd="0">
-                            <a:custGeom>
-                              <a:avLst/>
-                              <a:gdLst/>
-                              <a:ahLst/>
-                              <a:cxnLst/>
-                              <a:rect l="0" t="0" r="0" b="0"/>
-                              <a:pathLst/>
-                            </a:custGeom>
-                            <ask:type/>
-                          </ask:lineSketchStyleProps>
-                        </a:ext>
-                      </a:extLst>
                     </a:ln>
-                    <a:extLst>
-                      <a:ext uri="{53640926-AAD7-44D8-BBD7-CCE9431645EC}">
-                        <a14:shadowObscured xmlns:a14="http://schemas.microsoft.com/office/drawing/2010/main"/>
-                      </a:ext>
-                    </a:extLst>
                   </pic:spPr>
                 </pic:pic>
               </a:graphicData>
@@ -3662,21 +3391,8 @@
           <w:sz w:val="28"/>
           <w:szCs w:val="28"/>
         </w:rPr>
-        <w:t>Рисунок 2 Процесс обработки данных и анализа</w:t>
-      </w:r>
-    </w:p>
-    <w:p>
-      <w:pPr>
-        <w:widowControl/>
-        <w:autoSpaceDE/>
-        <w:autoSpaceDN/>
-        <w:ind w:firstLine="709"/>
-        <w:jc w:val="center"/>
-        <w:rPr>
-          <w:sz w:val="28"/>
-          <w:szCs w:val="28"/>
-        </w:rPr>
-      </w:pPr>
+        <w:t>Рисунок 2 Бизнес-процессы системы</w:t>
+      </w:r>
     </w:p>
     <w:p>
       <w:pPr>
@@ -3690,27 +3406,6 @@
           <w:szCs w:val="28"/>
         </w:rPr>
       </w:pPr>
-      <w:r>
-        <w:rPr>
-          <w:sz w:val="28"/>
-          <w:szCs w:val="28"/>
-        </w:rPr>
-        <w:t xml:space="preserve">Заметим, что рассмотрение вопроса организации системы управления снабжением склада и точек выдачи, процесс осуществления платежей при помощи кредитной карты, процесс ценообразования, кадровое обеспечение компании и бухгалтерский учет выходят за рамки рассматриваемой предметной области. Так же стоит отметить, что в качестве системы управления разработанной базой для клиентов предполагается использовать </w:t>
-      </w:r>
-      <w:r>
-        <w:rPr>
-          <w:sz w:val="28"/>
-          <w:szCs w:val="28"/>
-        </w:rPr>
-        <w:t>приложение</w:t>
-      </w:r>
-      <w:r>
-        <w:rPr>
-          <w:sz w:val="28"/>
-          <w:szCs w:val="28"/>
-        </w:rPr>
-        <w:t xml:space="preserve">. </w:t>
-      </w:r>
     </w:p>
     <w:p>
       <w:pPr>
@@ -3729,91 +3424,34 @@
           <w:sz w:val="28"/>
           <w:szCs w:val="28"/>
         </w:rPr>
-        <w:t>Таким образом, для работы автоматизированной информационной системы необходимо разработать следующие алгоритмы: вход и регистрацию пользователя, алгоритмы обработки данных (</w:t>
-      </w:r>
-      <w:r>
-        <w:rPr>
-          <w:sz w:val="28"/>
-          <w:szCs w:val="28"/>
-        </w:rPr>
-        <w:t>список товаров (код, наименование), пользующихся наибольшим спросом</w:t>
-      </w:r>
-      <w:r>
-        <w:rPr>
-          <w:sz w:val="28"/>
-          <w:szCs w:val="28"/>
-        </w:rPr>
-        <w:t xml:space="preserve"> </w:t>
-      </w:r>
-      <w:r>
-        <w:rPr>
-          <w:sz w:val="28"/>
-          <w:szCs w:val="28"/>
-        </w:rPr>
-        <w:t>(максимальное количество позиций заказов) у населения за заданный период</w:t>
-      </w:r>
-      <w:r>
-        <w:rPr>
-          <w:sz w:val="28"/>
-          <w:szCs w:val="28"/>
-        </w:rPr>
-        <w:t xml:space="preserve">, </w:t>
-      </w:r>
-      <w:r>
-        <w:rPr>
-          <w:sz w:val="28"/>
-          <w:szCs w:val="28"/>
-        </w:rPr>
-        <w:t>динамика изменения стоимости заданного товара за заданный период по</w:t>
-      </w:r>
-      <w:r>
-        <w:rPr>
-          <w:sz w:val="28"/>
-          <w:szCs w:val="28"/>
-        </w:rPr>
-        <w:t xml:space="preserve"> </w:t>
-      </w:r>
-      <w:r>
-        <w:rPr>
-          <w:sz w:val="28"/>
-          <w:szCs w:val="28"/>
-        </w:rPr>
-        <w:t>месяцам</w:t>
-      </w:r>
-      <w:r>
-        <w:rPr>
-          <w:sz w:val="28"/>
-          <w:szCs w:val="28"/>
-        </w:rPr>
-        <w:t xml:space="preserve">, </w:t>
-      </w:r>
-      <w:r>
-        <w:rPr>
-          <w:sz w:val="28"/>
-          <w:szCs w:val="28"/>
-        </w:rPr>
-        <w:t>список наименований улиц, на которых проживают абоненты предприятия</w:t>
-      </w:r>
-      <w:r>
-        <w:rPr>
-          <w:sz w:val="28"/>
-          <w:szCs w:val="28"/>
-        </w:rPr>
-        <w:t xml:space="preserve"> </w:t>
-      </w:r>
-      <w:r>
-        <w:rPr>
-          <w:sz w:val="28"/>
-          <w:szCs w:val="28"/>
-        </w:rPr>
-        <w:t>по убыванию числа абонентов</w:t>
-      </w:r>
-      <w:r>
-        <w:rPr>
-          <w:sz w:val="28"/>
-          <w:szCs w:val="28"/>
-        </w:rPr>
-        <w:t xml:space="preserve">, стоимость по декадам), алгоритмы добавления товара в корзину и оформления заказа. </w:t>
+        <w:t xml:space="preserve">Каждый класс имеет доступ к системе для проведения «письменного» экзамена по своему логину (ИКС в системе университета) и паролю. Все данные содержатся в соответствующей базе данных. </w:t>
+      </w:r>
+    </w:p>
+    <w:p>
+      <w:pPr>
+        <w:widowControl/>
+        <w:autoSpaceDE/>
+        <w:autoSpaceDN/>
+        <w:ind w:firstLine="709"/>
+        <w:jc w:val="both"/>
+        <w:rPr>
+          <w:sz w:val="28"/>
+          <w:szCs w:val="28"/>
+        </w:rPr>
+      </w:pPr>
+      <w:r>
+        <w:rPr>
+          <w:sz w:val="28"/>
+          <w:szCs w:val="28"/>
+        </w:rPr>
+        <w:t xml:space="preserve">Таким образом, для работы автоматизированной информационной системы необходимо разработать следующие алгоритмы: вход пользователя, </w:t>
+      </w:r>
+      <w:r>
+        <w:rPr>
+          <w:sz w:val="28"/>
+          <w:szCs w:val="28"/>
+        </w:rPr>
+        <w:t>размещение билетов и критериев билета, просмотр и утверждение билетов, написание ответа на билет или прикрепление файла.</w:t>
       </w:r>
     </w:p>
     <w:p>
@@ -3998,16 +3636,489 @@
           <w:sz w:val="28"/>
           <w:szCs w:val="28"/>
         </w:rPr>
-        <w:t xml:space="preserve">Разработка АИС </w:t>
+        <w:t>Система для проведение «письменного» экзамена</w:t>
+      </w:r>
+      <w:r>
+        <w:rPr>
+          <w:sz w:val="28"/>
+          <w:szCs w:val="28"/>
+        </w:rPr>
+        <w:t>»</w:t>
+      </w:r>
+      <w:r>
+        <w:rPr>
+          <w:sz w:val="28"/>
+          <w:szCs w:val="28"/>
+        </w:rPr>
+        <w:t xml:space="preserve">, </w:t>
+      </w:r>
+      <w:r>
+        <w:rPr>
+          <w:sz w:val="28"/>
+          <w:szCs w:val="28"/>
+        </w:rPr>
+        <w:t xml:space="preserve">состоит из </w:t>
+      </w:r>
+      <w:r>
+        <w:rPr>
+          <w:sz w:val="28"/>
+          <w:szCs w:val="28"/>
+        </w:rPr>
+        <w:t>3-х</w:t>
+      </w:r>
+      <w:r>
+        <w:rPr>
+          <w:sz w:val="28"/>
+          <w:szCs w:val="28"/>
+        </w:rPr>
+        <w:t xml:space="preserve"> студентов.</w:t>
+      </w:r>
+      <w:r>
+        <w:rPr>
+          <w:sz w:val="28"/>
+          <w:szCs w:val="28"/>
+        </w:rPr>
+        <w:t xml:space="preserve"> </w:t>
+      </w:r>
+      <w:r>
+        <w:rPr>
+          <w:sz w:val="28"/>
+          <w:szCs w:val="28"/>
+        </w:rPr>
+        <w:t xml:space="preserve">Техническое задание представляет собой создание макетов проекта, исследование предметной области, </w:t>
+      </w:r>
+      <w:r>
+        <w:rPr>
+          <w:sz w:val="28"/>
+          <w:szCs w:val="28"/>
+        </w:rPr>
+        <w:t xml:space="preserve">проектирование и подключение баз данных, </w:t>
+      </w:r>
+      <w:r>
+        <w:rPr>
+          <w:sz w:val="28"/>
+          <w:szCs w:val="28"/>
+        </w:rPr>
+        <w:t>создание форм, алгоритмов, архитектуры проекта</w:t>
+      </w:r>
+      <w:r>
+        <w:rPr>
+          <w:sz w:val="28"/>
+          <w:szCs w:val="28"/>
+        </w:rPr>
+        <w:t xml:space="preserve">, создание </w:t>
+      </w:r>
+      <w:r>
+        <w:rPr>
+          <w:sz w:val="28"/>
+          <w:szCs w:val="28"/>
+          <w:lang w:val="en-US"/>
+        </w:rPr>
+        <w:t>EXE</w:t>
+      </w:r>
+      <w:r>
+        <w:rPr>
+          <w:sz w:val="28"/>
+          <w:szCs w:val="28"/>
+        </w:rPr>
+        <w:t>-</w:t>
+      </w:r>
+      <w:r>
+        <w:rPr>
+          <w:sz w:val="28"/>
+          <w:szCs w:val="28"/>
+        </w:rPr>
+        <w:t>файла</w:t>
+      </w:r>
+      <w:r>
+        <w:rPr>
+          <w:sz w:val="28"/>
+          <w:szCs w:val="28"/>
+        </w:rPr>
+        <w:t xml:space="preserve">. </w:t>
+      </w:r>
+      <w:r>
+        <w:rPr>
+          <w:sz w:val="28"/>
+          <w:szCs w:val="28"/>
+        </w:rPr>
+        <w:t xml:space="preserve">Распределение </w:t>
+      </w:r>
+      <w:r>
+        <w:rPr>
+          <w:sz w:val="28"/>
+          <w:szCs w:val="28"/>
+        </w:rPr>
+        <w:t>технического задания</w:t>
+      </w:r>
+      <w:r>
+        <w:rPr>
+          <w:sz w:val="28"/>
+          <w:szCs w:val="28"/>
+        </w:rPr>
+        <w:t xml:space="preserve"> представлен</w:t>
+      </w:r>
+      <w:r>
+        <w:rPr>
+          <w:sz w:val="28"/>
+          <w:szCs w:val="28"/>
+        </w:rPr>
+        <w:t>о</w:t>
+      </w:r>
+      <w:r>
+        <w:rPr>
+          <w:sz w:val="28"/>
+          <w:szCs w:val="28"/>
+        </w:rPr>
+        <w:t xml:space="preserve"> в таблице 1.</w:t>
+      </w:r>
+      <w:r>
+        <w:rPr>
+          <w:sz w:val="28"/>
+          <w:szCs w:val="28"/>
+        </w:rPr>
+        <w:t xml:space="preserve"> </w:t>
+      </w:r>
+    </w:p>
+    <w:p>
+      <w:pPr>
+        <w:pStyle w:val="TableParagraph"/>
+        <w:ind w:firstLine="709"/>
+        <w:jc w:val="both"/>
+        <w:rPr>
+          <w:sz w:val="28"/>
+          <w:szCs w:val="28"/>
+        </w:rPr>
+      </w:pPr>
+      <w:r>
+        <w:rPr>
+          <w:sz w:val="28"/>
+          <w:szCs w:val="28"/>
+        </w:rPr>
+        <w:t xml:space="preserve">Для управления ресурсами, которое включает в себя </w:t>
+      </w:r>
+      <w:r>
+        <w:rPr>
+          <w:sz w:val="28"/>
+          <w:szCs w:val="28"/>
+        </w:rPr>
+        <w:t>планировани</w:t>
+      </w:r>
+      <w:r>
+        <w:rPr>
+          <w:sz w:val="28"/>
+          <w:szCs w:val="28"/>
+        </w:rPr>
+        <w:t>е</w:t>
+      </w:r>
+      <w:r>
+        <w:rPr>
+          <w:sz w:val="28"/>
+          <w:szCs w:val="28"/>
+        </w:rPr>
+        <w:t xml:space="preserve"> ресурсов и составлени</w:t>
+      </w:r>
+      <w:r>
+        <w:rPr>
+          <w:sz w:val="28"/>
+          <w:szCs w:val="28"/>
+        </w:rPr>
+        <w:t>е</w:t>
+      </w:r>
+      <w:r>
+        <w:rPr>
+          <w:sz w:val="28"/>
+          <w:szCs w:val="28"/>
+        </w:rPr>
+        <w:t xml:space="preserve"> графика работ, </w:t>
+      </w:r>
+      <w:r>
+        <w:rPr>
+          <w:sz w:val="28"/>
+          <w:szCs w:val="28"/>
+        </w:rPr>
+        <w:t xml:space="preserve">была выбрана методология </w:t>
+      </w:r>
+      <w:r>
+        <w:rPr>
+          <w:sz w:val="28"/>
+          <w:szCs w:val="28"/>
+          <w:lang w:val="en-US"/>
+        </w:rPr>
+        <w:t>Scrum</w:t>
+      </w:r>
+      <w:r>
+        <w:rPr>
+          <w:sz w:val="28"/>
+          <w:szCs w:val="28"/>
+        </w:rPr>
+        <w:t>.</w:t>
+      </w:r>
+      <w:r>
+        <w:rPr>
+          <w:sz w:val="28"/>
+          <w:szCs w:val="28"/>
+        </w:rPr>
+        <w:t xml:space="preserve"> </w:t>
       </w:r>
       <w:proofErr w:type="spellStart"/>
       <w:r>
         <w:rPr>
           <w:sz w:val="28"/>
           <w:szCs w:val="28"/>
+        </w:rPr>
+        <w:t>Scrum</w:t>
+      </w:r>
+      <w:proofErr w:type="spellEnd"/>
+      <w:r>
+        <w:rPr>
+          <w:sz w:val="28"/>
+          <w:szCs w:val="28"/>
+        </w:rPr>
+        <w:t xml:space="preserve"> обладает достаточно привлекательными достоинствами. </w:t>
+      </w:r>
+      <w:proofErr w:type="spellStart"/>
+      <w:r>
+        <w:rPr>
+          <w:sz w:val="28"/>
+          <w:szCs w:val="28"/>
+        </w:rPr>
+        <w:t>Scrum</w:t>
+      </w:r>
+      <w:proofErr w:type="spellEnd"/>
+      <w:r>
+        <w:rPr>
+          <w:sz w:val="28"/>
+          <w:szCs w:val="28"/>
+        </w:rPr>
+        <w:t xml:space="preserve"> ориентирован на клиента, адаптивен. </w:t>
+      </w:r>
+      <w:proofErr w:type="spellStart"/>
+      <w:r>
+        <w:rPr>
+          <w:sz w:val="28"/>
+          <w:szCs w:val="28"/>
+        </w:rPr>
+        <w:t>Scrum</w:t>
+      </w:r>
+      <w:proofErr w:type="spellEnd"/>
+      <w:r>
+        <w:rPr>
+          <w:sz w:val="28"/>
+          <w:szCs w:val="28"/>
+        </w:rPr>
+        <w:t xml:space="preserve"> дает клиенту возможность делать изменения в требованиях в любой момент времени (но не гарантирует того, что эти изменения будут выполнены). Возможность изменения требований привлекательна для многих заказчиков ПО.</w:t>
+      </w:r>
+    </w:p>
+    <w:p>
+      <w:pPr>
+        <w:pStyle w:val="TableParagraph"/>
+        <w:ind w:firstLine="709"/>
+        <w:jc w:val="both"/>
+        <w:rPr>
+          <w:sz w:val="28"/>
+          <w:szCs w:val="28"/>
+        </w:rPr>
+      </w:pPr>
+      <w:r>
+        <w:rPr>
+          <w:sz w:val="28"/>
+          <w:szCs w:val="28"/>
+        </w:rPr>
+        <w:t xml:space="preserve"> </w:t>
+      </w:r>
+      <w:r>
+        <w:rPr>
+          <w:sz w:val="28"/>
+          <w:szCs w:val="28"/>
+        </w:rPr>
+        <w:t xml:space="preserve"> </w:t>
+      </w:r>
+      <w:r>
+        <w:rPr>
+          <w:sz w:val="28"/>
+          <w:szCs w:val="28"/>
+        </w:rPr>
+        <w:t>Джефф Сазерленд, автор книги «</w:t>
+      </w:r>
+      <w:proofErr w:type="spellStart"/>
+      <w:r>
+        <w:rPr>
+          <w:sz w:val="28"/>
+          <w:szCs w:val="28"/>
+        </w:rPr>
+        <w:t>Scrum</w:t>
+      </w:r>
+      <w:proofErr w:type="spellEnd"/>
+      <w:r>
+        <w:rPr>
+          <w:sz w:val="28"/>
+          <w:szCs w:val="28"/>
+        </w:rPr>
+        <w:t>. Революционный метод управления проектами» выделил 8 шагов по использованию методики</w:t>
+      </w:r>
+      <w:r>
+        <w:rPr>
+          <w:sz w:val="28"/>
+          <w:szCs w:val="28"/>
+        </w:rPr>
+        <w:t>, которым следовала команда</w:t>
+      </w:r>
+      <w:r>
+        <w:rPr>
+          <w:sz w:val="28"/>
+          <w:szCs w:val="28"/>
+        </w:rPr>
+        <w:t xml:space="preserve">, а именно: </w:t>
+      </w:r>
+    </w:p>
+    <w:p>
+      <w:pPr>
+        <w:pStyle w:val="TableParagraph"/>
+        <w:numPr>
+          <w:ilvl w:val="0"/>
+          <w:numId w:val="23"/>
+        </w:numPr>
+        <w:jc w:val="both"/>
+        <w:rPr>
+          <w:sz w:val="28"/>
+          <w:szCs w:val="28"/>
+        </w:rPr>
+      </w:pPr>
+      <w:r>
+        <w:rPr>
+          <w:sz w:val="28"/>
+          <w:szCs w:val="28"/>
+        </w:rPr>
+        <w:t xml:space="preserve">выбор </w:t>
+      </w:r>
+      <w:r>
+        <w:rPr>
+          <w:sz w:val="28"/>
+          <w:szCs w:val="28"/>
           <w:lang w:val="en-US"/>
         </w:rPr>
-        <w:t>Wildberries</w:t>
+        <w:t>Scrum-</w:t>
+      </w:r>
+      <w:r>
+        <w:rPr>
+          <w:sz w:val="28"/>
+          <w:szCs w:val="28"/>
+        </w:rPr>
+        <w:t>мастера;</w:t>
+      </w:r>
+    </w:p>
+    <w:p>
+      <w:pPr>
+        <w:pStyle w:val="TableParagraph"/>
+        <w:numPr>
+          <w:ilvl w:val="0"/>
+          <w:numId w:val="23"/>
+        </w:numPr>
+        <w:jc w:val="both"/>
+        <w:rPr>
+          <w:sz w:val="28"/>
+          <w:szCs w:val="28"/>
+        </w:rPr>
+      </w:pPr>
+      <w:r>
+        <w:rPr>
+          <w:sz w:val="28"/>
+          <w:szCs w:val="28"/>
+        </w:rPr>
+        <w:t>определение цели проекта и ожидаемых результатов;</w:t>
+      </w:r>
+    </w:p>
+    <w:p>
+      <w:pPr>
+        <w:pStyle w:val="TableParagraph"/>
+        <w:numPr>
+          <w:ilvl w:val="0"/>
+          <w:numId w:val="23"/>
+        </w:numPr>
+        <w:jc w:val="both"/>
+        <w:rPr>
+          <w:sz w:val="28"/>
+          <w:szCs w:val="28"/>
+        </w:rPr>
+      </w:pPr>
+      <w:r>
+        <w:rPr>
+          <w:sz w:val="28"/>
+          <w:szCs w:val="28"/>
+        </w:rPr>
+        <w:t>сбор команды для разработки;</w:t>
+      </w:r>
+    </w:p>
+    <w:p>
+      <w:pPr>
+        <w:pStyle w:val="TableParagraph"/>
+        <w:numPr>
+          <w:ilvl w:val="0"/>
+          <w:numId w:val="23"/>
+        </w:numPr>
+        <w:jc w:val="both"/>
+        <w:rPr>
+          <w:sz w:val="28"/>
+          <w:szCs w:val="28"/>
+        </w:rPr>
+      </w:pPr>
+      <w:r>
+        <w:rPr>
+          <w:sz w:val="28"/>
+          <w:szCs w:val="28"/>
+        </w:rPr>
+        <w:t>описание требований к продукту;</w:t>
+      </w:r>
+    </w:p>
+    <w:p>
+      <w:pPr>
+        <w:pStyle w:val="TableParagraph"/>
+        <w:numPr>
+          <w:ilvl w:val="0"/>
+          <w:numId w:val="23"/>
+        </w:numPr>
+        <w:jc w:val="both"/>
+        <w:rPr>
+          <w:sz w:val="28"/>
+          <w:szCs w:val="28"/>
+        </w:rPr>
+      </w:pPr>
+      <w:r>
+        <w:rPr>
+          <w:sz w:val="28"/>
+          <w:szCs w:val="28"/>
+        </w:rPr>
+        <w:t>планирование спринтов;</w:t>
+      </w:r>
+    </w:p>
+    <w:p>
+      <w:pPr>
+        <w:pStyle w:val="TableParagraph"/>
+        <w:numPr>
+          <w:ilvl w:val="0"/>
+          <w:numId w:val="23"/>
+        </w:numPr>
+        <w:jc w:val="both"/>
+        <w:rPr>
+          <w:sz w:val="28"/>
+          <w:szCs w:val="28"/>
+        </w:rPr>
+      </w:pPr>
+      <w:r>
+        <w:rPr>
+          <w:sz w:val="28"/>
+          <w:szCs w:val="28"/>
+        </w:rPr>
+        <w:t>организация «</w:t>
+      </w:r>
+      <w:proofErr w:type="spellStart"/>
+      <w:r>
+        <w:rPr>
+          <w:sz w:val="28"/>
+          <w:szCs w:val="28"/>
+        </w:rPr>
+        <w:t>мит-апов</w:t>
       </w:r>
       <w:proofErr w:type="spellEnd"/>
       <w:r>
@@ -4015,7 +4126,205 @@
           <w:sz w:val="28"/>
           <w:szCs w:val="28"/>
         </w:rPr>
-        <w:t>»</w:t>
+        <w:t>» (ежедневные обсуждения о том, кто, что сделал вчера, что сделал сегодня и что мешает выполнить задачу);</w:t>
+      </w:r>
+    </w:p>
+    <w:p>
+      <w:pPr>
+        <w:pStyle w:val="TableParagraph"/>
+        <w:numPr>
+          <w:ilvl w:val="0"/>
+          <w:numId w:val="23"/>
+        </w:numPr>
+        <w:jc w:val="both"/>
+        <w:rPr>
+          <w:sz w:val="28"/>
+          <w:szCs w:val="28"/>
+        </w:rPr>
+      </w:pPr>
+      <w:r>
+        <w:rPr>
+          <w:sz w:val="28"/>
+          <w:szCs w:val="28"/>
+        </w:rPr>
+        <w:t>обзоры рабочих частей продукта;</w:t>
+      </w:r>
+    </w:p>
+    <w:p>
+      <w:pPr>
+        <w:pStyle w:val="TableParagraph"/>
+        <w:numPr>
+          <w:ilvl w:val="0"/>
+          <w:numId w:val="23"/>
+        </w:numPr>
+        <w:jc w:val="both"/>
+        <w:rPr>
+          <w:sz w:val="28"/>
+          <w:szCs w:val="28"/>
+        </w:rPr>
+      </w:pPr>
+      <w:r>
+        <w:rPr>
+          <w:sz w:val="28"/>
+          <w:szCs w:val="28"/>
+        </w:rPr>
+        <w:t>проведение ретроспективы (обсуждение проблемы и решение после каждого спринта).</w:t>
+      </w:r>
+    </w:p>
+    <w:p>
+      <w:pPr>
+        <w:pStyle w:val="TableParagraph"/>
+        <w:ind w:firstLine="709"/>
+        <w:jc w:val="both"/>
+        <w:rPr>
+          <w:sz w:val="28"/>
+          <w:szCs w:val="28"/>
+        </w:rPr>
+      </w:pPr>
+      <w:r>
+        <w:rPr>
+          <w:sz w:val="28"/>
+          <w:szCs w:val="28"/>
+        </w:rPr>
+        <w:t xml:space="preserve">Основой </w:t>
+      </w:r>
+      <w:proofErr w:type="spellStart"/>
+      <w:r>
+        <w:rPr>
+          <w:sz w:val="28"/>
+          <w:szCs w:val="28"/>
+        </w:rPr>
+        <w:t>Scrum</w:t>
+      </w:r>
+      <w:proofErr w:type="spellEnd"/>
+      <w:r>
+        <w:rPr>
+          <w:sz w:val="28"/>
+          <w:szCs w:val="28"/>
+        </w:rPr>
+        <w:t xml:space="preserve"> является Sprint, в течении которого выполняется работа над продуктом. По окончанию Sprint должна быть получена новая рабочая версия продукта. Sprint всегда ограничен по времени (1-4 недели) и имеет одинаковую продолжительность на протяжении всей жизни продукта.</w:t>
+      </w:r>
+      <w:r>
+        <w:rPr>
+          <w:sz w:val="28"/>
+          <w:szCs w:val="28"/>
+        </w:rPr>
+        <w:t xml:space="preserve"> </w:t>
+      </w:r>
+      <w:r>
+        <w:rPr>
+          <w:sz w:val="28"/>
+          <w:szCs w:val="28"/>
+        </w:rPr>
+        <w:t>В</w:t>
+      </w:r>
+      <w:r>
+        <w:rPr>
+          <w:sz w:val="28"/>
+          <w:szCs w:val="28"/>
+        </w:rPr>
+        <w:t xml:space="preserve"> семестровом проекте спринт занимает 1 неделю. </w:t>
+      </w:r>
+      <w:proofErr w:type="spellStart"/>
+      <w:r>
+        <w:rPr>
+          <w:sz w:val="28"/>
+          <w:szCs w:val="28"/>
+        </w:rPr>
+        <w:t>Scrum</w:t>
+      </w:r>
+      <w:proofErr w:type="spellEnd"/>
+      <w:r>
+        <w:rPr>
+          <w:sz w:val="28"/>
+          <w:szCs w:val="28"/>
+        </w:rPr>
+        <w:t xml:space="preserve"> подразумевает три роли: владелец продукта, </w:t>
+      </w:r>
+      <w:proofErr w:type="spellStart"/>
+      <w:r>
+        <w:rPr>
+          <w:sz w:val="28"/>
+          <w:szCs w:val="28"/>
+        </w:rPr>
+        <w:t>Scrum</w:t>
+      </w:r>
+      <w:proofErr w:type="spellEnd"/>
+      <w:r>
+        <w:rPr>
+          <w:sz w:val="28"/>
+          <w:szCs w:val="28"/>
+        </w:rPr>
+        <w:t xml:space="preserve">-мастер и участники команды разработчиков. </w:t>
+      </w:r>
+      <w:r>
+        <w:rPr>
+          <w:sz w:val="28"/>
+          <w:szCs w:val="28"/>
+        </w:rPr>
+        <w:t xml:space="preserve">Владельцем продукта является команда проекта. </w:t>
+      </w:r>
+      <w:r>
+        <w:rPr>
+          <w:sz w:val="28"/>
+          <w:szCs w:val="28"/>
+        </w:rPr>
+        <w:t xml:space="preserve">В роли </w:t>
+      </w:r>
+      <w:proofErr w:type="spellStart"/>
+      <w:r>
+        <w:rPr>
+          <w:sz w:val="28"/>
+          <w:szCs w:val="28"/>
+        </w:rPr>
+        <w:t>Scrum</w:t>
+      </w:r>
+      <w:proofErr w:type="spellEnd"/>
+      <w:r>
+        <w:rPr>
+          <w:sz w:val="28"/>
+          <w:szCs w:val="28"/>
+        </w:rPr>
+        <w:t>-мастер</w:t>
+      </w:r>
+      <w:r>
+        <w:rPr>
+          <w:sz w:val="28"/>
+          <w:szCs w:val="28"/>
+        </w:rPr>
+        <w:t xml:space="preserve">а </w:t>
+      </w:r>
+      <w:r>
+        <w:rPr>
+          <w:sz w:val="28"/>
+          <w:szCs w:val="28"/>
+        </w:rPr>
+        <w:t xml:space="preserve">выступает капитан команды – Серикова Дарья. </w:t>
+      </w:r>
+    </w:p>
+    <w:p>
+      <w:pPr>
+        <w:pStyle w:val="TableParagraph"/>
+        <w:ind w:firstLine="709"/>
+        <w:jc w:val="both"/>
+        <w:rPr>
+          <w:sz w:val="28"/>
+          <w:szCs w:val="28"/>
+        </w:rPr>
+      </w:pPr>
+      <w:r>
+        <w:rPr>
+          <w:sz w:val="28"/>
+          <w:szCs w:val="28"/>
+        </w:rPr>
+        <w:t>Перед началом каждого Sprint производится Sprint Planning</w:t>
+      </w:r>
+      <w:r>
+        <w:rPr>
+          <w:sz w:val="28"/>
+          <w:szCs w:val="28"/>
+        </w:rPr>
+        <w:t xml:space="preserve"> – планирование</w:t>
       </w:r>
       <w:r>
         <w:rPr>
@@ -4029,64 +4338,60 @@
           <w:sz w:val="28"/>
           <w:szCs w:val="28"/>
         </w:rPr>
-        <w:t>состоит из 4 студентов.</w:t>
-      </w:r>
-      <w:r>
-        <w:rPr>
-          <w:sz w:val="28"/>
-          <w:szCs w:val="28"/>
-        </w:rPr>
-        <w:t xml:space="preserve"> </w:t>
-      </w:r>
-      <w:r>
-        <w:rPr>
-          <w:sz w:val="28"/>
-          <w:szCs w:val="28"/>
-        </w:rPr>
-        <w:t xml:space="preserve">Техническое задание представляет собой создание макетов проекта, исследование предметной области, </w:t>
-      </w:r>
-      <w:r>
-        <w:rPr>
-          <w:sz w:val="28"/>
-          <w:szCs w:val="28"/>
-        </w:rPr>
-        <w:t xml:space="preserve">проектирование и подключение баз данных, </w:t>
-      </w:r>
-      <w:r>
-        <w:rPr>
-          <w:sz w:val="28"/>
-          <w:szCs w:val="28"/>
-        </w:rPr>
-        <w:t>создание форм, алгоритмов, архитектуры проекта</w:t>
-      </w:r>
-      <w:r>
-        <w:rPr>
-          <w:sz w:val="28"/>
-          <w:szCs w:val="28"/>
-        </w:rPr>
-        <w:t xml:space="preserve">, создание </w:t>
-      </w:r>
-      <w:r>
-        <w:rPr>
-          <w:sz w:val="28"/>
-          <w:szCs w:val="28"/>
-          <w:lang w:val="en-US"/>
-        </w:rPr>
-        <w:t>EXE</w:t>
-      </w:r>
-      <w:r>
-        <w:rPr>
-          <w:sz w:val="28"/>
-          <w:szCs w:val="28"/>
-        </w:rPr>
-        <w:t>-</w:t>
-      </w:r>
-      <w:r>
-        <w:rPr>
-          <w:sz w:val="28"/>
-          <w:szCs w:val="28"/>
-        </w:rPr>
-        <w:t>файла</w:t>
+        <w:t xml:space="preserve">на котором производится оценка содержимого Product </w:t>
+      </w:r>
+      <w:proofErr w:type="spellStart"/>
+      <w:r>
+        <w:rPr>
+          <w:sz w:val="28"/>
+          <w:szCs w:val="28"/>
+        </w:rPr>
+        <w:t>Backlog</w:t>
+      </w:r>
+      <w:proofErr w:type="spellEnd"/>
+      <w:r>
+        <w:rPr>
+          <w:sz w:val="28"/>
+          <w:szCs w:val="28"/>
+        </w:rPr>
+        <w:t xml:space="preserve"> (то, что уже разработано)</w:t>
+      </w:r>
+      <w:r>
+        <w:rPr>
+          <w:sz w:val="28"/>
+          <w:szCs w:val="28"/>
+        </w:rPr>
+        <w:t xml:space="preserve"> и формирование Sprint </w:t>
+      </w:r>
+      <w:proofErr w:type="spellStart"/>
+      <w:r>
+        <w:rPr>
+          <w:sz w:val="28"/>
+          <w:szCs w:val="28"/>
+        </w:rPr>
+        <w:t>Backlog</w:t>
+      </w:r>
+      <w:proofErr w:type="spellEnd"/>
+      <w:r>
+        <w:rPr>
+          <w:sz w:val="28"/>
+          <w:szCs w:val="28"/>
+        </w:rPr>
+        <w:t>, который содержит задачи</w:t>
+      </w:r>
+      <w:r>
+        <w:rPr>
+          <w:sz w:val="28"/>
+          <w:szCs w:val="28"/>
+        </w:rPr>
+        <w:t xml:space="preserve">, </w:t>
+      </w:r>
+      <w:r>
+        <w:rPr>
+          <w:sz w:val="28"/>
+          <w:szCs w:val="28"/>
+        </w:rPr>
+        <w:t>которые должны быть выполнены в текущем спринте. Каждый спринт должен иметь цель, которая является мотивирующим фактором и достигается с помощью выполнения задач</w:t>
       </w:r>
       <w:r>
         <w:rPr>
@@ -4100,43 +4405,26 @@
           <w:sz w:val="28"/>
           <w:szCs w:val="28"/>
         </w:rPr>
-        <w:t xml:space="preserve">Распределение </w:t>
-      </w:r>
-      <w:r>
-        <w:rPr>
-          <w:sz w:val="28"/>
-          <w:szCs w:val="28"/>
-        </w:rPr>
-        <w:t>технического задания</w:t>
-      </w:r>
-      <w:r>
-        <w:rPr>
-          <w:sz w:val="28"/>
-          <w:szCs w:val="28"/>
-        </w:rPr>
-        <w:t xml:space="preserve"> представлен</w:t>
-      </w:r>
-      <w:r>
-        <w:rPr>
-          <w:sz w:val="28"/>
-          <w:szCs w:val="28"/>
-        </w:rPr>
-        <w:t>о</w:t>
-      </w:r>
-      <w:r>
-        <w:rPr>
-          <w:sz w:val="28"/>
-          <w:szCs w:val="28"/>
-        </w:rPr>
-        <w:t xml:space="preserve"> в таблице 1.</w:t>
-      </w:r>
-      <w:r>
-        <w:rPr>
-          <w:sz w:val="28"/>
-          <w:szCs w:val="28"/>
-        </w:rPr>
-        <w:t xml:space="preserve"> </w:t>
-      </w:r>
+        <w:t>Все задачи расписаны по спринтам в таблиц</w:t>
+      </w:r>
+      <w:r>
+        <w:rPr>
+          <w:sz w:val="28"/>
+          <w:szCs w:val="28"/>
+        </w:rPr>
+        <w:t xml:space="preserve">е 1. </w:t>
+      </w:r>
+    </w:p>
+    <w:p>
+      <w:pPr>
+        <w:pStyle w:val="TableParagraph"/>
+        <w:ind w:firstLine="709"/>
+        <w:jc w:val="both"/>
+        <w:rPr>
+          <w:sz w:val="28"/>
+          <w:szCs w:val="28"/>
+        </w:rPr>
+      </w:pPr>
     </w:p>
     <w:p>
       <w:pPr>
@@ -4172,21 +4460,21 @@
     <w:tbl>
       <w:tblPr>
         <w:tblStyle w:val="ab"/>
-        <w:tblW w:w="0" w:type="auto"/>
+        <w:tblW w:w="9553" w:type="dxa"/>
         <w:tblLook w:val="04A0" w:firstRow="1" w:lastRow="0" w:firstColumn="1" w:lastColumn="0" w:noHBand="0" w:noVBand="1"/>
       </w:tblPr>
       <w:tblGrid>
-        <w:gridCol w:w="1432"/>
-        <w:gridCol w:w="2151"/>
-        <w:gridCol w:w="1903"/>
-        <w:gridCol w:w="1841"/>
-        <w:gridCol w:w="1009"/>
-        <w:gridCol w:w="1009"/>
+        <w:gridCol w:w="1280"/>
+        <w:gridCol w:w="1723"/>
+        <w:gridCol w:w="1910"/>
+        <w:gridCol w:w="1543"/>
+        <w:gridCol w:w="1869"/>
+        <w:gridCol w:w="1633"/>
       </w:tblGrid>
       <w:tr>
         <w:tc>
           <w:tcPr>
-            <w:tcW w:w="1500" w:type="dxa"/>
+            <w:tcW w:w="1413" w:type="dxa"/>
             <w:tcBorders>
               <w:tl2br w:val="single" w:sz="4" w:space="0" w:color="auto"/>
               <w:tr2bl w:val="nil"/>
@@ -4199,14 +4487,14 @@
               </w:tabs>
               <w:jc w:val="right"/>
               <w:rPr>
-                <w:sz w:val="28"/>
-                <w:szCs w:val="28"/>
+                <w:sz w:val="24"/>
+                <w:szCs w:val="24"/>
               </w:rPr>
             </w:pPr>
             <w:r>
               <w:rPr>
-                <w:sz w:val="28"/>
-                <w:szCs w:val="28"/>
+                <w:sz w:val="24"/>
+                <w:szCs w:val="24"/>
               </w:rPr>
               <w:tab/>
               <w:t>Неделя</w:t>
@@ -4218,14 +4506,14 @@
                 <w:tab w:val="left" w:pos="200"/>
               </w:tabs>
               <w:rPr>
-                <w:sz w:val="28"/>
-                <w:szCs w:val="28"/>
+                <w:sz w:val="24"/>
+                <w:szCs w:val="24"/>
               </w:rPr>
             </w:pPr>
             <w:r>
               <w:rPr>
-                <w:sz w:val="28"/>
-                <w:szCs w:val="28"/>
+                <w:sz w:val="24"/>
+                <w:szCs w:val="24"/>
               </w:rPr>
               <w:t xml:space="preserve">Студент </w:t>
             </w:r>
@@ -4233,20 +4521,20 @@
         </w:tc>
         <w:tc>
           <w:tcPr>
-            <w:tcW w:w="2192" w:type="dxa"/>
+            <w:tcW w:w="1616" w:type="dxa"/>
           </w:tcPr>
           <w:p>
             <w:pPr>
               <w:jc w:val="both"/>
               <w:rPr>
-                <w:sz w:val="28"/>
-                <w:szCs w:val="28"/>
+                <w:sz w:val="24"/>
+                <w:szCs w:val="24"/>
               </w:rPr>
             </w:pPr>
             <w:r>
               <w:rPr>
-                <w:sz w:val="28"/>
-                <w:szCs w:val="28"/>
+                <w:sz w:val="24"/>
+                <w:szCs w:val="24"/>
               </w:rPr>
               <w:t>10 неделя</w:t>
             </w:r>
@@ -4254,20 +4542,20 @@
         </w:tc>
         <w:tc>
           <w:tcPr>
-            <w:tcW w:w="1938" w:type="dxa"/>
+            <w:tcW w:w="1790" w:type="dxa"/>
           </w:tcPr>
           <w:p>
             <w:pPr>
               <w:jc w:val="both"/>
               <w:rPr>
-                <w:sz w:val="28"/>
-                <w:szCs w:val="28"/>
+                <w:sz w:val="24"/>
+                <w:szCs w:val="24"/>
               </w:rPr>
             </w:pPr>
             <w:r>
               <w:rPr>
-                <w:sz w:val="28"/>
-                <w:szCs w:val="28"/>
+                <w:sz w:val="24"/>
+                <w:szCs w:val="24"/>
               </w:rPr>
               <w:t>11 неделя</w:t>
             </w:r>
@@ -4275,20 +4563,20 @@
         </w:tc>
         <w:tc>
           <w:tcPr>
-            <w:tcW w:w="1595" w:type="dxa"/>
+            <w:tcW w:w="1449" w:type="dxa"/>
           </w:tcPr>
           <w:p>
             <w:pPr>
               <w:jc w:val="both"/>
               <w:rPr>
-                <w:sz w:val="28"/>
-                <w:szCs w:val="28"/>
+                <w:sz w:val="24"/>
+                <w:szCs w:val="24"/>
               </w:rPr>
             </w:pPr>
             <w:r>
               <w:rPr>
-                <w:sz w:val="28"/>
-                <w:szCs w:val="28"/>
+                <w:sz w:val="24"/>
+                <w:szCs w:val="24"/>
               </w:rPr>
               <w:t>12 неделя</w:t>
             </w:r>
@@ -4296,20 +4584,20 @@
         </w:tc>
         <w:tc>
           <w:tcPr>
-            <w:tcW w:w="1656" w:type="dxa"/>
+            <w:tcW w:w="1752" w:type="dxa"/>
           </w:tcPr>
           <w:p>
             <w:pPr>
               <w:jc w:val="both"/>
               <w:rPr>
-                <w:sz w:val="28"/>
-                <w:szCs w:val="28"/>
+                <w:sz w:val="24"/>
+                <w:szCs w:val="24"/>
               </w:rPr>
             </w:pPr>
             <w:r>
               <w:rPr>
-                <w:sz w:val="28"/>
-                <w:szCs w:val="28"/>
+                <w:sz w:val="24"/>
+                <w:szCs w:val="24"/>
               </w:rPr>
               <w:t>13 неделя</w:t>
             </w:r>
@@ -4317,20 +4605,20 @@
         </w:tc>
         <w:tc>
           <w:tcPr>
-            <w:tcW w:w="464" w:type="dxa"/>
+            <w:tcW w:w="1533" w:type="dxa"/>
           </w:tcPr>
           <w:p>
             <w:pPr>
               <w:jc w:val="both"/>
               <w:rPr>
-                <w:sz w:val="28"/>
-                <w:szCs w:val="28"/>
+                <w:sz w:val="24"/>
+                <w:szCs w:val="24"/>
               </w:rPr>
             </w:pPr>
             <w:r>
               <w:rPr>
-                <w:sz w:val="28"/>
-                <w:szCs w:val="28"/>
+                <w:sz w:val="24"/>
+                <w:szCs w:val="24"/>
               </w:rPr>
               <w:t>14 неделя</w:t>
             </w:r>
@@ -4340,20 +4628,20 @@
       <w:tr>
         <w:tc>
           <w:tcPr>
-            <w:tcW w:w="1500" w:type="dxa"/>
+            <w:tcW w:w="1413" w:type="dxa"/>
           </w:tcPr>
           <w:p>
             <w:pPr>
               <w:jc w:val="both"/>
               <w:rPr>
-                <w:sz w:val="28"/>
-                <w:szCs w:val="28"/>
+                <w:sz w:val="24"/>
+                <w:szCs w:val="24"/>
               </w:rPr>
             </w:pPr>
             <w:r>
               <w:rPr>
-                <w:sz w:val="28"/>
-                <w:szCs w:val="28"/>
+                <w:sz w:val="24"/>
+                <w:szCs w:val="24"/>
               </w:rPr>
               <w:t>Серикова Дарья</w:t>
             </w:r>
@@ -4361,114 +4649,205 @@
         </w:tc>
         <w:tc>
           <w:tcPr>
-            <w:tcW w:w="2192" w:type="dxa"/>
+            <w:tcW w:w="1616" w:type="dxa"/>
           </w:tcPr>
           <w:p>
             <w:pPr>
               <w:jc w:val="both"/>
               <w:rPr>
-                <w:sz w:val="28"/>
-                <w:szCs w:val="28"/>
+                <w:sz w:val="24"/>
+                <w:szCs w:val="24"/>
               </w:rPr>
             </w:pPr>
             <w:r>
               <w:rPr>
-                <w:sz w:val="28"/>
-                <w:szCs w:val="28"/>
-              </w:rPr>
-              <w:t>Распределение обязанностей, исследование предметной области</w:t>
+                <w:sz w:val="24"/>
+                <w:szCs w:val="24"/>
+              </w:rPr>
+              <w:t>Написание введения,</w:t>
+            </w:r>
+            <w:r>
+              <w:rPr>
+                <w:sz w:val="24"/>
+                <w:szCs w:val="24"/>
+              </w:rPr>
+              <w:t xml:space="preserve"> </w:t>
+            </w:r>
+            <w:r>
+              <w:rPr>
+                <w:sz w:val="24"/>
+                <w:szCs w:val="24"/>
+              </w:rPr>
+              <w:t>р</w:t>
+            </w:r>
+            <w:r>
+              <w:rPr>
+                <w:sz w:val="24"/>
+                <w:szCs w:val="24"/>
+              </w:rPr>
+              <w:t>аспределен</w:t>
+            </w:r>
+            <w:r>
+              <w:rPr>
+                <w:sz w:val="24"/>
+                <w:szCs w:val="24"/>
+              </w:rPr>
+              <w:t>и</w:t>
+            </w:r>
+            <w:r>
+              <w:rPr>
+                <w:sz w:val="24"/>
+                <w:szCs w:val="24"/>
+              </w:rPr>
+              <w:t>е</w:t>
+            </w:r>
+            <w:r>
+              <w:rPr>
+                <w:sz w:val="24"/>
+                <w:szCs w:val="24"/>
+              </w:rPr>
+              <w:t xml:space="preserve"> </w:t>
+            </w:r>
+            <w:r>
+              <w:rPr>
+                <w:sz w:val="24"/>
+                <w:szCs w:val="24"/>
+              </w:rPr>
+              <w:t>обязанностей, исследование предметной области</w:t>
             </w:r>
           </w:p>
         </w:tc>
         <w:tc>
           <w:tcPr>
-            <w:tcW w:w="1938" w:type="dxa"/>
+            <w:tcW w:w="1790" w:type="dxa"/>
           </w:tcPr>
           <w:p>
             <w:pPr>
               <w:jc w:val="both"/>
               <w:rPr>
-                <w:sz w:val="28"/>
-                <w:szCs w:val="28"/>
+                <w:sz w:val="24"/>
+                <w:szCs w:val="24"/>
               </w:rPr>
             </w:pPr>
             <w:r>
               <w:rPr>
-                <w:sz w:val="28"/>
-                <w:szCs w:val="28"/>
-              </w:rPr>
-              <w:t>Создание алгоритма списка товаров с наибольшим спросом за заданный период (1)</w:t>
+                <w:sz w:val="24"/>
+                <w:szCs w:val="24"/>
+              </w:rPr>
+              <w:t>Описание методологии</w:t>
+            </w:r>
+            <w:r>
+              <w:rPr>
+                <w:sz w:val="24"/>
+                <w:szCs w:val="24"/>
+              </w:rPr>
+              <w:t xml:space="preserve"> </w:t>
+            </w:r>
+            <w:r>
+              <w:rPr>
+                <w:sz w:val="24"/>
+                <w:szCs w:val="24"/>
+                <w:lang w:val="en-US"/>
+              </w:rPr>
+              <w:t>Scrum</w:t>
+            </w:r>
+            <w:r>
+              <w:rPr>
+                <w:sz w:val="24"/>
+                <w:szCs w:val="24"/>
+              </w:rPr>
+              <w:t>, описание архитектуры проекта</w:t>
             </w:r>
           </w:p>
         </w:tc>
         <w:tc>
           <w:tcPr>
-            <w:tcW w:w="1595" w:type="dxa"/>
+            <w:tcW w:w="1449" w:type="dxa"/>
           </w:tcPr>
           <w:p>
             <w:pPr>
               <w:jc w:val="both"/>
               <w:rPr>
-                <w:sz w:val="28"/>
-                <w:szCs w:val="28"/>
-                <w:lang w:val="en-US"/>
+                <w:sz w:val="24"/>
+                <w:szCs w:val="24"/>
               </w:rPr>
             </w:pPr>
             <w:r>
               <w:rPr>
-                <w:sz w:val="28"/>
-                <w:szCs w:val="28"/>
-              </w:rPr>
-              <w:t xml:space="preserve">Создание EXE-файла </w:t>
+                <w:sz w:val="24"/>
+                <w:szCs w:val="24"/>
+              </w:rPr>
+              <w:t xml:space="preserve"> </w:t>
+            </w:r>
+            <w:r>
+              <w:rPr>
+                <w:sz w:val="24"/>
+                <w:szCs w:val="24"/>
+              </w:rPr>
+              <w:t>Создание формы для добавления ответа на билет</w:t>
             </w:r>
           </w:p>
         </w:tc>
         <w:tc>
           <w:tcPr>
-            <w:tcW w:w="1656" w:type="dxa"/>
+            <w:tcW w:w="1752" w:type="dxa"/>
           </w:tcPr>
           <w:p>
             <w:pPr>
               <w:jc w:val="both"/>
               <w:rPr>
-                <w:sz w:val="28"/>
-                <w:szCs w:val="28"/>
+                <w:sz w:val="24"/>
+                <w:szCs w:val="24"/>
               </w:rPr>
             </w:pPr>
+            <w:r>
+              <w:rPr>
+                <w:sz w:val="24"/>
+                <w:szCs w:val="24"/>
+              </w:rPr>
+              <w:t>Описание списка использованной литературы</w:t>
+            </w:r>
           </w:p>
         </w:tc>
         <w:tc>
           <w:tcPr>
-            <w:tcW w:w="464" w:type="dxa"/>
+            <w:tcW w:w="1533" w:type="dxa"/>
           </w:tcPr>
           <w:p>
             <w:pPr>
               <w:jc w:val="both"/>
               <w:rPr>
-                <w:sz w:val="28"/>
-                <w:szCs w:val="28"/>
+                <w:sz w:val="24"/>
+                <w:szCs w:val="24"/>
               </w:rPr>
             </w:pPr>
+            <w:r>
+              <w:rPr>
+                <w:sz w:val="24"/>
+                <w:szCs w:val="24"/>
+              </w:rPr>
+              <w:t>Создание EXE-файла</w:t>
+            </w:r>
           </w:p>
         </w:tc>
       </w:tr>
       <w:tr>
         <w:tc>
           <w:tcPr>
-            <w:tcW w:w="1500" w:type="dxa"/>
+            <w:tcW w:w="1413" w:type="dxa"/>
           </w:tcPr>
           <w:p>
             <w:pPr>
               <w:jc w:val="both"/>
               <w:rPr>
-                <w:sz w:val="28"/>
-                <w:szCs w:val="28"/>
+                <w:sz w:val="24"/>
+                <w:szCs w:val="24"/>
               </w:rPr>
             </w:pPr>
             <w:r>
               <w:rPr>
-                <w:sz w:val="28"/>
-                <w:szCs w:val="28"/>
+                <w:sz w:val="24"/>
+                <w:szCs w:val="24"/>
               </w:rPr>
               <w:t>Долгушин Никон</w:t>
             </w:r>
@@ -4476,130 +4855,173 @@
         </w:tc>
         <w:tc>
           <w:tcPr>
-            <w:tcW w:w="2192" w:type="dxa"/>
+            <w:tcW w:w="1616" w:type="dxa"/>
           </w:tcPr>
           <w:p>
             <w:pPr>
               <w:jc w:val="both"/>
               <w:rPr>
-                <w:sz w:val="28"/>
-                <w:szCs w:val="28"/>
+                <w:sz w:val="24"/>
+                <w:szCs w:val="24"/>
               </w:rPr>
             </w:pPr>
             <w:r>
               <w:rPr>
-                <w:sz w:val="28"/>
-                <w:szCs w:val="28"/>
-              </w:rPr>
-              <w:t>Создание архитектуры АИС</w:t>
+                <w:sz w:val="24"/>
+                <w:szCs w:val="24"/>
+              </w:rPr>
+              <w:t xml:space="preserve">Создание </w:t>
+            </w:r>
+            <w:r>
+              <w:rPr>
+                <w:sz w:val="24"/>
+                <w:szCs w:val="24"/>
+              </w:rPr>
+              <w:t xml:space="preserve">макетов проекта, </w:t>
+            </w:r>
+            <w:r>
+              <w:rPr>
+                <w:sz w:val="24"/>
+                <w:szCs w:val="24"/>
+              </w:rPr>
+              <w:t xml:space="preserve">реализация структуры </w:t>
+            </w:r>
+            <w:r>
+              <w:rPr>
+                <w:sz w:val="24"/>
+                <w:szCs w:val="24"/>
+                <w:lang w:val="en-US"/>
+              </w:rPr>
+              <w:t>MVC</w:t>
             </w:r>
           </w:p>
         </w:tc>
         <w:tc>
           <w:tcPr>
-            <w:tcW w:w="1938" w:type="dxa"/>
+            <w:tcW w:w="1790" w:type="dxa"/>
           </w:tcPr>
           <w:p>
             <w:pPr>
               <w:jc w:val="both"/>
               <w:rPr>
-                <w:sz w:val="28"/>
-                <w:szCs w:val="28"/>
+                <w:sz w:val="24"/>
+                <w:szCs w:val="24"/>
               </w:rPr>
             </w:pPr>
             <w:r>
               <w:rPr>
-                <w:sz w:val="28"/>
-                <w:szCs w:val="28"/>
-              </w:rPr>
-              <w:t>Создание алгоритма динамики изменения стоимости товара за заданный период (2)</w:t>
+                <w:sz w:val="24"/>
+                <w:szCs w:val="24"/>
+              </w:rPr>
+              <w:t>Создание диаграмм баз данных</w:t>
+            </w:r>
+            <w:r>
+              <w:rPr>
+                <w:sz w:val="24"/>
+                <w:szCs w:val="24"/>
+              </w:rPr>
+              <w:t>, описание алгоритмов</w:t>
             </w:r>
           </w:p>
         </w:tc>
         <w:tc>
           <w:tcPr>
-            <w:tcW w:w="1595" w:type="dxa"/>
+            <w:tcW w:w="1449" w:type="dxa"/>
           </w:tcPr>
           <w:p>
             <w:pPr>
               <w:jc w:val="both"/>
               <w:rPr>
-                <w:sz w:val="28"/>
-                <w:szCs w:val="28"/>
+                <w:sz w:val="24"/>
+                <w:szCs w:val="24"/>
               </w:rPr>
             </w:pPr>
             <w:r>
               <w:rPr>
-                <w:sz w:val="28"/>
-                <w:szCs w:val="28"/>
-              </w:rPr>
-              <w:t>Сбор архитектуры проекта</w:t>
+                <w:sz w:val="24"/>
+                <w:szCs w:val="24"/>
+              </w:rPr>
+              <w:t>Создание формы входа</w:t>
             </w:r>
           </w:p>
         </w:tc>
         <w:tc>
           <w:tcPr>
-            <w:tcW w:w="1656" w:type="dxa"/>
+            <w:tcW w:w="1752" w:type="dxa"/>
           </w:tcPr>
           <w:p>
             <w:pPr>
               <w:jc w:val="both"/>
               <w:rPr>
-                <w:sz w:val="28"/>
-                <w:szCs w:val="28"/>
+                <w:sz w:val="24"/>
+                <w:szCs w:val="24"/>
               </w:rPr>
             </w:pPr>
+            <w:r>
+              <w:rPr>
+                <w:sz w:val="24"/>
+                <w:szCs w:val="24"/>
+              </w:rPr>
+              <w:t>Создание формы для размещения билетов и критериев</w:t>
+            </w:r>
           </w:p>
         </w:tc>
         <w:tc>
           <w:tcPr>
-            <w:tcW w:w="464" w:type="dxa"/>
+            <w:tcW w:w="1533" w:type="dxa"/>
           </w:tcPr>
           <w:p>
             <w:pPr>
               <w:jc w:val="both"/>
               <w:rPr>
-                <w:sz w:val="28"/>
-                <w:szCs w:val="28"/>
+                <w:sz w:val="24"/>
+                <w:szCs w:val="24"/>
               </w:rPr>
             </w:pPr>
+            <w:r>
+              <w:rPr>
+                <w:sz w:val="24"/>
+                <w:szCs w:val="24"/>
+              </w:rPr>
+              <w:t>Сбор архитектуры проекта</w:t>
+            </w:r>
           </w:p>
         </w:tc>
       </w:tr>
       <w:tr>
         <w:tc>
           <w:tcPr>
-            <w:tcW w:w="1500" w:type="dxa"/>
+            <w:tcW w:w="1413" w:type="dxa"/>
           </w:tcPr>
           <w:p>
             <w:pPr>
               <w:jc w:val="both"/>
               <w:rPr>
-                <w:sz w:val="28"/>
-                <w:szCs w:val="28"/>
+                <w:sz w:val="24"/>
+                <w:szCs w:val="24"/>
               </w:rPr>
             </w:pPr>
             <w:proofErr w:type="spellStart"/>
             <w:r>
               <w:rPr>
-                <w:sz w:val="28"/>
-                <w:szCs w:val="28"/>
+                <w:sz w:val="24"/>
+                <w:szCs w:val="24"/>
               </w:rPr>
               <w:t>Жантурин</w:t>
             </w:r>
             <w:proofErr w:type="spellEnd"/>
             <w:r>
               <w:rPr>
-                <w:sz w:val="28"/>
-                <w:szCs w:val="28"/>
+                <w:sz w:val="24"/>
+                <w:szCs w:val="24"/>
               </w:rPr>
               <w:t xml:space="preserve"> </w:t>
             </w:r>
             <w:proofErr w:type="spellStart"/>
             <w:r>
               <w:rPr>
-                <w:sz w:val="28"/>
-                <w:szCs w:val="28"/>
+                <w:sz w:val="24"/>
+                <w:szCs w:val="24"/>
               </w:rPr>
               <w:t>Даниял</w:t>
             </w:r>
@@ -4608,98 +5030,134 @@
         </w:tc>
         <w:tc>
           <w:tcPr>
-            <w:tcW w:w="2192" w:type="dxa"/>
+            <w:tcW w:w="1616" w:type="dxa"/>
           </w:tcPr>
           <w:p>
             <w:pPr>
               <w:jc w:val="both"/>
               <w:rPr>
-                <w:sz w:val="28"/>
-                <w:szCs w:val="28"/>
+                <w:sz w:val="24"/>
+                <w:szCs w:val="24"/>
               </w:rPr>
             </w:pPr>
             <w:r>
               <w:rPr>
-                <w:sz w:val="28"/>
-                <w:szCs w:val="28"/>
-              </w:rPr>
-              <w:t>З</w:t>
+                <w:sz w:val="24"/>
+                <w:szCs w:val="24"/>
+              </w:rPr>
+              <w:t xml:space="preserve">Загрузка проекта в </w:t>
             </w:r>
             <w:r>
               <w:rPr>
-                <w:sz w:val="28"/>
-                <w:szCs w:val="28"/>
-              </w:rPr>
-              <w:t xml:space="preserve">агрузка проекта в </w:t>
-            </w:r>
-            <w:r>
-              <w:rPr>
-                <w:sz w:val="28"/>
-                <w:szCs w:val="28"/>
+                <w:sz w:val="24"/>
+                <w:szCs w:val="24"/>
                 <w:lang w:val="en-US"/>
               </w:rPr>
               <w:t>GitHub</w:t>
             </w:r>
             <w:r>
               <w:rPr>
-                <w:sz w:val="28"/>
-                <w:szCs w:val="28"/>
-              </w:rPr>
-              <w:t xml:space="preserve"> Проектирование баз данных</w:t>
+                <w:sz w:val="24"/>
+                <w:szCs w:val="24"/>
+              </w:rPr>
+              <w:t xml:space="preserve">, </w:t>
+            </w:r>
+            <w:r>
+              <w:rPr>
+                <w:sz w:val="24"/>
+                <w:szCs w:val="24"/>
+              </w:rPr>
+              <w:t>реализация структуры M</w:t>
+            </w:r>
+            <w:r>
+              <w:rPr>
+                <w:sz w:val="24"/>
+                <w:szCs w:val="24"/>
+                <w:lang w:val="en-US"/>
+              </w:rPr>
+              <w:t>VC</w:t>
+            </w:r>
+            <w:r>
+              <w:rPr>
+                <w:sz w:val="24"/>
+                <w:szCs w:val="24"/>
+              </w:rPr>
+              <w:t>, с</w:t>
+            </w:r>
+            <w:r>
+              <w:rPr>
+                <w:sz w:val="24"/>
+                <w:szCs w:val="24"/>
+              </w:rPr>
+              <w:t xml:space="preserve">оздание </w:t>
+            </w:r>
+            <w:r>
+              <w:rPr>
+                <w:sz w:val="24"/>
+                <w:szCs w:val="24"/>
+              </w:rPr>
+              <w:t>макетов проекта</w:t>
             </w:r>
           </w:p>
         </w:tc>
         <w:tc>
           <w:tcPr>
-            <w:tcW w:w="1938" w:type="dxa"/>
+            <w:tcW w:w="1790" w:type="dxa"/>
           </w:tcPr>
           <w:p>
             <w:pPr>
               <w:jc w:val="both"/>
               <w:rPr>
-                <w:sz w:val="28"/>
-                <w:szCs w:val="28"/>
+                <w:sz w:val="24"/>
+                <w:szCs w:val="24"/>
               </w:rPr>
             </w:pPr>
             <w:r>
               <w:rPr>
-                <w:sz w:val="28"/>
-                <w:szCs w:val="28"/>
-              </w:rPr>
-              <w:t xml:space="preserve">Создание алгоритма, выдающего список наименований улиц, </w:t>
-            </w:r>
-            <w:r>
-              <w:rPr>
-                <w:sz w:val="28"/>
-                <w:szCs w:val="28"/>
-              </w:rPr>
-              <w:t>на которых проживают абоненты предприятия по убыванию числа абонентов</w:t>
-            </w:r>
-            <w:r>
-              <w:rPr>
-                <w:sz w:val="28"/>
-                <w:szCs w:val="28"/>
-              </w:rPr>
-              <w:t xml:space="preserve"> (3)</w:t>
+                <w:sz w:val="24"/>
+                <w:szCs w:val="24"/>
+              </w:rPr>
+              <w:t>Проектирование баз данных</w:t>
             </w:r>
           </w:p>
         </w:tc>
         <w:tc>
           <w:tcPr>
-            <w:tcW w:w="1595" w:type="dxa"/>
+            <w:tcW w:w="1449" w:type="dxa"/>
           </w:tcPr>
           <w:p>
             <w:pPr>
               <w:jc w:val="both"/>
               <w:rPr>
-                <w:sz w:val="28"/>
-                <w:szCs w:val="28"/>
+                <w:sz w:val="24"/>
+                <w:szCs w:val="24"/>
               </w:rPr>
             </w:pPr>
             <w:r>
               <w:rPr>
-                <w:sz w:val="28"/>
-                <w:szCs w:val="28"/>
+                <w:sz w:val="24"/>
+                <w:szCs w:val="24"/>
+              </w:rPr>
+              <w:t>Создание формы для просмотра и утверждения билетов</w:t>
+            </w:r>
+          </w:p>
+        </w:tc>
+        <w:tc>
+          <w:tcPr>
+            <w:tcW w:w="1752" w:type="dxa"/>
+          </w:tcPr>
+          <w:p>
+            <w:pPr>
+              <w:jc w:val="both"/>
+              <w:rPr>
+                <w:sz w:val="24"/>
+                <w:szCs w:val="24"/>
+              </w:rPr>
+            </w:pPr>
+            <w:r>
+              <w:rPr>
+                <w:sz w:val="24"/>
+                <w:szCs w:val="24"/>
               </w:rPr>
               <w:t>Подключение БД проекта</w:t>
             </w:r>
@@ -4707,30 +5165,23 @@
         </w:tc>
         <w:tc>
           <w:tcPr>
-            <w:tcW w:w="1656" w:type="dxa"/>
+            <w:tcW w:w="1533" w:type="dxa"/>
           </w:tcPr>
           <w:p>
             <w:pPr>
               <w:jc w:val="both"/>
               <w:rPr>
-                <w:sz w:val="28"/>
-                <w:szCs w:val="28"/>
+                <w:sz w:val="24"/>
+                <w:szCs w:val="24"/>
               </w:rPr>
             </w:pPr>
-          </w:p>
-        </w:tc>
-        <w:tc>
-          <w:tcPr>
-            <w:tcW w:w="464" w:type="dxa"/>
-          </w:tcPr>
-          <w:p>
-            <w:pPr>
-              <w:jc w:val="both"/>
-              <w:rPr>
-                <w:sz w:val="28"/>
-                <w:szCs w:val="28"/>
-              </w:rPr>
-            </w:pPr>
+            <w:r>
+              <w:rPr>
+                <w:sz w:val="24"/>
+                <w:szCs w:val="24"/>
+              </w:rPr>
+              <w:t>Тестирование проектного средства</w:t>
+            </w:r>
           </w:p>
         </w:tc>
       </w:tr>
@@ -4759,49 +5210,264 @@
           <w:sz w:val="28"/>
           <w:szCs w:val="28"/>
         </w:rPr>
-        <w:lastRenderedPageBreak/>
-        <w:t xml:space="preserve">Составление отчета включает в себя написание введения, аналитической части, проектной части, заключения, а также добавления списка использованной литературы. Аналитическая часть включает в себя исследование предметной области, проектная часть – описание баз данных, архитектуры и алгоритмов проекта, тестирование программного средства. </w:t>
-      </w:r>
-      <w:r>
-        <w:rPr>
-          <w:sz w:val="28"/>
-          <w:szCs w:val="28"/>
-        </w:rPr>
-        <w:t xml:space="preserve">Распределение </w:t>
-      </w:r>
-      <w:r>
-        <w:rPr>
-          <w:sz w:val="28"/>
-          <w:szCs w:val="28"/>
-        </w:rPr>
-        <w:t xml:space="preserve">обязанностей по </w:t>
-      </w:r>
-      <w:r>
-        <w:rPr>
-          <w:sz w:val="28"/>
-          <w:szCs w:val="28"/>
-        </w:rPr>
-        <w:t>выполнени</w:t>
-      </w:r>
-      <w:r>
-        <w:rPr>
-          <w:sz w:val="28"/>
-          <w:szCs w:val="28"/>
-        </w:rPr>
-        <w:t>ю</w:t>
-      </w:r>
-      <w:r>
-        <w:rPr>
-          <w:sz w:val="28"/>
-          <w:szCs w:val="28"/>
-        </w:rPr>
-        <w:t xml:space="preserve"> отчета представлено в таблице 2.</w:t>
-      </w:r>
+        <w:t xml:space="preserve">Каждый день производится Daily </w:t>
+      </w:r>
+      <w:proofErr w:type="spellStart"/>
+      <w:r>
+        <w:rPr>
+          <w:sz w:val="28"/>
+          <w:szCs w:val="28"/>
+        </w:rPr>
+        <w:t>Scrum</w:t>
+      </w:r>
+      <w:proofErr w:type="spellEnd"/>
+      <w:r>
+        <w:rPr>
+          <w:sz w:val="28"/>
+          <w:szCs w:val="28"/>
+        </w:rPr>
+        <w:t xml:space="preserve">, на котором каждый член команды отвечает на вопросы «что я сделал вчера?», «что я планирую сделать сегодня?», «какие препятствия на своей работе я встретил?». Задача Daily </w:t>
+      </w:r>
+      <w:proofErr w:type="spellStart"/>
+      <w:r>
+        <w:rPr>
+          <w:sz w:val="28"/>
+          <w:szCs w:val="28"/>
+        </w:rPr>
+        <w:t>Scrum</w:t>
+      </w:r>
+      <w:proofErr w:type="spellEnd"/>
+      <w:r>
+        <w:rPr>
+          <w:sz w:val="28"/>
+          <w:szCs w:val="28"/>
+        </w:rPr>
+        <w:t xml:space="preserve"> — определение статуса и прогресса работы над Sprint, раннее обнаружение возникших препятствий, выработка решений по изменению стратегии, необходимых для достижения целей </w:t>
+      </w:r>
+      <w:proofErr w:type="spellStart"/>
+      <w:r>
+        <w:rPr>
+          <w:sz w:val="28"/>
+          <w:szCs w:val="28"/>
+        </w:rPr>
+        <w:t>Sprint'а.</w:t>
+      </w:r>
+      <w:r>
+        <w:rPr>
+          <w:sz w:val="28"/>
+          <w:szCs w:val="28"/>
+        </w:rPr>
+        <w:t>ч</w:t>
+      </w:r>
+      <w:proofErr w:type="spellEnd"/>
     </w:p>
     <w:p>
       <w:pPr>
         <w:ind w:firstLine="709"/>
         <w:jc w:val="both"/>
+        <w:rPr>
+          <w:sz w:val="28"/>
+          <w:szCs w:val="28"/>
+        </w:rPr>
+      </w:pPr>
+      <w:r>
+        <w:rPr>
+          <w:sz w:val="28"/>
+          <w:szCs w:val="28"/>
+        </w:rPr>
+        <w:t xml:space="preserve">По окончанию </w:t>
+      </w:r>
+      <w:proofErr w:type="spellStart"/>
+      <w:r>
+        <w:rPr>
+          <w:sz w:val="28"/>
+          <w:szCs w:val="28"/>
+        </w:rPr>
+        <w:t>Sprint'а</w:t>
+      </w:r>
+      <w:proofErr w:type="spellEnd"/>
+      <w:r>
+        <w:rPr>
+          <w:sz w:val="28"/>
+          <w:szCs w:val="28"/>
+        </w:rPr>
+        <w:t xml:space="preserve"> производятся Sprint Review и Sprint </w:t>
+      </w:r>
+      <w:proofErr w:type="spellStart"/>
+      <w:r>
+        <w:rPr>
+          <w:sz w:val="28"/>
+          <w:szCs w:val="28"/>
+        </w:rPr>
+        <w:t>Retrospective</w:t>
+      </w:r>
+      <w:proofErr w:type="spellEnd"/>
+      <w:r>
+        <w:rPr>
+          <w:sz w:val="28"/>
+          <w:szCs w:val="28"/>
+        </w:rPr>
+        <w:t xml:space="preserve">, задача которых оценить эффективность (производительность) команды в прошедшем </w:t>
+      </w:r>
+      <w:proofErr w:type="spellStart"/>
+      <w:r>
+        <w:rPr>
+          <w:sz w:val="28"/>
+          <w:szCs w:val="28"/>
+        </w:rPr>
+        <w:t>Sprint'е</w:t>
+      </w:r>
+      <w:proofErr w:type="spellEnd"/>
+      <w:r>
+        <w:rPr>
+          <w:sz w:val="28"/>
+          <w:szCs w:val="28"/>
+        </w:rPr>
+        <w:t>, спрогнозировать ожидаемую эффективность (производительность) в следующем спринте, выявлении имеющихся проблем, оценки вероятности завершения всех необходимых работ по продукту и другое.</w:t>
+      </w:r>
+      <w:r>
+        <w:rPr>
+          <w:sz w:val="28"/>
+          <w:szCs w:val="28"/>
+        </w:rPr>
+        <w:t xml:space="preserve"> </w:t>
+      </w:r>
+      <w:proofErr w:type="spellStart"/>
+      <w:r>
+        <w:rPr>
+          <w:sz w:val="28"/>
+          <w:szCs w:val="28"/>
+        </w:rPr>
+        <w:t>Scrum</w:t>
+      </w:r>
+      <w:proofErr w:type="spellEnd"/>
+      <w:r>
+        <w:rPr>
+          <w:sz w:val="28"/>
+          <w:szCs w:val="28"/>
+        </w:rPr>
+        <w:t xml:space="preserve"> достаточно прост в изучении, позволяет экономить время, за счет исключения не критичных активностей. </w:t>
+      </w:r>
+      <w:proofErr w:type="spellStart"/>
+      <w:r>
+        <w:rPr>
+          <w:sz w:val="28"/>
+          <w:szCs w:val="28"/>
+        </w:rPr>
+        <w:t>Scrum</w:t>
+      </w:r>
+      <w:proofErr w:type="spellEnd"/>
+      <w:r>
+        <w:rPr>
+          <w:sz w:val="28"/>
+          <w:szCs w:val="28"/>
+        </w:rPr>
+        <w:t xml:space="preserve"> позволяет получить потенциально рабочий продукт в конце каждого </w:t>
+      </w:r>
+      <w:proofErr w:type="spellStart"/>
+      <w:r>
+        <w:rPr>
+          <w:sz w:val="28"/>
+          <w:szCs w:val="28"/>
+        </w:rPr>
+        <w:t>Sprint'а</w:t>
+      </w:r>
+      <w:proofErr w:type="spellEnd"/>
+      <w:r>
+        <w:rPr>
+          <w:sz w:val="28"/>
+          <w:szCs w:val="28"/>
+        </w:rPr>
+        <w:t>.</w:t>
+      </w:r>
+      <w:r>
+        <w:rPr>
+          <w:sz w:val="28"/>
+          <w:szCs w:val="28"/>
+        </w:rPr>
+        <w:br/>
+      </w:r>
+      <w:proofErr w:type="spellStart"/>
+      <w:r>
+        <w:rPr>
+          <w:sz w:val="28"/>
+          <w:szCs w:val="28"/>
+        </w:rPr>
+        <w:t>Scrum</w:t>
+      </w:r>
+      <w:proofErr w:type="spellEnd"/>
+      <w:r>
+        <w:rPr>
+          <w:sz w:val="28"/>
+          <w:szCs w:val="28"/>
+        </w:rPr>
+        <w:t xml:space="preserve"> делает упор на самоорганизующуюся, многофункциональную команду, способную решить необходимые задачи с минимальной координацией. Это особенно привлекательно для малых компаний и стартапов, так как избавляет от необходимости от найма или обучения специализированного персонала руководителей.</w:t>
+      </w:r>
+    </w:p>
+    <w:p>
+      <w:pPr>
+        <w:ind w:firstLine="709"/>
+        <w:jc w:val="both"/>
+        <w:rPr>
+          <w:sz w:val="28"/>
+          <w:szCs w:val="28"/>
+        </w:rPr>
+      </w:pPr>
+      <w:r>
+        <w:rPr>
+          <w:sz w:val="28"/>
+          <w:szCs w:val="28"/>
+        </w:rPr>
+        <w:t xml:space="preserve">Составление отчета включает в себя написание введения, аналитической части, проектной части, заключения, а также добавления списка </w:t>
+      </w:r>
+      <w:r>
+        <w:rPr>
+          <w:sz w:val="28"/>
+          <w:szCs w:val="28"/>
+        </w:rPr>
+        <w:lastRenderedPageBreak/>
+        <w:t xml:space="preserve">использованной литературы. Аналитическая часть включает в себя исследование предметной области, проектная часть – описание баз данных, архитектуры и алгоритмов проекта, тестирование программного средства. </w:t>
+      </w:r>
+      <w:r>
+        <w:rPr>
+          <w:sz w:val="28"/>
+          <w:szCs w:val="28"/>
+        </w:rPr>
+        <w:t xml:space="preserve">Распределение </w:t>
+      </w:r>
+      <w:r>
+        <w:rPr>
+          <w:sz w:val="28"/>
+          <w:szCs w:val="28"/>
+        </w:rPr>
+        <w:t xml:space="preserve">обязанностей по </w:t>
+      </w:r>
+      <w:r>
+        <w:rPr>
+          <w:sz w:val="28"/>
+          <w:szCs w:val="28"/>
+        </w:rPr>
+        <w:t>выполнени</w:t>
+      </w:r>
+      <w:r>
+        <w:rPr>
+          <w:sz w:val="28"/>
+          <w:szCs w:val="28"/>
+        </w:rPr>
+        <w:t>ю</w:t>
+      </w:r>
+      <w:r>
+        <w:rPr>
+          <w:sz w:val="28"/>
+          <w:szCs w:val="28"/>
+        </w:rPr>
+        <w:t xml:space="preserve"> отчета представлено в таблице 2.</w:t>
+      </w:r>
+    </w:p>
+    <w:p>
+      <w:pPr>
+        <w:ind w:firstLine="851"/>
+        <w:jc w:val="center"/>
         <w:rPr>
           <w:sz w:val="28"/>
           <w:szCs w:val="28"/>
@@ -4846,17 +5512,20 @@
         <w:tblLook w:val="04A0" w:firstRow="1" w:lastRow="0" w:firstColumn="1" w:lastColumn="0" w:noHBand="0" w:noVBand="1"/>
       </w:tblPr>
       <w:tblGrid>
-        <w:gridCol w:w="1488"/>
-        <w:gridCol w:w="1990"/>
-        <w:gridCol w:w="1555"/>
-        <w:gridCol w:w="2252"/>
-        <w:gridCol w:w="1150"/>
-        <w:gridCol w:w="910"/>
+        <w:gridCol w:w="1204"/>
+        <w:gridCol w:w="1618"/>
+        <w:gridCol w:w="1442"/>
+        <w:gridCol w:w="1496"/>
+        <w:gridCol w:w="1750"/>
+        <w:gridCol w:w="1835"/>
       </w:tblGrid>
       <w:tr>
+        <w:trPr>
+          <w:trHeight w:val="653"/>
+        </w:trPr>
         <w:tc>
           <w:tcPr>
-            <w:tcW w:w="1532" w:type="dxa"/>
+            <w:tcW w:w="1555" w:type="dxa"/>
             <w:tcBorders>
               <w:tl2br w:val="single" w:sz="4" w:space="0" w:color="auto"/>
               <w:tr2bl w:val="nil"/>
@@ -4900,7 +5569,7 @@
         </w:tc>
         <w:tc>
           <w:tcPr>
-            <w:tcW w:w="2007" w:type="dxa"/>
+            <w:tcW w:w="1267" w:type="dxa"/>
           </w:tcPr>
           <w:p>
             <w:pPr>
@@ -4921,7 +5590,7 @@
         </w:tc>
         <w:tc>
           <w:tcPr>
-            <w:tcW w:w="1707" w:type="dxa"/>
+            <w:tcW w:w="1442" w:type="dxa"/>
           </w:tcPr>
           <w:p>
             <w:pPr>
@@ -4942,7 +5611,7 @@
         </w:tc>
         <w:tc>
           <w:tcPr>
-            <w:tcW w:w="1695" w:type="dxa"/>
+            <w:tcW w:w="1496" w:type="dxa"/>
           </w:tcPr>
           <w:p>
             <w:pPr>
@@ -4963,7 +5632,7 @@
         </w:tc>
         <w:tc>
           <w:tcPr>
-            <w:tcW w:w="1494" w:type="dxa"/>
+            <w:tcW w:w="1750" w:type="dxa"/>
           </w:tcPr>
           <w:p>
             <w:pPr>
@@ -4984,7 +5653,7 @@
         </w:tc>
         <w:tc>
           <w:tcPr>
-            <w:tcW w:w="910" w:type="dxa"/>
+            <w:tcW w:w="1835" w:type="dxa"/>
           </w:tcPr>
           <w:p>
             <w:pPr>
@@ -5007,20 +5676,19 @@
       <w:tr>
         <w:tc>
           <w:tcPr>
-            <w:tcW w:w="1532" w:type="dxa"/>
+            <w:tcW w:w="1555" w:type="dxa"/>
           </w:tcPr>
           <w:p>
             <w:pPr>
-              <w:jc w:val="both"/>
-              <w:rPr>
-                <w:sz w:val="28"/>
-                <w:szCs w:val="28"/>
+              <w:rPr>
+                <w:sz w:val="24"/>
+                <w:szCs w:val="24"/>
               </w:rPr>
             </w:pPr>
             <w:r>
               <w:rPr>
-                <w:sz w:val="28"/>
-                <w:szCs w:val="28"/>
+                <w:sz w:val="24"/>
+                <w:szCs w:val="24"/>
               </w:rPr>
               <w:t>Серикова Дарья</w:t>
             </w:r>
@@ -5028,20 +5696,19 @@
         </w:tc>
         <w:tc>
           <w:tcPr>
-            <w:tcW w:w="2007" w:type="dxa"/>
+            <w:tcW w:w="1267" w:type="dxa"/>
           </w:tcPr>
           <w:p>
             <w:pPr>
-              <w:jc w:val="both"/>
-              <w:rPr>
-                <w:sz w:val="28"/>
-                <w:szCs w:val="28"/>
+              <w:rPr>
+                <w:sz w:val="24"/>
+                <w:szCs w:val="24"/>
               </w:rPr>
             </w:pPr>
             <w:r>
               <w:rPr>
-                <w:sz w:val="28"/>
-                <w:szCs w:val="28"/>
+                <w:sz w:val="24"/>
+                <w:szCs w:val="24"/>
               </w:rPr>
               <w:t>Оформление введения, распределения обязанностей, исследования предметной области</w:t>
             </w:r>
@@ -5049,92 +5716,123 @@
         </w:tc>
         <w:tc>
           <w:tcPr>
-            <w:tcW w:w="1707" w:type="dxa"/>
+            <w:tcW w:w="1442" w:type="dxa"/>
           </w:tcPr>
           <w:p>
             <w:pPr>
-              <w:jc w:val="both"/>
-              <w:rPr>
-                <w:sz w:val="28"/>
-                <w:szCs w:val="28"/>
+              <w:rPr>
+                <w:sz w:val="24"/>
+                <w:szCs w:val="24"/>
               </w:rPr>
             </w:pPr>
             <w:r>
               <w:rPr>
-                <w:sz w:val="28"/>
-                <w:szCs w:val="28"/>
-              </w:rPr>
-              <w:t xml:space="preserve">Описание алгоритма (1) в отчете </w:t>
+                <w:sz w:val="24"/>
+                <w:szCs w:val="24"/>
+              </w:rPr>
+              <w:t>Описание методологии</w:t>
+            </w:r>
+            <w:r>
+              <w:rPr>
+                <w:sz w:val="24"/>
+                <w:szCs w:val="24"/>
+              </w:rPr>
+              <w:t xml:space="preserve"> </w:t>
+            </w:r>
+            <w:r>
+              <w:rPr>
+                <w:sz w:val="24"/>
+                <w:szCs w:val="24"/>
+                <w:lang w:val="en-US"/>
+              </w:rPr>
+              <w:t>Scrum</w:t>
+            </w:r>
+            <w:r>
+              <w:rPr>
+                <w:sz w:val="24"/>
+                <w:szCs w:val="24"/>
+              </w:rPr>
+              <w:t>, описание архитектуры проекта</w:t>
             </w:r>
           </w:p>
         </w:tc>
         <w:tc>
           <w:tcPr>
-            <w:tcW w:w="1695" w:type="dxa"/>
+            <w:tcW w:w="1496" w:type="dxa"/>
           </w:tcPr>
           <w:p>
             <w:pPr>
-              <w:jc w:val="both"/>
-              <w:rPr>
-                <w:sz w:val="28"/>
-                <w:szCs w:val="28"/>
+              <w:rPr>
+                <w:sz w:val="24"/>
+                <w:szCs w:val="24"/>
               </w:rPr>
             </w:pPr>
             <w:r>
               <w:rPr>
-                <w:sz w:val="28"/>
-                <w:szCs w:val="28"/>
-              </w:rPr>
-              <w:t>Добавление в отчет заключения и списка использованной литературы, результатов тестирования алгоритма (1)</w:t>
+                <w:sz w:val="24"/>
+                <w:szCs w:val="24"/>
+              </w:rPr>
+              <w:t>Добавление формы ответов в раздел тестирования</w:t>
             </w:r>
           </w:p>
         </w:tc>
         <w:tc>
           <w:tcPr>
-            <w:tcW w:w="1494" w:type="dxa"/>
+            <w:tcW w:w="1750" w:type="dxa"/>
           </w:tcPr>
           <w:p>
             <w:pPr>
-              <w:jc w:val="both"/>
-              <w:rPr>
-                <w:sz w:val="28"/>
-                <w:szCs w:val="28"/>
+              <w:rPr>
+                <w:sz w:val="24"/>
+                <w:szCs w:val="24"/>
               </w:rPr>
             </w:pPr>
+            <w:r>
+              <w:rPr>
+                <w:sz w:val="24"/>
+                <w:szCs w:val="24"/>
+              </w:rPr>
+              <w:t>Описание списка использованной литературы</w:t>
+            </w:r>
           </w:p>
         </w:tc>
         <w:tc>
           <w:tcPr>
-            <w:tcW w:w="910" w:type="dxa"/>
+            <w:tcW w:w="1835" w:type="dxa"/>
           </w:tcPr>
           <w:p>
             <w:pPr>
-              <w:jc w:val="both"/>
-              <w:rPr>
-                <w:sz w:val="28"/>
-                <w:szCs w:val="28"/>
+              <w:rPr>
+                <w:sz w:val="24"/>
+                <w:szCs w:val="24"/>
               </w:rPr>
             </w:pPr>
+            <w:r>
+              <w:rPr>
+                <w:sz w:val="24"/>
+                <w:szCs w:val="24"/>
+              </w:rPr>
+              <w:t>Добавление в отчет заключения</w:t>
+            </w:r>
           </w:p>
         </w:tc>
       </w:tr>
       <w:tr>
         <w:tc>
           <w:tcPr>
-            <w:tcW w:w="1532" w:type="dxa"/>
+            <w:tcW w:w="1555" w:type="dxa"/>
           </w:tcPr>
           <w:p>
             <w:pPr>
-              <w:jc w:val="both"/>
-              <w:rPr>
-                <w:sz w:val="28"/>
-                <w:szCs w:val="28"/>
+              <w:rPr>
+                <w:sz w:val="24"/>
+                <w:szCs w:val="24"/>
               </w:rPr>
             </w:pPr>
             <w:r>
               <w:rPr>
-                <w:sz w:val="28"/>
-                <w:szCs w:val="28"/>
+                <w:sz w:val="24"/>
+                <w:szCs w:val="24"/>
               </w:rPr>
               <w:t>Долгушин Никон</w:t>
             </w:r>
@@ -5142,53 +5840,57 @@
         </w:tc>
         <w:tc>
           <w:tcPr>
-            <w:tcW w:w="2007" w:type="dxa"/>
+            <w:tcW w:w="1267" w:type="dxa"/>
           </w:tcPr>
           <w:p>
             <w:pPr>
-              <w:jc w:val="both"/>
-              <w:rPr>
-                <w:sz w:val="28"/>
-                <w:szCs w:val="28"/>
+              <w:rPr>
+                <w:sz w:val="24"/>
+                <w:szCs w:val="24"/>
               </w:rPr>
             </w:pPr>
             <w:r>
               <w:rPr>
-                <w:sz w:val="28"/>
-                <w:szCs w:val="28"/>
-              </w:rPr>
-              <w:t>Добавление в отчет архитектуры проекта</w:t>
+                <w:sz w:val="24"/>
+                <w:szCs w:val="24"/>
+              </w:rPr>
+              <w:t>Описание алгоритмов проекта</w:t>
             </w:r>
           </w:p>
         </w:tc>
         <w:tc>
           <w:tcPr>
-            <w:tcW w:w="1707" w:type="dxa"/>
+            <w:tcW w:w="1442" w:type="dxa"/>
           </w:tcPr>
           <w:p>
             <w:pPr>
-              <w:jc w:val="both"/>
-              <w:rPr>
-                <w:sz w:val="28"/>
-                <w:szCs w:val="28"/>
+              <w:rPr>
+                <w:sz w:val="24"/>
+                <w:szCs w:val="24"/>
               </w:rPr>
             </w:pPr>
             <w:r>
               <w:rPr>
-                <w:sz w:val="28"/>
-                <w:szCs w:val="28"/>
-              </w:rPr>
-              <w:t>Описание алгоритма (2) в отчете</w:t>
+                <w:sz w:val="24"/>
+                <w:szCs w:val="24"/>
+              </w:rPr>
+              <w:t>Описание диаграмм баз данны</w:t>
+            </w:r>
+            <w:r>
+              <w:rPr>
+                <w:sz w:val="24"/>
+                <w:szCs w:val="24"/>
+              </w:rPr>
+              <w:t>х</w:t>
             </w:r>
           </w:p>
         </w:tc>
         <w:tc>
           <w:tcPr>
-            <w:tcW w:w="1695" w:type="dxa"/>
+            <w:tcW w:w="1496" w:type="dxa"/>
           </w:tcPr>
           <w:p>
             <w:pPr>
-              <w:jc w:val="both"/>
               <w:rPr>
                 <w:sz w:val="24"/>
                 <w:szCs w:val="24"/>
@@ -5196,76 +5898,87 @@
             </w:pPr>
             <w:r>
               <w:rPr>
-                <w:sz w:val="28"/>
-                <w:szCs w:val="28"/>
-              </w:rPr>
-              <w:t>Форматирование отчета, добавление результатов тестирования алгоритма (2)</w:t>
+                <w:sz w:val="24"/>
+                <w:szCs w:val="24"/>
+              </w:rPr>
+              <w:t>Добавление формы входа в раздел тестирования</w:t>
             </w:r>
           </w:p>
         </w:tc>
         <w:tc>
           <w:tcPr>
-            <w:tcW w:w="1494" w:type="dxa"/>
+            <w:tcW w:w="1750" w:type="dxa"/>
           </w:tcPr>
           <w:p>
             <w:pPr>
-              <w:jc w:val="both"/>
-              <w:rPr>
-                <w:sz w:val="28"/>
-                <w:szCs w:val="28"/>
+              <w:rPr>
+                <w:sz w:val="24"/>
+                <w:szCs w:val="24"/>
               </w:rPr>
             </w:pPr>
+            <w:r>
+              <w:rPr>
+                <w:sz w:val="24"/>
+                <w:szCs w:val="24"/>
+              </w:rPr>
+              <w:t>Добавление формы для размещения билетов в раздел тестирования</w:t>
+            </w:r>
           </w:p>
         </w:tc>
         <w:tc>
           <w:tcPr>
-            <w:tcW w:w="910" w:type="dxa"/>
+            <w:tcW w:w="1835" w:type="dxa"/>
           </w:tcPr>
           <w:p>
             <w:pPr>
-              <w:jc w:val="both"/>
-              <w:rPr>
-                <w:sz w:val="28"/>
-                <w:szCs w:val="28"/>
+              <w:rPr>
+                <w:sz w:val="24"/>
+                <w:szCs w:val="24"/>
               </w:rPr>
             </w:pPr>
+            <w:r>
+              <w:rPr>
+                <w:sz w:val="24"/>
+                <w:szCs w:val="24"/>
+              </w:rPr>
+              <w:t>Форматирование отчета</w:t>
+            </w:r>
           </w:p>
         </w:tc>
       </w:tr>
       <w:tr>
         <w:tc>
           <w:tcPr>
-            <w:tcW w:w="1532" w:type="dxa"/>
+            <w:tcW w:w="1555" w:type="dxa"/>
           </w:tcPr>
           <w:p>
             <w:pPr>
-              <w:jc w:val="both"/>
-              <w:rPr>
-                <w:sz w:val="28"/>
-                <w:szCs w:val="28"/>
+              <w:rPr>
+                <w:sz w:val="24"/>
+                <w:szCs w:val="24"/>
               </w:rPr>
             </w:pPr>
             <w:proofErr w:type="spellStart"/>
             <w:r>
               <w:rPr>
-                <w:sz w:val="28"/>
-                <w:szCs w:val="28"/>
+                <w:sz w:val="24"/>
+                <w:szCs w:val="24"/>
               </w:rPr>
               <w:t>Жантурин</w:t>
             </w:r>
             <w:proofErr w:type="spellEnd"/>
             <w:r>
               <w:rPr>
-                <w:sz w:val="28"/>
-                <w:szCs w:val="28"/>
+                <w:sz w:val="24"/>
+                <w:szCs w:val="24"/>
               </w:rPr>
               <w:t xml:space="preserve"> </w:t>
             </w:r>
             <w:proofErr w:type="spellStart"/>
             <w:r>
               <w:rPr>
-                <w:sz w:val="28"/>
-                <w:szCs w:val="28"/>
+                <w:sz w:val="24"/>
+                <w:szCs w:val="24"/>
               </w:rPr>
               <w:t>Даниял</w:t>
             </w:r>
@@ -5274,93 +5987,116 @@
         </w:tc>
         <w:tc>
           <w:tcPr>
-            <w:tcW w:w="2007" w:type="dxa"/>
+            <w:tcW w:w="1267" w:type="dxa"/>
           </w:tcPr>
           <w:p>
             <w:pPr>
-              <w:jc w:val="both"/>
-              <w:rPr>
-                <w:sz w:val="28"/>
-                <w:szCs w:val="28"/>
+              <w:rPr>
+                <w:sz w:val="24"/>
+                <w:szCs w:val="24"/>
               </w:rPr>
             </w:pPr>
             <w:r>
               <w:rPr>
-                <w:sz w:val="28"/>
-                <w:szCs w:val="28"/>
-              </w:rPr>
-              <w:t>Описание БД проекта в отчете</w:t>
+                <w:sz w:val="24"/>
+                <w:szCs w:val="24"/>
+              </w:rPr>
+              <w:t>Описание бизнес-процессов</w:t>
+            </w:r>
+            <w:r>
+              <w:rPr>
+                <w:sz w:val="24"/>
+                <w:szCs w:val="24"/>
+              </w:rPr>
+              <w:t xml:space="preserve"> и архитектуры проекта</w:t>
             </w:r>
           </w:p>
         </w:tc>
         <w:tc>
           <w:tcPr>
-            <w:tcW w:w="1707" w:type="dxa"/>
+            <w:tcW w:w="1442" w:type="dxa"/>
           </w:tcPr>
           <w:p>
             <w:pPr>
-              <w:jc w:val="both"/>
-              <w:rPr>
-                <w:sz w:val="28"/>
-                <w:szCs w:val="28"/>
+              <w:rPr>
+                <w:sz w:val="24"/>
+                <w:szCs w:val="24"/>
               </w:rPr>
             </w:pPr>
             <w:r>
               <w:rPr>
-                <w:sz w:val="28"/>
-                <w:szCs w:val="28"/>
-              </w:rPr>
-              <w:t>Описание алгоритма (3) в отчете</w:t>
+                <w:sz w:val="24"/>
+                <w:szCs w:val="24"/>
+              </w:rPr>
+              <w:t xml:space="preserve">Описание </w:t>
+            </w:r>
+            <w:r>
+              <w:rPr>
+                <w:sz w:val="24"/>
+                <w:szCs w:val="24"/>
+              </w:rPr>
+              <w:t>баз данных проекта</w:t>
             </w:r>
           </w:p>
         </w:tc>
         <w:tc>
           <w:tcPr>
-            <w:tcW w:w="1695" w:type="dxa"/>
+            <w:tcW w:w="1496" w:type="dxa"/>
           </w:tcPr>
           <w:p>
             <w:pPr>
-              <w:jc w:val="both"/>
-              <w:rPr>
-                <w:sz w:val="28"/>
-                <w:szCs w:val="28"/>
+              <w:rPr>
+                <w:sz w:val="24"/>
+                <w:szCs w:val="24"/>
               </w:rPr>
             </w:pPr>
             <w:r>
               <w:rPr>
-                <w:sz w:val="28"/>
-                <w:szCs w:val="28"/>
-              </w:rPr>
-              <w:t>Добавление в отчет диаграмм баз данных, результатов тестирования алгоритма (3)</w:t>
+                <w:sz w:val="24"/>
+                <w:szCs w:val="24"/>
+              </w:rPr>
+              <w:t>Добавление формы для утверждения билетов в раздел тестирования</w:t>
             </w:r>
           </w:p>
         </w:tc>
         <w:tc>
           <w:tcPr>
-            <w:tcW w:w="1494" w:type="dxa"/>
+            <w:tcW w:w="1750" w:type="dxa"/>
           </w:tcPr>
           <w:p>
             <w:pPr>
-              <w:jc w:val="both"/>
-              <w:rPr>
-                <w:sz w:val="28"/>
-                <w:szCs w:val="28"/>
+              <w:rPr>
+                <w:sz w:val="24"/>
+                <w:szCs w:val="24"/>
               </w:rPr>
             </w:pPr>
+            <w:r>
+              <w:rPr>
+                <w:sz w:val="24"/>
+                <w:szCs w:val="24"/>
+              </w:rPr>
+              <w:t>Описание подключенных БД</w:t>
+            </w:r>
           </w:p>
         </w:tc>
         <w:tc>
           <w:tcPr>
-            <w:tcW w:w="910" w:type="dxa"/>
+            <w:tcW w:w="1835" w:type="dxa"/>
           </w:tcPr>
           <w:p>
             <w:pPr>
-              <w:jc w:val="both"/>
-              <w:rPr>
-                <w:sz w:val="28"/>
-                <w:szCs w:val="28"/>
+              <w:rPr>
+                <w:sz w:val="24"/>
+                <w:szCs w:val="24"/>
               </w:rPr>
             </w:pPr>
+            <w:r>
+              <w:rPr>
+                <w:sz w:val="24"/>
+                <w:szCs w:val="24"/>
+              </w:rPr>
+              <w:t>Описание тестирования проектного средства</w:t>
+            </w:r>
           </w:p>
         </w:tc>
       </w:tr>
@@ -5409,7 +6145,7 @@
           <w:sz w:val="28"/>
           <w:szCs w:val="28"/>
         </w:rPr>
-        <w:t xml:space="preserve">Следующим этапом является разработка общих алгоритмов проекта, а также алгоритмов обработки данных о пользователях и товарах. </w:t>
+        <w:t xml:space="preserve">Следующим этапом является разработка общих алгоритмов проекта. </w:t>
       </w:r>
       <w:r>
         <w:rPr>
@@ -5505,7 +6241,7 @@
           <w:sz w:val="28"/>
           <w:szCs w:val="28"/>
         </w:rPr>
-        <w:t xml:space="preserve">При разработке приложения, одним из основополагающих моментов, является ответ на вопрос: "Кто будет потребителем выпускаемой продукции или предлагаемой услуги и какой планируется объем потребления?". Данный </w:t>
+        <w:t xml:space="preserve">При разработке приложения, одним из основополагающих моментов, является ответ на вопрос: "Кто будет потребителем выпускаемой продукции или предлагаемой услуги и какой планируется объем потребления?". Данный вопрос не является первым по структуре изложения, но по важности, ему нет равных. Для того чтобы стать потребителем услуг предприятия каждый абонент должен зарегистрироваться. Чтобы видеть кто является Вашими </w:t>
       </w:r>
       <w:r>
         <w:rPr>
@@ -5513,7 +6249,7 @@
           <w:szCs w:val="28"/>
         </w:rPr>
         <w:lastRenderedPageBreak/>
-        <w:t>вопрос не является первым по структуре изложения, но по важности, ему нет равных. Для того чтобы стать потребителем услуг предприятия каждый абонент должен зарегистрироваться. Чтобы видеть кто является Вашими клиентами, оценить их количество, описать качество и другие параметры то необходимо сгруппировать эти данные можно использовать базу данных о клиентах.  Данная информация собирается при заполнении клиентом формы для регистрации. Сбор идет по следующим пунктам: ФИО, адрес, мобильный телефон, ИИН, номер удостоверения, дата выдачи и кем было выдано данное удостоверение. Конфиденциальные данные собираются для того, чтобы осуществлять выдачу заказанного товара непосредственно тому человеку, который его заказывал.</w:t>
+        <w:t>клиентами, оценить их количество, описать качество и другие параметры то необходимо сгруппировать эти данные можно использовать базу данных о клиентах.  Данная информация собирается при заполнении клиентом формы для регистрации. Сбор идет по следующим пунктам: ФИО, адрес, мобильный телефон, ИИН, номер удостоверения, дата выдачи и кем было выдано данное удостоверение. Конфиденциальные данные собираются для того, чтобы осуществлять выдачу заказанного товара непосредственно тому человеку, который его заказывал.</w:t>
       </w:r>
       <w:r>
         <w:rPr>
@@ -5874,51 +6610,7 @@
           <w:sz w:val="28"/>
           <w:szCs w:val="28"/>
         </w:rPr>
-        <w:t>Архитектура программного средства (ПС</w:t>
-      </w:r>
-      <w:r>
-        <w:rPr>
-          <w:sz w:val="28"/>
-          <w:szCs w:val="28"/>
-        </w:rPr>
-        <w:t>)</w:t>
-      </w:r>
-      <w:r>
-        <w:rPr>
-          <w:color w:val="4D5156"/>
-          <w:sz w:val="28"/>
-          <w:szCs w:val="28"/>
-          <w:shd w:val="clear" w:color="auto" w:fill="FFFFFF"/>
-        </w:rPr>
-        <w:t xml:space="preserve"> –</w:t>
-      </w:r>
-      <w:r>
-        <w:rPr>
-          <w:sz w:val="28"/>
-          <w:szCs w:val="28"/>
-        </w:rPr>
-        <w:t xml:space="preserve"> это его</w:t>
-      </w:r>
-      <w:r>
-        <w:rPr>
-          <w:sz w:val="28"/>
-          <w:szCs w:val="28"/>
-        </w:rPr>
-        <w:t xml:space="preserve"> строение как оно видно (или должно быть видно) извне его, т.е. представление ПС как системы, состоящей из некоторой совокупности взаимодействующих подсистем. В качестве таких подсистем выступают отдельные </w:t>
-      </w:r>
-      <w:r>
-        <w:rPr>
-          <w:sz w:val="28"/>
-          <w:szCs w:val="28"/>
-        </w:rPr>
-        <w:t>файлы</w:t>
-      </w:r>
-      <w:r>
-        <w:rPr>
-          <w:sz w:val="28"/>
-          <w:szCs w:val="28"/>
-        </w:rPr>
-        <w:t>. Разработка архитектуры является первым этапом борьбы со сложностью ПС, на котором реализуется принцип выделения относительно независимых компонент</w:t>
+        <w:t>Разработка архитектуры является первым этапом борьбы со сложностью ПС, на котором реализуется принцип выделения относительно независимых компонент</w:t>
       </w:r>
       <w:r>
         <w:rPr>
@@ -5933,6 +6625,78 @@
           <w:szCs w:val="28"/>
         </w:rPr>
         <w:t>.</w:t>
+      </w:r>
+      <w:r>
+        <w:rPr>
+          <w:sz w:val="28"/>
+          <w:szCs w:val="28"/>
+        </w:rPr>
+        <w:t xml:space="preserve"> Архитектура проекта представляет собой распределенные по различным папкам согласно структуре </w:t>
+      </w:r>
+      <w:r>
+        <w:rPr>
+          <w:sz w:val="28"/>
+          <w:szCs w:val="28"/>
+        </w:rPr>
+        <w:t>Model-View-</w:t>
+      </w:r>
+      <w:proofErr w:type="spellStart"/>
+      <w:r>
+        <w:rPr>
+          <w:sz w:val="28"/>
+          <w:szCs w:val="28"/>
+        </w:rPr>
+        <w:t>Controller</w:t>
+      </w:r>
+      <w:proofErr w:type="spellEnd"/>
+      <w:r>
+        <w:rPr>
+          <w:sz w:val="28"/>
+          <w:szCs w:val="28"/>
+        </w:rPr>
+        <w:t xml:space="preserve"> (</w:t>
+      </w:r>
+      <w:r>
+        <w:rPr>
+          <w:sz w:val="28"/>
+          <w:szCs w:val="28"/>
+        </w:rPr>
+        <w:t>MVC</w:t>
+      </w:r>
+      <w:r>
+        <w:rPr>
+          <w:sz w:val="28"/>
+          <w:szCs w:val="28"/>
+        </w:rPr>
+        <w:t>, «Модель-Представление-Контроллер», «Модель-Вид-Контроллер»)</w:t>
+      </w:r>
+      <w:r>
+        <w:rPr>
+          <w:sz w:val="28"/>
+          <w:szCs w:val="28"/>
+        </w:rPr>
+        <w:t>, которая представляет собой с</w:t>
+      </w:r>
+      <w:r>
+        <w:rPr>
+          <w:sz w:val="28"/>
+          <w:szCs w:val="28"/>
+        </w:rPr>
+        <w:t>хем</w:t>
+      </w:r>
+      <w:r>
+        <w:rPr>
+          <w:sz w:val="28"/>
+          <w:szCs w:val="28"/>
+        </w:rPr>
+        <w:t>у</w:t>
+      </w:r>
+      <w:r>
+        <w:rPr>
+          <w:sz w:val="28"/>
+          <w:szCs w:val="28"/>
+        </w:rPr>
+        <w:t xml:space="preserve"> разделения данных приложения и управляющей логики на три отдельных компонента: модель, представление и контроллер — таким образом, что модификация каждого компонента может осуществляться независимо.</w:t>
       </w:r>
     </w:p>
     <w:p>
@@ -5944,41 +6708,98 @@
           <w:szCs w:val="28"/>
         </w:rPr>
       </w:pPr>
-      <w:r>
-        <w:rPr>
-          <w:sz w:val="28"/>
-          <w:szCs w:val="28"/>
-        </w:rPr>
-        <w:t xml:space="preserve">Файл </w:t>
-      </w:r>
-      <w:r>
-        <w:rPr>
-          <w:sz w:val="28"/>
-          <w:szCs w:val="28"/>
-          <w:lang w:val="en-US"/>
-        </w:rPr>
-        <w:t>EXE</w:t>
-      </w:r>
-      <w:r>
-        <w:rPr>
-          <w:sz w:val="28"/>
-          <w:szCs w:val="28"/>
-        </w:rPr>
-        <w:t xml:space="preserve"> объединяет в себе файлы</w:t>
-      </w:r>
-      <w:r>
-        <w:rPr>
-          <w:sz w:val="28"/>
-          <w:szCs w:val="28"/>
-        </w:rPr>
-        <w:t xml:space="preserve"> входа, каталога товаров, страницы регистрации, страницы администрации, в которой присутствует вся статистика, корзина товаров, бланк заказа и страницу мои заказы</w:t>
-      </w:r>
-      <w:r>
-        <w:rPr>
-          <w:sz w:val="28"/>
-          <w:szCs w:val="28"/>
-        </w:rPr>
-        <w:t>.</w:t>
+    </w:p>
+    <w:p>
+      <w:pPr>
+        <w:ind w:firstLine="851"/>
+        <w:jc w:val="center"/>
+        <w:rPr>
+          <w:sz w:val="28"/>
+          <w:szCs w:val="28"/>
+        </w:rPr>
+      </w:pPr>
+      <w:r>
+        <w:rPr>
+          <w:noProof/>
+        </w:rPr>
+        <w:lastRenderedPageBreak/>
+        <w:drawing>
+          <wp:inline distT="0" distB="0" distL="0" distR="0" wp14:anchorId="59C9236F" wp14:editId="465C0FB3">
+            <wp:extent cx="1375410" cy="3649980"/>
+            <wp:effectExtent l="19050" t="19050" r="15240" b="26670"/>
+            <wp:docPr id="36" name="Рисунок 36"/>
+            <wp:cNvGraphicFramePr>
+              <a:graphicFrameLocks xmlns:a="http://schemas.openxmlformats.org/drawingml/2006/main" noChangeAspect="1"/>
+            </wp:cNvGraphicFramePr>
+            <a:graphic xmlns:a="http://schemas.openxmlformats.org/drawingml/2006/main">
+              <a:graphicData uri="http://schemas.openxmlformats.org/drawingml/2006/picture">
+                <pic:pic xmlns:pic="http://schemas.openxmlformats.org/drawingml/2006/picture">
+                  <pic:nvPicPr>
+                    <pic:cNvPr id="0" name="Picture 1"/>
+                    <pic:cNvPicPr>
+                      <a:picLocks noChangeAspect="1" noChangeArrowheads="1"/>
+                    </pic:cNvPicPr>
+                  </pic:nvPicPr>
+                  <pic:blipFill>
+                    <a:blip r:embed="rId11">
+                      <a:extLst>
+                        <a:ext uri="{28A0092B-C50C-407E-A947-70E740481C1C}">
+                          <a14:useLocalDpi xmlns:a14="http://schemas.microsoft.com/office/drawing/2010/main" val="0"/>
+                        </a:ext>
+                      </a:extLst>
+                    </a:blip>
+                    <a:srcRect/>
+                    <a:stretch>
+                      <a:fillRect/>
+                    </a:stretch>
+                  </pic:blipFill>
+                  <pic:spPr bwMode="auto">
+                    <a:xfrm>
+                      <a:off x="0" y="0"/>
+                      <a:ext cx="1375410" cy="3649980"/>
+                    </a:xfrm>
+                    <a:prstGeom prst="rect">
+                      <a:avLst/>
+                    </a:prstGeom>
+                    <a:noFill/>
+                    <a:ln>
+                      <a:solidFill>
+                        <a:schemeClr val="tx1"/>
+                      </a:solidFill>
+                    </a:ln>
+                  </pic:spPr>
+                </pic:pic>
+              </a:graphicData>
+            </a:graphic>
+          </wp:inline>
+        </w:drawing>
+      </w:r>
+    </w:p>
+    <w:p>
+      <w:pPr>
+        <w:ind w:firstLine="851"/>
+        <w:jc w:val="center"/>
+        <w:rPr>
+          <w:sz w:val="28"/>
+          <w:szCs w:val="28"/>
+        </w:rPr>
+      </w:pPr>
+    </w:p>
+    <w:p>
+      <w:pPr>
+        <w:ind w:firstLine="851"/>
+        <w:jc w:val="center"/>
+        <w:rPr>
+          <w:sz w:val="28"/>
+          <w:szCs w:val="28"/>
+        </w:rPr>
+      </w:pPr>
+      <w:r>
+        <w:rPr>
+          <w:sz w:val="28"/>
+          <w:szCs w:val="28"/>
+        </w:rPr>
+        <w:t>Рисунок 4 Архитектура проекта</w:t>
       </w:r>
     </w:p>
     <w:p>
@@ -5990,67 +6811,6 @@
           <w:szCs w:val="28"/>
         </w:rPr>
       </w:pPr>
-      <w:r>
-        <w:rPr>
-          <w:sz w:val="28"/>
-          <w:szCs w:val="28"/>
-        </w:rPr>
-        <w:t>Главная страница «Войти как» позволяет войти в приложение под</w:t>
-      </w:r>
-      <w:r>
-        <w:rPr>
-          <w:sz w:val="28"/>
-          <w:szCs w:val="28"/>
-        </w:rPr>
-        <w:t xml:space="preserve"> </w:t>
-      </w:r>
-      <w:r>
-        <w:rPr>
-          <w:sz w:val="28"/>
-          <w:szCs w:val="28"/>
-        </w:rPr>
-        <w:lastRenderedPageBreak/>
-        <w:t xml:space="preserve">разными ролями как, незарегистрированный пользователь, зарегистрированный пользователь и </w:t>
-      </w:r>
-      <w:r>
-        <w:rPr>
-          <w:sz w:val="28"/>
-          <w:szCs w:val="28"/>
-        </w:rPr>
-        <w:t>администратор. Незарегистрированный пользователь переходит на страницу регистрации, зарегистрированный</w:t>
-      </w:r>
-      <w:r>
-        <w:rPr>
-          <w:sz w:val="28"/>
-          <w:szCs w:val="28"/>
-          <w:shd w:val="clear" w:color="auto" w:fill="FFFFFF"/>
-        </w:rPr>
-        <w:t> – на</w:t>
-      </w:r>
-      <w:r>
-        <w:rPr>
-          <w:sz w:val="28"/>
-          <w:szCs w:val="28"/>
-          <w:shd w:val="clear" w:color="auto" w:fill="FFFFFF"/>
-        </w:rPr>
-        <w:t xml:space="preserve"> каталог товаров, администратор </w:t>
-      </w:r>
-      <w:r>
-        <w:rPr>
-          <w:sz w:val="28"/>
-          <w:szCs w:val="28"/>
-          <w:shd w:val="clear" w:color="auto" w:fill="FFFFFF"/>
-        </w:rPr>
-        <w:t>–</w:t>
-      </w:r>
-      <w:r>
-        <w:rPr>
-          <w:sz w:val="28"/>
-          <w:szCs w:val="28"/>
-          <w:shd w:val="clear" w:color="auto" w:fill="FFFFFF"/>
-        </w:rPr>
-        <w:t xml:space="preserve"> на страницу со статистикой.</w:t>
-      </w:r>
     </w:p>
     <w:p>
       <w:pPr>
@@ -6066,110 +6826,36 @@
           <w:sz w:val="28"/>
           <w:szCs w:val="28"/>
         </w:rPr>
-        <w:t xml:space="preserve">На странице регистрации, описанной в файле </w:t>
-      </w:r>
-      <w:proofErr w:type="spellStart"/>
+        <w:t xml:space="preserve">Для двустороннего взаимодействия между преподавателем и студентом необходимо разработать динамические веб-страницы. Для этого используется модель </w:t>
+      </w:r>
       <w:r>
         <w:rPr>
           <w:sz w:val="28"/>
           <w:szCs w:val="28"/>
           <w:lang w:val="en-US"/>
         </w:rPr>
-        <w:t>wb</w:t>
-      </w:r>
-      <w:proofErr w:type="spellEnd"/>
-      <w:r>
-        <w:rPr>
-          <w:sz w:val="28"/>
-          <w:szCs w:val="28"/>
-        </w:rPr>
-        <w:t>.</w:t>
-      </w:r>
-      <w:proofErr w:type="spellStart"/>
-      <w:r>
-        <w:rPr>
-          <w:sz w:val="28"/>
-          <w:szCs w:val="28"/>
-          <w:lang w:val="en-US"/>
-        </w:rPr>
-        <w:t>py</w:t>
-      </w:r>
-      <w:proofErr w:type="spellEnd"/>
-      <w:r>
-        <w:rPr>
-          <w:sz w:val="28"/>
-          <w:szCs w:val="28"/>
-        </w:rPr>
-        <w:t>, необходимо заполнить данные: ФИО, адрес доставки, телефон и паспортные данные. Эти данные заполняются пользователем и отправляются в базу данных. По заданию необходимо осуществлять следующую обработку данных:</w:t>
-      </w:r>
-    </w:p>
-    <w:p>
-      <w:pPr>
-        <w:pStyle w:val="a5"/>
-        <w:numPr>
-          <w:ilvl w:val="0"/>
-          <w:numId w:val="14"/>
-        </w:numPr>
-        <w:spacing w:line="240" w:lineRule="auto"/>
-        <w:ind w:left="0" w:firstLine="851"/>
-        <w:jc w:val="both"/>
-        <w:rPr>
-          <w:sz w:val="28"/>
-          <w:szCs w:val="28"/>
-        </w:rPr>
-      </w:pPr>
-      <w:r>
-        <w:rPr>
-          <w:sz w:val="28"/>
-          <w:szCs w:val="28"/>
-        </w:rPr>
-        <w:t>список товаров (код, наименование), пользующихся наибольшим спросом (максимальное количество позиций заказов) у населения за заданный период;</w:t>
-      </w:r>
-    </w:p>
-    <w:p>
-      <w:pPr>
-        <w:pStyle w:val="a5"/>
-        <w:numPr>
-          <w:ilvl w:val="0"/>
-          <w:numId w:val="14"/>
-        </w:numPr>
-        <w:spacing w:line="240" w:lineRule="auto"/>
-        <w:ind w:left="0" w:firstLine="851"/>
-        <w:jc w:val="both"/>
-        <w:rPr>
-          <w:sz w:val="28"/>
-          <w:szCs w:val="28"/>
-        </w:rPr>
-      </w:pPr>
-      <w:r>
-        <w:rPr>
-          <w:sz w:val="28"/>
-          <w:szCs w:val="28"/>
-        </w:rPr>
-        <w:t>динамика изменения стоимости заданного товара за заданный период по месяцам;</w:t>
-      </w:r>
-    </w:p>
-    <w:p>
-      <w:pPr>
-        <w:pStyle w:val="a5"/>
-        <w:numPr>
-          <w:ilvl w:val="0"/>
-          <w:numId w:val="14"/>
-        </w:numPr>
-        <w:spacing w:line="240" w:lineRule="auto"/>
-        <w:ind w:left="0" w:firstLine="851"/>
-        <w:jc w:val="both"/>
-        <w:rPr>
-          <w:sz w:val="28"/>
-          <w:szCs w:val="28"/>
-        </w:rPr>
-      </w:pPr>
-      <w:r>
-        <w:rPr>
-          <w:sz w:val="28"/>
-          <w:szCs w:val="28"/>
-        </w:rPr>
-        <w:t xml:space="preserve">список наименований улиц, на которых проживают абоненты предприятия по убыванию числа абонентов. </w:t>
+        <w:t>MVC</w:t>
+      </w:r>
+      <w:r>
+        <w:rPr>
+          <w:sz w:val="28"/>
+          <w:szCs w:val="28"/>
+        </w:rPr>
+        <w:t xml:space="preserve">, которая представляет собой </w:t>
+      </w:r>
+      <w:r>
+        <w:rPr>
+          <w:sz w:val="28"/>
+          <w:szCs w:val="28"/>
+        </w:rPr>
+        <w:t xml:space="preserve">способ организации кода, при котором предполагается выделение блоков, отвечающих за решение разных задач. </w:t>
+      </w:r>
+      <w:r>
+        <w:rPr>
+          <w:sz w:val="28"/>
+          <w:szCs w:val="28"/>
+        </w:rPr>
+        <w:t xml:space="preserve">Один блок отвечает за данные, другой блок – за внешний вид, а третий контролирует работу приложения. </w:t>
       </w:r>
     </w:p>
     <w:p>
@@ -6186,14 +6872,110 @@
           <w:sz w:val="28"/>
           <w:szCs w:val="28"/>
         </w:rPr>
-        <w:t>Обработка данных будет представлена в файл</w:t>
-      </w:r>
-      <w:r>
-        <w:rPr>
-          <w:sz w:val="28"/>
-          <w:szCs w:val="28"/>
-        </w:rPr>
-        <w:t xml:space="preserve">е страница администратора. </w:t>
+        <w:t xml:space="preserve">На рисунке 5 представлена архитектура проекта, где </w:t>
+      </w:r>
+      <w:r>
+        <w:rPr>
+          <w:sz w:val="28"/>
+          <w:szCs w:val="28"/>
+          <w:lang w:val="en-US"/>
+        </w:rPr>
+        <w:t>Model</w:t>
+      </w:r>
+      <w:r>
+        <w:rPr>
+          <w:sz w:val="28"/>
+          <w:szCs w:val="28"/>
+        </w:rPr>
+        <w:t xml:space="preserve"> – </w:t>
+      </w:r>
+      <w:r>
+        <w:rPr>
+          <w:sz w:val="28"/>
+          <w:szCs w:val="28"/>
+        </w:rPr>
+        <w:t xml:space="preserve">компонент, отвечающий за данные, а также определяющий структуру приложения. </w:t>
+      </w:r>
+      <w:r>
+        <w:rPr>
+          <w:sz w:val="28"/>
+          <w:szCs w:val="28"/>
+          <w:lang w:val="en-US"/>
+        </w:rPr>
+        <w:t>View</w:t>
+      </w:r>
+      <w:r>
+        <w:rPr>
+          <w:sz w:val="28"/>
+          <w:szCs w:val="28"/>
+        </w:rPr>
+        <w:t xml:space="preserve"> –</w:t>
+      </w:r>
+      <w:r>
+        <w:rPr>
+          <w:sz w:val="28"/>
+          <w:szCs w:val="28"/>
+        </w:rPr>
+        <w:t xml:space="preserve"> компонент, отвечающий за взаимодействие с пользователем, таким образом, он определяет вид приложения и способы его использования. </w:t>
+      </w:r>
+      <w:r>
+        <w:rPr>
+          <w:sz w:val="28"/>
+          <w:szCs w:val="28"/>
+          <w:lang w:val="en-US"/>
+        </w:rPr>
+        <w:t>Controller</w:t>
+      </w:r>
+      <w:r>
+        <w:rPr>
+          <w:sz w:val="28"/>
+          <w:szCs w:val="28"/>
+        </w:rPr>
+        <w:t xml:space="preserve"> –</w:t>
+      </w:r>
+      <w:r>
+        <w:rPr>
+          <w:sz w:val="28"/>
+          <w:szCs w:val="28"/>
+        </w:rPr>
+        <w:t xml:space="preserve"> компонент, отвечающий за связь между </w:t>
+      </w:r>
+      <w:r>
+        <w:rPr>
+          <w:sz w:val="28"/>
+          <w:szCs w:val="28"/>
+          <w:lang w:val="en-US"/>
+        </w:rPr>
+        <w:t>model</w:t>
+      </w:r>
+      <w:r>
+        <w:rPr>
+          <w:sz w:val="28"/>
+          <w:szCs w:val="28"/>
+        </w:rPr>
+        <w:t xml:space="preserve"> </w:t>
+      </w:r>
+      <w:r>
+        <w:rPr>
+          <w:sz w:val="28"/>
+          <w:szCs w:val="28"/>
+        </w:rPr>
+        <w:t xml:space="preserve">и </w:t>
+      </w:r>
+      <w:r>
+        <w:rPr>
+          <w:sz w:val="28"/>
+          <w:szCs w:val="28"/>
+          <w:lang w:val="en-US"/>
+        </w:rPr>
+        <w:t>view</w:t>
+      </w:r>
+      <w:r>
+        <w:rPr>
+          <w:sz w:val="28"/>
+          <w:szCs w:val="28"/>
+        </w:rPr>
+        <w:t xml:space="preserve">. Код данного компонента определяет, как сайт реагирует на действия пользователя. </w:t>
       </w:r>
     </w:p>
     <w:p>
@@ -6210,62 +6992,40 @@
           <w:sz w:val="28"/>
           <w:szCs w:val="28"/>
         </w:rPr>
-        <w:t>К файлам каталог товаров, страница регистрации, бланк заказов, мои заказы подключены базы данных, в которых будет хранится информация о пользователях, их заказах, а также информация о имеющихся товаров у компании</w:t>
-      </w:r>
-      <w:r>
-        <w:rPr>
-          <w:sz w:val="28"/>
-          <w:szCs w:val="28"/>
-        </w:rPr>
-        <w:t xml:space="preserve">. </w:t>
-      </w:r>
-      <w:r>
-        <w:rPr>
-          <w:sz w:val="28"/>
-          <w:szCs w:val="28"/>
-        </w:rPr>
-        <w:t xml:space="preserve">Описанная архитектура представлена в соответствии с рисунком </w:t>
-      </w:r>
-      <w:r>
-        <w:rPr>
-          <w:sz w:val="28"/>
-          <w:szCs w:val="28"/>
-        </w:rPr>
-        <w:t>4</w:t>
-      </w:r>
-      <w:r>
-        <w:rPr>
-          <w:sz w:val="28"/>
-          <w:szCs w:val="28"/>
-        </w:rPr>
-        <w:t>.</w:t>
-      </w:r>
-    </w:p>
-    <w:p>
-      <w:pPr>
-        <w:ind w:firstLine="709"/>
-        <w:jc w:val="both"/>
+        <w:t>В разработке системы для проведения «письменного» экзамена в СКУ моделью будет являться сайт или приложение, на котором проводится экзамен. Представлением является ответ студента на билет и выставленная оценка. Контроллером буд</w:t>
+      </w:r>
+      <w:r>
+        <w:rPr>
+          <w:sz w:val="28"/>
+          <w:szCs w:val="28"/>
+        </w:rPr>
+        <w:t>у</w:t>
+      </w:r>
+      <w:r>
+        <w:rPr>
+          <w:sz w:val="28"/>
+          <w:szCs w:val="28"/>
+        </w:rPr>
+        <w:t xml:space="preserve">т преподаватель и заведующий. </w:t>
+      </w:r>
+    </w:p>
+    <w:p>
+      <w:pPr>
+        <w:jc w:val="center"/>
         <w:rPr>
           <w:noProof/>
         </w:rPr>
       </w:pPr>
-    </w:p>
-    <w:p>
-      <w:pPr>
-        <w:jc w:val="center"/>
+      <w:r>
         <w:rPr>
           <w:noProof/>
         </w:rPr>
-      </w:pPr>
-      <w:r>
-        <w:rPr>
-          <w:noProof/>
-        </w:rPr>
+        <w:lastRenderedPageBreak/>
         <w:drawing>
-          <wp:inline distT="0" distB="0" distL="0" distR="0" wp14:anchorId="394061DC" wp14:editId="75F719FF">
-            <wp:extent cx="5940425" cy="3101340"/>
-            <wp:effectExtent l="19050" t="19050" r="22225" b="22860"/>
-            <wp:docPr id="6" name="Рисунок 6"/>
+          <wp:inline distT="0" distB="0" distL="0" distR="0" wp14:anchorId="156A7530" wp14:editId="2E221DA1">
+            <wp:extent cx="5940425" cy="3382645"/>
+            <wp:effectExtent l="19050" t="19050" r="22225" b="27305"/>
+            <wp:docPr id="38" name="Рисунок 38"/>
             <wp:cNvGraphicFramePr>
               <a:graphicFrameLocks xmlns:a="http://schemas.openxmlformats.org/drawingml/2006/main" noChangeAspect="1"/>
             </wp:cNvGraphicFramePr>
@@ -6277,7 +7037,7 @@
                     <pic:cNvPicPr/>
                   </pic:nvPicPr>
                   <pic:blipFill>
-                    <a:blip r:embed="rId11"/>
+                    <a:blip r:embed="rId12"/>
                     <a:stretch>
                       <a:fillRect/>
                     </a:stretch>
@@ -6285,7 +7045,7 @@
                   <pic:spPr>
                     <a:xfrm>
                       <a:off x="0" y="0"/>
-                      <a:ext cx="5940425" cy="3101340"/>
+                      <a:ext cx="5940425" cy="3382645"/>
                     </a:xfrm>
                     <a:prstGeom prst="rect">
                       <a:avLst/>
@@ -6334,14 +7094,29 @@
           <w:sz w:val="28"/>
           <w:szCs w:val="28"/>
         </w:rPr>
-        <w:t>4</w:t>
-      </w:r>
-      <w:r>
-        <w:rPr>
-          <w:sz w:val="28"/>
-          <w:szCs w:val="28"/>
-        </w:rPr>
-        <w:t xml:space="preserve"> Архитектура АИС</w:t>
+        <w:t>5</w:t>
+      </w:r>
+      <w:r>
+        <w:rPr>
+          <w:sz w:val="28"/>
+          <w:szCs w:val="28"/>
+        </w:rPr>
+        <w:t xml:space="preserve"> Архитектура </w:t>
+      </w:r>
+      <w:r>
+        <w:rPr>
+          <w:sz w:val="28"/>
+          <w:szCs w:val="28"/>
+        </w:rPr>
+        <w:t xml:space="preserve">проекта </w:t>
+      </w:r>
+      <w:r>
+        <w:rPr>
+          <w:sz w:val="28"/>
+          <w:szCs w:val="28"/>
+          <w:lang w:val="en-US"/>
+        </w:rPr>
+        <w:t>MVC</w:t>
       </w:r>
     </w:p>
     <w:p>
@@ -6353,210 +7128,6 @@
           <w:szCs w:val="28"/>
         </w:rPr>
       </w:pPr>
-    </w:p>
-    <w:p>
-      <w:pPr>
-        <w:ind w:firstLine="851"/>
-        <w:jc w:val="both"/>
-        <w:rPr>
-          <w:sz w:val="28"/>
-          <w:szCs w:val="28"/>
-          <w:lang w:val="kk-KZ"/>
-        </w:rPr>
-      </w:pPr>
-      <w:r>
-        <w:rPr>
-          <w:sz w:val="28"/>
-          <w:szCs w:val="28"/>
-        </w:rPr>
-        <w:t xml:space="preserve">Овал представляет готовый </w:t>
-      </w:r>
-      <w:r>
-        <w:rPr>
-          <w:sz w:val="28"/>
-          <w:szCs w:val="28"/>
-          <w:lang w:val="en-US"/>
-        </w:rPr>
-        <w:t>EXE</w:t>
-      </w:r>
-      <w:r>
-        <w:rPr>
-          <w:sz w:val="28"/>
-          <w:szCs w:val="28"/>
-        </w:rPr>
-        <w:t>-</w:t>
-      </w:r>
-      <w:r>
-        <w:rPr>
-          <w:sz w:val="28"/>
-          <w:szCs w:val="28"/>
-          <w:lang w:val="kk-KZ"/>
-        </w:rPr>
-        <w:t>файл, прямоугольники</w:t>
-      </w:r>
-      <w:r>
-        <w:rPr>
-          <w:sz w:val="28"/>
-          <w:szCs w:val="28"/>
-          <w:shd w:val="clear" w:color="auto" w:fill="FFFFFF"/>
-        </w:rPr>
-        <w:t xml:space="preserve"> </w:t>
-      </w:r>
-      <w:r>
-        <w:rPr>
-          <w:sz w:val="28"/>
-          <w:szCs w:val="28"/>
-          <w:shd w:val="clear" w:color="auto" w:fill="FFFFFF"/>
-        </w:rPr>
-        <w:t>–</w:t>
-      </w:r>
-      <w:r>
-        <w:rPr>
-          <w:sz w:val="28"/>
-          <w:szCs w:val="28"/>
-          <w:shd w:val="clear" w:color="auto" w:fill="FFFFFF"/>
-        </w:rPr>
-        <w:t xml:space="preserve"> </w:t>
-      </w:r>
-      <w:r>
-        <w:rPr>
-          <w:sz w:val="28"/>
-          <w:szCs w:val="28"/>
-          <w:shd w:val="clear" w:color="auto" w:fill="FFFFFF"/>
-          <w:lang w:val="kk-KZ"/>
-        </w:rPr>
-        <w:t>файлы</w:t>
-      </w:r>
-      <w:r>
-        <w:rPr>
-          <w:sz w:val="28"/>
-          <w:szCs w:val="28"/>
-          <w:shd w:val="clear" w:color="auto" w:fill="FFFFFF"/>
-        </w:rPr>
-        <w:t xml:space="preserve"> </w:t>
-      </w:r>
-      <w:r>
-        <w:rPr>
-          <w:sz w:val="28"/>
-          <w:szCs w:val="28"/>
-          <w:shd w:val="clear" w:color="auto" w:fill="FFFFFF"/>
-          <w:lang w:val="en-US"/>
-        </w:rPr>
-        <w:t>PY</w:t>
-      </w:r>
-      <w:r>
-        <w:rPr>
-          <w:sz w:val="28"/>
-          <w:szCs w:val="28"/>
-          <w:shd w:val="clear" w:color="auto" w:fill="FFFFFF"/>
-        </w:rPr>
-        <w:t xml:space="preserve">, цилиндр </w:t>
-      </w:r>
-      <w:r>
-        <w:rPr>
-          <w:sz w:val="28"/>
-          <w:szCs w:val="28"/>
-          <w:shd w:val="clear" w:color="auto" w:fill="FFFFFF"/>
-        </w:rPr>
-        <w:t>–</w:t>
-      </w:r>
-      <w:r>
-        <w:rPr>
-          <w:sz w:val="28"/>
-          <w:szCs w:val="28"/>
-          <w:shd w:val="clear" w:color="auto" w:fill="FFFFFF"/>
-        </w:rPr>
-        <w:t xml:space="preserve"> разработанные и подключенные к файлам базы данных в формате </w:t>
-      </w:r>
-      <w:proofErr w:type="spellStart"/>
-      <w:r>
-        <w:rPr>
-          <w:sz w:val="28"/>
-          <w:szCs w:val="28"/>
-          <w:shd w:val="clear" w:color="auto" w:fill="FFFFFF"/>
-          <w:lang w:val="en-US"/>
-        </w:rPr>
-        <w:t>scv</w:t>
-      </w:r>
-      <w:proofErr w:type="spellEnd"/>
-      <w:r>
-        <w:rPr>
-          <w:sz w:val="28"/>
-          <w:szCs w:val="28"/>
-          <w:shd w:val="clear" w:color="auto" w:fill="FFFFFF"/>
-        </w:rPr>
-        <w:t>.</w:t>
-      </w:r>
-      <w:r>
-        <w:rPr>
-          <w:sz w:val="28"/>
-          <w:szCs w:val="28"/>
-          <w:shd w:val="clear" w:color="auto" w:fill="FFFFFF"/>
-        </w:rPr>
-        <w:t xml:space="preserve"> </w:t>
-      </w:r>
-      <w:r>
-        <w:rPr>
-          <w:sz w:val="28"/>
-          <w:szCs w:val="28"/>
-          <w:shd w:val="clear" w:color="auto" w:fill="FFFFFF"/>
-        </w:rPr>
-        <w:t>Файлы PY создаются для сохранения скриптов или других программных файлов, которые были написаны на языке программирования Python.</w:t>
-      </w:r>
-      <w:r>
-        <w:rPr>
-          <w:sz w:val="28"/>
-          <w:szCs w:val="28"/>
-          <w:shd w:val="clear" w:color="auto" w:fill="FFFFFF"/>
-          <w:lang w:val="kk-KZ"/>
-        </w:rPr>
-        <w:t xml:space="preserve"> </w:t>
-      </w:r>
-      <w:r>
-        <w:rPr>
-          <w:sz w:val="28"/>
-          <w:szCs w:val="28"/>
-          <w:shd w:val="clear" w:color="auto" w:fill="FFFFFF"/>
-          <w:lang w:val="kk-KZ"/>
-        </w:rPr>
-        <w:t xml:space="preserve">CSV </w:t>
-      </w:r>
-      <w:r>
-        <w:rPr>
-          <w:sz w:val="28"/>
-          <w:szCs w:val="28"/>
-          <w:shd w:val="clear" w:color="auto" w:fill="FFFFFF"/>
-        </w:rPr>
-        <w:t xml:space="preserve">- </w:t>
-      </w:r>
-      <w:r>
-        <w:rPr>
-          <w:sz w:val="28"/>
-          <w:szCs w:val="28"/>
-          <w:shd w:val="clear" w:color="auto" w:fill="FFFFFF"/>
-          <w:lang w:val="kk-KZ"/>
-        </w:rPr>
-        <w:lastRenderedPageBreak/>
-        <w:t>текстовый формат, предназначенный для представле</w:t>
-      </w:r>
-      <w:r>
-        <w:rPr>
-          <w:sz w:val="28"/>
-          <w:szCs w:val="28"/>
-          <w:shd w:val="clear" w:color="auto" w:fill="FFFFFF"/>
-          <w:lang w:val="kk-KZ"/>
-        </w:rPr>
-        <w:t>в</w:t>
-      </w:r>
-      <w:r>
-        <w:rPr>
-          <w:sz w:val="28"/>
-          <w:szCs w:val="28"/>
-          <w:shd w:val="clear" w:color="auto" w:fill="FFFFFF"/>
-          <w:lang w:val="kk-KZ"/>
-        </w:rPr>
-        <w:t>ния табличных данных. Строка таблицы соответствует строке текста, которая содержит одно или несколько полей, разделенных запятыми.</w:t>
-      </w:r>
     </w:p>
     <w:p>
       <w:pPr>
@@ -7360,6 +7931,7 @@
           <w:sz w:val="28"/>
           <w:szCs w:val="28"/>
         </w:rPr>
+        <w:lastRenderedPageBreak/>
         <w:t xml:space="preserve">Представление алгоритмов происходит посредством блок-схем. </w:t>
       </w:r>
       <w:r>
@@ -7463,7 +8035,6 @@
           <w:sz w:val="28"/>
           <w:szCs w:val="28"/>
         </w:rPr>
-        <w:lastRenderedPageBreak/>
         <w:drawing>
           <wp:inline distT="0" distB="0" distL="0" distR="0" wp14:anchorId="7BAD78EE" wp14:editId="49054BF4">
             <wp:extent cx="5940425" cy="6182995"/>
@@ -7480,7 +8051,7 @@
                     <pic:cNvPicPr/>
                   </pic:nvPicPr>
                   <pic:blipFill>
-                    <a:blip r:embed="rId12"/>
+                    <a:blip r:embed="rId13"/>
                     <a:stretch>
                       <a:fillRect/>
                     </a:stretch>
@@ -7852,7 +8423,6 @@
           <w:sz w:val="28"/>
           <w:szCs w:val="28"/>
         </w:rPr>
-        <w:lastRenderedPageBreak/>
         <w:t xml:space="preserve">Использование </w:t>
       </w:r>
       <w:r>
@@ -7989,6 +8559,7 @@
           <w:sz w:val="28"/>
           <w:szCs w:val="28"/>
         </w:rPr>
+        <w:lastRenderedPageBreak/>
         <w:drawing>
           <wp:inline distT="0" distB="0" distL="0" distR="0" wp14:anchorId="1A841C22" wp14:editId="01C6B6B0">
             <wp:extent cx="4763165" cy="6544588"/>
@@ -8005,7 +8576,7 @@
                     <pic:cNvPicPr/>
                   </pic:nvPicPr>
                   <pic:blipFill>
-                    <a:blip r:embed="rId13"/>
+                    <a:blip r:embed="rId14"/>
                     <a:stretch>
                       <a:fillRect/>
                     </a:stretch>
@@ -8115,7 +8686,6 @@
           <w:sz w:val="28"/>
           <w:szCs w:val="28"/>
         </w:rPr>
-        <w:lastRenderedPageBreak/>
         <w:t xml:space="preserve">Описание </w:t>
       </w:r>
       <w:r>
@@ -8397,6 +8967,7 @@
           <w:sz w:val="28"/>
           <w:szCs w:val="28"/>
         </w:rPr>
+        <w:lastRenderedPageBreak/>
         <w:t>Установка размеров окна диаграммы, ширины и цвета столбцов;</w:t>
       </w:r>
     </w:p>
@@ -8514,7 +9085,6 @@
           <w:sz w:val="28"/>
           <w:szCs w:val="28"/>
         </w:rPr>
-        <w:lastRenderedPageBreak/>
         <w:drawing>
           <wp:inline distT="0" distB="0" distL="0" distR="0" wp14:anchorId="600C02FD" wp14:editId="34A8E917">
             <wp:extent cx="3129528" cy="7423841"/>
@@ -8531,7 +9101,7 @@
                     <pic:cNvPicPr/>
                   </pic:nvPicPr>
                   <pic:blipFill>
-                    <a:blip r:embed="rId14"/>
+                    <a:blip r:embed="rId15"/>
                     <a:stretch>
                       <a:fillRect/>
                     </a:stretch>
@@ -8659,6 +9229,7 @@
           <w:sz w:val="28"/>
           <w:szCs w:val="28"/>
         </w:rPr>
+        <w:lastRenderedPageBreak/>
         <w:t>Представление алгоритм</w:t>
       </w:r>
       <w:r>
@@ -8746,7 +9317,6 @@
           <w:sz w:val="28"/>
           <w:szCs w:val="28"/>
         </w:rPr>
-        <w:lastRenderedPageBreak/>
         <w:t xml:space="preserve">Описание </w:t>
       </w:r>
       <w:r>
@@ -9278,7 +9848,7 @@
                     <pic:cNvPicPr/>
                   </pic:nvPicPr>
                   <pic:blipFill>
-                    <a:blip r:embed="rId15"/>
+                    <a:blip r:embed="rId16"/>
                     <a:stretch>
                       <a:fillRect/>
                     </a:stretch>
@@ -9721,7 +10291,7 @@
                     </pic:cNvPicPr>
                   </pic:nvPicPr>
                   <pic:blipFill>
-                    <a:blip r:embed="rId16"/>
+                    <a:blip r:embed="rId17"/>
                     <a:stretch>
                       <a:fillRect/>
                     </a:stretch>
@@ -10167,7 +10737,7 @@
                     <pic:cNvPicPr/>
                   </pic:nvPicPr>
                   <pic:blipFill>
-                    <a:blip r:embed="rId17"/>
+                    <a:blip r:embed="rId18"/>
                     <a:stretch>
                       <a:fillRect/>
                     </a:stretch>
@@ -10304,7 +10874,7 @@
                     <pic:cNvPicPr/>
                   </pic:nvPicPr>
                   <pic:blipFill>
-                    <a:blip r:embed="rId18"/>
+                    <a:blip r:embed="rId19"/>
                     <a:stretch>
                       <a:fillRect/>
                     </a:stretch>
@@ -10509,7 +11079,7 @@
                     <pic:cNvPicPr/>
                   </pic:nvPicPr>
                   <pic:blipFill>
-                    <a:blip r:embed="rId19"/>
+                    <a:blip r:embed="rId20"/>
                     <a:stretch>
                       <a:fillRect/>
                     </a:stretch>
@@ -10646,7 +11216,7 @@
                     <pic:cNvPicPr/>
                   </pic:nvPicPr>
                   <pic:blipFill>
-                    <a:blip r:embed="rId20"/>
+                    <a:blip r:embed="rId21"/>
                     <a:stretch>
                       <a:fillRect/>
                     </a:stretch>
@@ -10793,7 +11363,7 @@
                     <pic:cNvPicPr/>
                   </pic:nvPicPr>
                   <pic:blipFill>
-                    <a:blip r:embed="rId21"/>
+                    <a:blip r:embed="rId22"/>
                     <a:stretch>
                       <a:fillRect/>
                     </a:stretch>
@@ -10903,7 +11473,7 @@
                     <pic:cNvPicPr/>
                   </pic:nvPicPr>
                   <pic:blipFill>
-                    <a:blip r:embed="rId22"/>
+                    <a:blip r:embed="rId23"/>
                     <a:stretch>
                       <a:fillRect/>
                     </a:stretch>
@@ -11042,7 +11612,7 @@
                     <pic:cNvPicPr/>
                   </pic:nvPicPr>
                   <pic:blipFill rotWithShape="1">
-                    <a:blip r:embed="rId23"/>
+                    <a:blip r:embed="rId24"/>
                     <a:srcRect l="1074" r="-1"/>
                     <a:stretch/>
                   </pic:blipFill>
@@ -11212,7 +11782,7 @@
                     <pic:cNvPicPr/>
                   </pic:nvPicPr>
                   <pic:blipFill>
-                    <a:blip r:embed="rId24"/>
+                    <a:blip r:embed="rId25"/>
                     <a:stretch>
                       <a:fillRect/>
                     </a:stretch>
@@ -11338,7 +11908,7 @@
                     <pic:cNvPicPr/>
                   </pic:nvPicPr>
                   <pic:blipFill>
-                    <a:blip r:embed="rId25"/>
+                    <a:blip r:embed="rId26"/>
                     <a:stretch>
                       <a:fillRect/>
                     </a:stretch>
@@ -11480,7 +12050,7 @@
                     <pic:cNvPicPr/>
                   </pic:nvPicPr>
                   <pic:blipFill>
-                    <a:blip r:embed="rId26"/>
+                    <a:blip r:embed="rId27"/>
                     <a:stretch>
                       <a:fillRect/>
                     </a:stretch>
@@ -11640,7 +12210,7 @@
                     <pic:cNvPicPr/>
                   </pic:nvPicPr>
                   <pic:blipFill>
-                    <a:blip r:embed="rId27"/>
+                    <a:blip r:embed="rId28"/>
                     <a:stretch>
                       <a:fillRect/>
                     </a:stretch>
@@ -11747,7 +12317,7 @@
                     <pic:cNvPicPr/>
                   </pic:nvPicPr>
                   <pic:blipFill>
-                    <a:blip r:embed="rId28"/>
+                    <a:blip r:embed="rId29"/>
                     <a:stretch>
                       <a:fillRect/>
                     </a:stretch>
@@ -11856,7 +12426,7 @@
                     <pic:cNvPicPr/>
                   </pic:nvPicPr>
                   <pic:blipFill>
-                    <a:blip r:embed="rId29"/>
+                    <a:blip r:embed="rId30"/>
                     <a:stretch>
                       <a:fillRect/>
                     </a:stretch>
@@ -12010,7 +12580,7 @@
                     <pic:cNvPicPr/>
                   </pic:nvPicPr>
                   <pic:blipFill>
-                    <a:blip r:embed="rId30"/>
+                    <a:blip r:embed="rId31"/>
                     <a:stretch>
                       <a:fillRect/>
                     </a:stretch>
@@ -12170,7 +12740,7 @@
                     <pic:cNvPicPr/>
                   </pic:nvPicPr>
                   <pic:blipFill>
-                    <a:blip r:embed="rId31"/>
+                    <a:blip r:embed="rId32"/>
                     <a:stretch>
                       <a:fillRect/>
                     </a:stretch>
@@ -12287,7 +12857,7 @@
                     <pic:cNvPicPr/>
                   </pic:nvPicPr>
                   <pic:blipFill>
-                    <a:blip r:embed="rId32"/>
+                    <a:blip r:embed="rId33"/>
                     <a:stretch>
                       <a:fillRect/>
                     </a:stretch>
@@ -12405,7 +12975,7 @@
                     <pic:cNvPicPr/>
                   </pic:nvPicPr>
                   <pic:blipFill>
-                    <a:blip r:embed="rId33"/>
+                    <a:blip r:embed="rId34"/>
                     <a:stretch>
                       <a:fillRect/>
                     </a:stretch>
@@ -12586,7 +13156,7 @@
                     <pic:cNvPicPr/>
                   </pic:nvPicPr>
                   <pic:blipFill rotWithShape="1">
-                    <a:blip r:embed="rId34"/>
+                    <a:blip r:embed="rId35"/>
                     <a:srcRect l="535" t="1078"/>
                     <a:stretch/>
                   </pic:blipFill>
@@ -12715,7 +13285,7 @@
                     <pic:cNvPicPr/>
                   </pic:nvPicPr>
                   <pic:blipFill>
-                    <a:blip r:embed="rId35"/>
+                    <a:blip r:embed="rId36"/>
                     <a:stretch>
                       <a:fillRect/>
                     </a:stretch>
@@ -12855,7 +13425,7 @@
                     <pic:cNvPicPr/>
                   </pic:nvPicPr>
                   <pic:blipFill>
-                    <a:blip r:embed="rId36"/>
+                    <a:blip r:embed="rId37"/>
                     <a:stretch>
                       <a:fillRect/>
                     </a:stretch>
@@ -12964,7 +13534,7 @@
                     <pic:cNvPicPr/>
                   </pic:nvPicPr>
                   <pic:blipFill>
-                    <a:blip r:embed="rId37"/>
+                    <a:blip r:embed="rId38"/>
                     <a:stretch>
                       <a:fillRect/>
                     </a:stretch>
@@ -13110,7 +13680,7 @@
                     <pic:cNvPicPr/>
                   </pic:nvPicPr>
                   <pic:blipFill rotWithShape="1">
-                    <a:blip r:embed="rId38"/>
+                    <a:blip r:embed="rId39"/>
                     <a:srcRect l="1176"/>
                     <a:stretch/>
                   </pic:blipFill>
@@ -13234,7 +13804,7 @@
                     <pic:cNvPicPr/>
                   </pic:nvPicPr>
                   <pic:blipFill>
-                    <a:blip r:embed="rId39"/>
+                    <a:blip r:embed="rId40"/>
                     <a:stretch>
                       <a:fillRect/>
                     </a:stretch>
@@ -15247,7 +15817,7 @@
           <w:szCs w:val="28"/>
           <w:lang w:val="en-US"/>
         </w:rPr>
-        <w:t>stepik</w:t>
+        <w:t>cyberleninka</w:t>
       </w:r>
       <w:proofErr w:type="spellEnd"/>
       <w:r>
@@ -15258,6 +15828,7 @@
         </w:rPr>
         <w:t>.</w:t>
       </w:r>
+      <w:proofErr w:type="spellStart"/>
       <w:r>
         <w:rPr>
           <w:iCs/>
@@ -15265,8 +15836,9 @@
           <w:szCs w:val="28"/>
           <w:lang w:val="en-US"/>
         </w:rPr>
-        <w:t>org</w:t>
-      </w:r>
+        <w:t>ru</w:t>
+      </w:r>
+      <w:proofErr w:type="spellEnd"/>
       <w:r>
         <w:rPr>
           <w:iCs/>
@@ -15282,7 +15854,7 @@
           <w:szCs w:val="28"/>
           <w:lang w:val="en-US"/>
         </w:rPr>
-        <w:t>lesson</w:t>
+        <w:t>article</w:t>
       </w:r>
       <w:r>
         <w:rPr>
@@ -15290,7 +15862,7 @@
           <w:sz w:val="28"/>
           <w:szCs w:val="28"/>
         </w:rPr>
-        <w:t>/349987/</w:t>
+        <w:t>/</w:t>
       </w:r>
       <w:r>
         <w:rPr>
@@ -15299,7 +15871,7 @@
           <w:szCs w:val="28"/>
           <w:lang w:val="en-US"/>
         </w:rPr>
-        <w:t>step</w:t>
+        <w:t>n</w:t>
       </w:r>
       <w:r>
         <w:rPr>
@@ -15307,8 +15879,9 @@
           <w:sz w:val="28"/>
           <w:szCs w:val="28"/>
         </w:rPr>
-        <w:t>/1?</w:t>
-      </w:r>
+        <w:t>/</w:t>
+      </w:r>
+      <w:proofErr w:type="spellStart"/>
       <w:r>
         <w:rPr>
           <w:iCs/>
@@ -15316,15 +15889,210 @@
           <w:szCs w:val="28"/>
           <w:lang w:val="en-US"/>
         </w:rPr>
-        <w:t>unit</w:t>
-      </w:r>
+        <w:t>organizatsiya</w:t>
+      </w:r>
+      <w:proofErr w:type="spellEnd"/>
       <w:r>
         <w:rPr>
           <w:iCs/>
           <w:sz w:val="28"/>
           <w:szCs w:val="28"/>
         </w:rPr>
-        <w:t>=333841. (23.02.2022)</w:t>
+        <w:t>-</w:t>
+      </w:r>
+      <w:proofErr w:type="spellStart"/>
+      <w:r>
+        <w:rPr>
+          <w:iCs/>
+          <w:sz w:val="28"/>
+          <w:szCs w:val="28"/>
+          <w:lang w:val="en-US"/>
+        </w:rPr>
+        <w:t>onlayn</w:t>
+      </w:r>
+      <w:proofErr w:type="spellEnd"/>
+      <w:r>
+        <w:rPr>
+          <w:iCs/>
+          <w:sz w:val="28"/>
+          <w:szCs w:val="28"/>
+        </w:rPr>
+        <w:t>-</w:t>
+      </w:r>
+      <w:proofErr w:type="spellStart"/>
+      <w:r>
+        <w:rPr>
+          <w:iCs/>
+          <w:sz w:val="28"/>
+          <w:szCs w:val="28"/>
+          <w:lang w:val="en-US"/>
+        </w:rPr>
+        <w:t>kontrolya</w:t>
+      </w:r>
+      <w:proofErr w:type="spellEnd"/>
+      <w:r>
+        <w:rPr>
+          <w:iCs/>
+          <w:sz w:val="28"/>
+          <w:szCs w:val="28"/>
+        </w:rPr>
+        <w:t>-</w:t>
+      </w:r>
+      <w:r>
+        <w:rPr>
+          <w:iCs/>
+          <w:sz w:val="28"/>
+          <w:szCs w:val="28"/>
+          <w:lang w:val="en-US"/>
+        </w:rPr>
+        <w:t>v</w:t>
+      </w:r>
+      <w:r>
+        <w:rPr>
+          <w:iCs/>
+          <w:sz w:val="28"/>
+          <w:szCs w:val="28"/>
+        </w:rPr>
+        <w:t>-</w:t>
+      </w:r>
+      <w:proofErr w:type="spellStart"/>
+      <w:r>
+        <w:rPr>
+          <w:iCs/>
+          <w:sz w:val="28"/>
+          <w:szCs w:val="28"/>
+          <w:lang w:val="en-US"/>
+        </w:rPr>
+        <w:t>usloviyah</w:t>
+      </w:r>
+      <w:proofErr w:type="spellEnd"/>
+      <w:r>
+        <w:rPr>
+          <w:iCs/>
+          <w:sz w:val="28"/>
+          <w:szCs w:val="28"/>
+        </w:rPr>
+        <w:t>-</w:t>
+      </w:r>
+      <w:proofErr w:type="spellStart"/>
+      <w:r>
+        <w:rPr>
+          <w:iCs/>
+          <w:sz w:val="28"/>
+          <w:szCs w:val="28"/>
+          <w:lang w:val="en-US"/>
+        </w:rPr>
+        <w:t>distantsionnogo</w:t>
+      </w:r>
+      <w:proofErr w:type="spellEnd"/>
+      <w:r>
+        <w:rPr>
+          <w:iCs/>
+          <w:sz w:val="28"/>
+          <w:szCs w:val="28"/>
+        </w:rPr>
+        <w:t>-</w:t>
+      </w:r>
+      <w:proofErr w:type="spellStart"/>
+      <w:r>
+        <w:rPr>
+          <w:iCs/>
+          <w:sz w:val="28"/>
+          <w:szCs w:val="28"/>
+          <w:lang w:val="en-US"/>
+        </w:rPr>
+        <w:t>obucheniya</w:t>
+      </w:r>
+      <w:proofErr w:type="spellEnd"/>
+      <w:r>
+        <w:rPr>
+          <w:iCs/>
+          <w:sz w:val="28"/>
+          <w:szCs w:val="28"/>
+        </w:rPr>
+        <w:t>-</w:t>
+      </w:r>
+      <w:proofErr w:type="spellStart"/>
+      <w:r>
+        <w:rPr>
+          <w:iCs/>
+          <w:sz w:val="28"/>
+          <w:szCs w:val="28"/>
+          <w:lang w:val="en-US"/>
+        </w:rPr>
+        <w:t>sredstvami</w:t>
+      </w:r>
+      <w:proofErr w:type="spellEnd"/>
+      <w:r>
+        <w:rPr>
+          <w:iCs/>
+          <w:sz w:val="28"/>
+          <w:szCs w:val="28"/>
+        </w:rPr>
+        <w:t>-</w:t>
+      </w:r>
+      <w:proofErr w:type="spellStart"/>
+      <w:r>
+        <w:rPr>
+          <w:iCs/>
+          <w:sz w:val="28"/>
+          <w:szCs w:val="28"/>
+          <w:lang w:val="en-US"/>
+        </w:rPr>
+        <w:t>tsifrovyh</w:t>
+      </w:r>
+      <w:proofErr w:type="spellEnd"/>
+      <w:r>
+        <w:rPr>
+          <w:iCs/>
+          <w:sz w:val="28"/>
+          <w:szCs w:val="28"/>
+        </w:rPr>
+        <w:t>-</w:t>
+      </w:r>
+      <w:proofErr w:type="spellStart"/>
+      <w:r>
+        <w:rPr>
+          <w:iCs/>
+          <w:sz w:val="28"/>
+          <w:szCs w:val="28"/>
+          <w:lang w:val="en-US"/>
+        </w:rPr>
+        <w:t>tehnologiy</w:t>
+      </w:r>
+      <w:proofErr w:type="spellEnd"/>
+      <w:r>
+        <w:rPr>
+          <w:iCs/>
+          <w:sz w:val="28"/>
+          <w:szCs w:val="28"/>
+        </w:rPr>
+        <w:t>/</w:t>
+      </w:r>
+      <w:r>
+        <w:rPr>
+          <w:iCs/>
+          <w:sz w:val="28"/>
+          <w:szCs w:val="28"/>
+          <w:lang w:val="en-US"/>
+        </w:rPr>
+        <w:t>viewer</w:t>
+      </w:r>
+      <w:r>
+        <w:rPr>
+          <w:iCs/>
+          <w:sz w:val="28"/>
+          <w:szCs w:val="28"/>
+        </w:rPr>
+        <w:t xml:space="preserve">. </w:t>
+      </w:r>
+      <w:r>
+        <w:rPr>
+          <w:iCs/>
+          <w:sz w:val="28"/>
+          <w:szCs w:val="28"/>
+        </w:rPr>
+        <w:t>23.02.2022)</w:t>
       </w:r>
     </w:p>
     <w:p>
@@ -15540,7 +16308,7 @@
     </w:p>
     <w:p/>
     <w:sectPr>
-      <w:footerReference w:type="default" r:id="rId40"/>
+      <w:footerReference w:type="default" r:id="rId41"/>
       <w:pgSz w:w="11906" w:h="16838"/>
       <w:pgMar w:top="1134" w:right="850" w:bottom="1134" w:left="1701" w:header="708" w:footer="708" w:gutter="0"/>
       <w:cols w:space="708"/>
@@ -17744,6 +18512,95 @@
     </w:lvl>
   </w:abstractNum>
   <w:abstractNum w:abstractNumId="18" w15:restartNumberingAfterBreak="0">
+    <w:nsid w:val="6A2E45B1"/>
+    <w:multiLevelType w:val="hybridMultilevel"/>
+    <w:tmpl w:val="56068F40"/>
+    <w:lvl w:ilvl="0" w:tplc="9FC85708">
+      <w:start w:val="1"/>
+      <w:numFmt w:val="decimal"/>
+      <w:lvlText w:val="%1."/>
+      <w:lvlJc w:val="left"/>
+      <w:pPr>
+        <w:ind w:left="1069" w:hanging="360"/>
+      </w:pPr>
+      <w:rPr>
+        <w:rFonts w:hint="default"/>
+      </w:rPr>
+    </w:lvl>
+    <w:lvl w:ilvl="1" w:tplc="04190019" w:tentative="1">
+      <w:start w:val="1"/>
+      <w:numFmt w:val="lowerLetter"/>
+      <w:lvlText w:val="%2."/>
+      <w:lvlJc w:val="left"/>
+      <w:pPr>
+        <w:ind w:left="1789" w:hanging="360"/>
+      </w:pPr>
+    </w:lvl>
+    <w:lvl w:ilvl="2" w:tplc="0419001B" w:tentative="1">
+      <w:start w:val="1"/>
+      <w:numFmt w:val="lowerRoman"/>
+      <w:lvlText w:val="%3."/>
+      <w:lvlJc w:val="right"/>
+      <w:pPr>
+        <w:ind w:left="2509" w:hanging="180"/>
+      </w:pPr>
+    </w:lvl>
+    <w:lvl w:ilvl="3" w:tplc="0419000F" w:tentative="1">
+      <w:start w:val="1"/>
+      <w:numFmt w:val="decimal"/>
+      <w:lvlText w:val="%4."/>
+      <w:lvlJc w:val="left"/>
+      <w:pPr>
+        <w:ind w:left="3229" w:hanging="360"/>
+      </w:pPr>
+    </w:lvl>
+    <w:lvl w:ilvl="4" w:tplc="04190019" w:tentative="1">
+      <w:start w:val="1"/>
+      <w:numFmt w:val="lowerLetter"/>
+      <w:lvlText w:val="%5."/>
+      <w:lvlJc w:val="left"/>
+      <w:pPr>
+        <w:ind w:left="3949" w:hanging="360"/>
+      </w:pPr>
+    </w:lvl>
+    <w:lvl w:ilvl="5" w:tplc="0419001B" w:tentative="1">
+      <w:start w:val="1"/>
+      <w:numFmt w:val="lowerRoman"/>
+      <w:lvlText w:val="%6."/>
+      <w:lvlJc w:val="right"/>
+      <w:pPr>
+        <w:ind w:left="4669" w:hanging="180"/>
+      </w:pPr>
+    </w:lvl>
+    <w:lvl w:ilvl="6" w:tplc="0419000F" w:tentative="1">
+      <w:start w:val="1"/>
+      <w:numFmt w:val="decimal"/>
+      <w:lvlText w:val="%7."/>
+      <w:lvlJc w:val="left"/>
+      <w:pPr>
+        <w:ind w:left="5389" w:hanging="360"/>
+      </w:pPr>
+    </w:lvl>
+    <w:lvl w:ilvl="7" w:tplc="04190019" w:tentative="1">
+      <w:start w:val="1"/>
+      <w:numFmt w:val="lowerLetter"/>
+      <w:lvlText w:val="%8."/>
+      <w:lvlJc w:val="left"/>
+      <w:pPr>
+        <w:ind w:left="6109" w:hanging="360"/>
+      </w:pPr>
+    </w:lvl>
+    <w:lvl w:ilvl="8" w:tplc="0419001B" w:tentative="1">
+      <w:start w:val="1"/>
+      <w:numFmt w:val="lowerRoman"/>
+      <w:lvlText w:val="%9."/>
+      <w:lvlJc w:val="right"/>
+      <w:pPr>
+        <w:ind w:left="6829" w:hanging="180"/>
+      </w:pPr>
+    </w:lvl>
+  </w:abstractNum>
+  <w:abstractNum w:abstractNumId="19" w15:restartNumberingAfterBreak="0">
     <w:nsid w:val="705C3C8C"/>
     <w:multiLevelType w:val="hybridMultilevel"/>
     <w:tmpl w:val="2F60F570"/>
@@ -17865,7 +18722,7 @@
       </w:rPr>
     </w:lvl>
   </w:abstractNum>
-  <w:abstractNum w:abstractNumId="19" w15:restartNumberingAfterBreak="0">
+  <w:abstractNum w:abstractNumId="20" w15:restartNumberingAfterBreak="0">
     <w:nsid w:val="7E6671AC"/>
     <w:multiLevelType w:val="hybridMultilevel"/>
     <w:tmpl w:val="5A46CC0C"/>
@@ -17985,7 +18842,7 @@
     <w:abstractNumId w:val="9"/>
   </w:num>
   <w:num w:numId="3">
-    <w:abstractNumId w:val="18"/>
+    <w:abstractNumId w:val="19"/>
   </w:num>
   <w:num w:numId="4">
     <w:abstractNumId w:val="3"/>
@@ -18009,7 +18866,7 @@
     <w:abstractNumId w:val="13"/>
   </w:num>
   <w:num w:numId="11">
-    <w:abstractNumId w:val="19"/>
+    <w:abstractNumId w:val="20"/>
   </w:num>
   <w:num w:numId="12">
     <w:abstractNumId w:val="3"/>
@@ -18054,6 +18911,9 @@
   </w:num>
   <w:num w:numId="22">
     <w:abstractNumId w:val="0"/>
+  </w:num>
+  <w:num w:numId="23">
+    <w:abstractNumId w:val="18"/>
   </w:num>
 </w:numbering>
 </file>
@@ -18532,6 +19392,29 @@
       <w:szCs w:val="24"/>
     </w:rPr>
   </w:style>
+  <w:style w:type="paragraph" w:styleId="4">
+    <w:name w:val="heading 4"/>
+    <w:basedOn w:val="a"/>
+    <w:next w:val="a"/>
+    <w:link w:val="40"/>
+    <w:uiPriority w:val="9"/>
+    <w:semiHidden/>
+    <w:unhideWhenUsed/>
+    <w:qFormat/>
+    <w:rsid w:val="00036EF8"/>
+    <w:pPr>
+      <w:keepNext/>
+      <w:keepLines/>
+      <w:spacing w:before="40"/>
+      <w:outlineLvl w:val="3"/>
+    </w:pPr>
+    <w:rPr>
+      <w:rFonts w:asciiTheme="majorHAnsi" w:eastAsiaTheme="majorEastAsia" w:hAnsiTheme="majorHAnsi" w:cstheme="majorBidi"/>
+      <w:i/>
+      <w:iCs/>
+      <w:color w:val="2F5496" w:themeColor="accent1" w:themeShade="BF"/>
+    </w:rPr>
+  </w:style>
   <w:style w:type="character" w:default="1" w:styleId="a0">
     <w:name w:val="Default Paragraph Font"/>
     <w:uiPriority w:val="1"/>
@@ -18799,6 +19682,32 @@
       <w:color w:val="1F3763" w:themeColor="accent1" w:themeShade="7F"/>
       <w:sz w:val="24"/>
       <w:szCs w:val="24"/>
+    </w:rPr>
+  </w:style>
+  <w:style w:type="character" w:styleId="ad">
+    <w:name w:val="Unresolved Mention"/>
+    <w:basedOn w:val="a0"/>
+    <w:uiPriority w:val="99"/>
+    <w:semiHidden/>
+    <w:unhideWhenUsed/>
+    <w:rsid w:val="00DA41F5"/>
+    <w:rPr>
+      <w:color w:val="605E5C"/>
+      <w:shd w:val="clear" w:color="auto" w:fill="E1DFDD"/>
+    </w:rPr>
+  </w:style>
+  <w:style w:type="character" w:customStyle="1" w:styleId="40">
+    <w:name w:val="Заголовок 4 Знак"/>
+    <w:basedOn w:val="a0"/>
+    <w:link w:val="4"/>
+    <w:uiPriority w:val="9"/>
+    <w:semiHidden/>
+    <w:rsid w:val="00036EF8"/>
+    <w:rPr>
+      <w:rFonts w:asciiTheme="majorHAnsi" w:eastAsiaTheme="majorEastAsia" w:hAnsiTheme="majorHAnsi" w:cstheme="majorBidi"/>
+      <w:i/>
+      <w:iCs/>
+      <w:color w:val="2F5496" w:themeColor="accent1" w:themeShade="BF"/>
     </w:rPr>
   </w:style>
 </w:styles>

--- a/Отчет по семестровой работе 3 АПО-19 Группа 1.docx
+++ b/Отчет по семестровой работе 3 АПО-19 Группа 1.docx
@@ -2070,7 +2070,43 @@
           <w:sz w:val="28"/>
           <w:szCs w:val="28"/>
         </w:rPr>
-        <w:t>проблемы проведения «письменного» экзамена является актуальным.</w:t>
+        <w:t>проблемы</w:t>
+      </w:r>
+      <w:r>
+        <w:rPr>
+          <w:i/>
+          <w:iCs/>
+          <w:sz w:val="28"/>
+          <w:szCs w:val="28"/>
+        </w:rPr>
+        <w:t xml:space="preserve"> неудобств</w:t>
+      </w:r>
+      <w:r>
+        <w:rPr>
+          <w:i/>
+          <w:iCs/>
+          <w:sz w:val="28"/>
+          <w:szCs w:val="28"/>
+        </w:rPr>
+        <w:t>а</w:t>
+      </w:r>
+      <w:r>
+        <w:rPr>
+          <w:i/>
+          <w:iCs/>
+          <w:sz w:val="28"/>
+          <w:szCs w:val="28"/>
+        </w:rPr>
+        <w:t xml:space="preserve"> проведения «письменного» экзамена является актуальным</w:t>
+      </w:r>
+      <w:r>
+        <w:rPr>
+          <w:i/>
+          <w:iCs/>
+          <w:sz w:val="28"/>
+          <w:szCs w:val="28"/>
+        </w:rPr>
+        <w:t>.</w:t>
       </w:r>
       <w:r>
         <w:rPr>
@@ -2081,20 +2117,17 @@
       </w:r>
       <w:r>
         <w:rPr>
-          <w:sz w:val="28"/>
-          <w:szCs w:val="28"/>
-        </w:rPr>
-        <w:t>А</w:t>
-      </w:r>
-      <w:r>
-        <w:rPr>
-          <w:sz w:val="28"/>
-          <w:szCs w:val="28"/>
-        </w:rPr>
-        <w:t>втоматизация бизнес-процесс</w:t>
-      </w:r>
-      <w:r>
-        <w:rPr>
+          <w:i/>
+          <w:iCs/>
+          <w:sz w:val="28"/>
+          <w:szCs w:val="28"/>
+        </w:rPr>
+        <w:t>Автоматизация бизнес-процесс</w:t>
+      </w:r>
+      <w:r>
+        <w:rPr>
+          <w:i/>
+          <w:iCs/>
           <w:sz w:val="28"/>
           <w:szCs w:val="28"/>
         </w:rPr>
@@ -2102,10 +2135,19 @@
       </w:r>
       <w:r>
         <w:rPr>
-          <w:sz w:val="28"/>
-          <w:szCs w:val="28"/>
-        </w:rPr>
-        <w:t>является актуальной задачей и способствует оптимизации работы организации в целом.</w:t>
+          <w:i/>
+          <w:iCs/>
+          <w:sz w:val="28"/>
+          <w:szCs w:val="28"/>
+        </w:rPr>
+        <w:t xml:space="preserve">является актуальной задачей </w:t>
+      </w:r>
+      <w:r>
+        <w:rPr>
+          <w:sz w:val="28"/>
+          <w:szCs w:val="28"/>
+        </w:rPr>
+        <w:t>и способствует оптимизации работы организации в целом.</w:t>
       </w:r>
       <w:r>
         <w:rPr>
@@ -2153,7 +2195,28 @@
           <w:sz w:val="28"/>
           <w:szCs w:val="28"/>
         </w:rPr>
-        <w:t>Не будет преувеличением сказать, что сегодня системы онлайн-тестирования произвели настоящую революцию в обучении. Именно они помогли усовершенствовать оценивание знаний студентов. Теперь преподавателям гораздо проще проводить экзамены, а также следить за результатами и прогрессом своих учеников. Давно прошли дни, когда учителю надо было создавать каждый тест вручную и записывать результаты в журнал, высчитывать средний балл. Сегодняшние системы онлайн-тестирования помогают следить за прогрессом каждого ученика, избегая сложных подсчетов. Сами же инструменты для создания онлайн-тестов становятся всё понятнее и удобнее как для учеников, так и для преподавателя.</w:t>
+        <w:t>Рассматривая проблему автоматизации проведения экзамена, стоит отметить, что п</w:t>
+      </w:r>
+      <w:r>
+        <w:rPr>
+          <w:sz w:val="28"/>
+          <w:szCs w:val="28"/>
+        </w:rPr>
+        <w:t xml:space="preserve">редпосылками автоматизации являются: </w:t>
+      </w:r>
+      <w:r>
+        <w:rPr>
+          <w:sz w:val="28"/>
+          <w:szCs w:val="28"/>
+        </w:rPr>
+        <w:t xml:space="preserve">возможность ошибки при кодировании и декодировании логина студента, возможность нарушения академической честности, </w:t>
+      </w:r>
+      <w:r>
+        <w:rPr>
+          <w:sz w:val="28"/>
+          <w:szCs w:val="28"/>
+        </w:rPr>
+        <w:t>большие затраты по рабочему времени, трудовых и материальных ресурсов на ведение и контроль документов, поддержание данных в достоверном состоянии; неизбежно большое количество ошибок и описок при проведении выборки необходимых сведений и подготовке данных к различным отчетам.</w:t>
       </w:r>
     </w:p>
     <w:p>
@@ -2173,49 +2236,49 @@
           <w:sz w:val="28"/>
           <w:szCs w:val="28"/>
         </w:rPr>
-        <w:t xml:space="preserve">Рассматривая </w:t>
-      </w:r>
-      <w:r>
-        <w:rPr>
-          <w:sz w:val="28"/>
-          <w:szCs w:val="28"/>
-        </w:rPr>
-        <w:t>проблему автоматизации</w:t>
-      </w:r>
-      <w:r>
-        <w:rPr>
-          <w:sz w:val="28"/>
-          <w:szCs w:val="28"/>
-        </w:rPr>
-        <w:t xml:space="preserve"> </w:t>
-      </w:r>
-      <w:r>
-        <w:rPr>
-          <w:sz w:val="28"/>
-          <w:szCs w:val="28"/>
-        </w:rPr>
-        <w:t>проведения экзамена</w:t>
-      </w:r>
-      <w:r>
-        <w:rPr>
-          <w:sz w:val="28"/>
-          <w:szCs w:val="28"/>
-        </w:rPr>
-        <w:t>,</w:t>
-      </w:r>
-      <w:r>
-        <w:rPr>
-          <w:sz w:val="28"/>
-          <w:szCs w:val="28"/>
-        </w:rPr>
-        <w:t xml:space="preserve"> стоит отметить, что п</w:t>
-      </w:r>
-      <w:r>
-        <w:rPr>
-          <w:sz w:val="28"/>
-          <w:szCs w:val="28"/>
-        </w:rPr>
-        <w:t>редпосылками автоматизации являются: большие затраты по рабочему времени, трудовых и материальных ресурсов на ведение и контроль документов, поддержание данных в достоверном состоянии; неизбежно большое количество ошибок и описок при проведении выборки необходимых сведений и подготовке данных к различным отчетам.</w:t>
+        <w:t>Не будет преувеличением сказать, что сегодня системы онлайн-</w:t>
+      </w:r>
+      <w:r>
+        <w:rPr>
+          <w:sz w:val="28"/>
+          <w:szCs w:val="28"/>
+        </w:rPr>
+        <w:t>экзамена</w:t>
+      </w:r>
+      <w:r>
+        <w:rPr>
+          <w:sz w:val="28"/>
+          <w:szCs w:val="28"/>
+        </w:rPr>
+        <w:t xml:space="preserve"> произвели настоящую революцию в обучении. Именно они помогли усовершенствовать оценивание знаний студентов. Теперь преподавателям гораздо проще проводить экзамены, а также следить за результатами и прогрессом своих учеников. Давно прошли дни, когда учителю надо было создавать каждый тест вручную и записывать результаты в журнал, высчитывать средний балл. Сегодняшние системы онлайн-</w:t>
+      </w:r>
+      <w:r>
+        <w:rPr>
+          <w:sz w:val="28"/>
+          <w:szCs w:val="28"/>
+        </w:rPr>
+        <w:t>экзамена</w:t>
+      </w:r>
+      <w:r>
+        <w:rPr>
+          <w:sz w:val="28"/>
+          <w:szCs w:val="28"/>
+        </w:rPr>
+        <w:t xml:space="preserve"> помогают следить за прогрессом каждого ученика, избегая сложных подсчетов. Сами же инструменты для создания онлайн-</w:t>
+      </w:r>
+      <w:r>
+        <w:rPr>
+          <w:sz w:val="28"/>
+          <w:szCs w:val="28"/>
+        </w:rPr>
+        <w:t xml:space="preserve">экзаменов </w:t>
+      </w:r>
+      <w:r>
+        <w:rPr>
+          <w:sz w:val="28"/>
+          <w:szCs w:val="28"/>
+        </w:rPr>
+        <w:t>становятся всё понятнее и удобнее как для учеников, так и для преподавателя.</w:t>
       </w:r>
     </w:p>
     <w:p>
@@ -2311,14 +2374,7 @@
           <w:sz w:val="28"/>
           <w:szCs w:val="28"/>
         </w:rPr>
-        <w:t xml:space="preserve">… в виртуальном образовании возникла потребность в эффективном контроле самостоятельных действий студента </w:t>
-      </w:r>
-      <w:r>
-        <w:rPr>
-          <w:sz w:val="28"/>
-          <w:szCs w:val="28"/>
-        </w:rPr>
-        <w:t xml:space="preserve">во время проверки знаний. Важным является анализ онлайн-контроля средствами цифровых технологий, что </w:t>
+        <w:t xml:space="preserve">… в виртуальном образовании возникла потребность в эффективном контроле </w:t>
       </w:r>
       <w:r>
         <w:rPr>
@@ -2326,21 +2382,21 @@
           <w:szCs w:val="28"/>
         </w:rPr>
         <w:lastRenderedPageBreak/>
-        <w:t>позволяет преподавателям в режиме онлайн контролировать процесс тестирования студентов</w:t>
-      </w:r>
-      <w:r>
-        <w:rPr>
-          <w:sz w:val="28"/>
-          <w:szCs w:val="28"/>
-        </w:rPr>
-        <w:t>.</w:t>
-      </w:r>
-      <w:r>
-        <w:rPr>
-          <w:sz w:val="28"/>
-          <w:szCs w:val="28"/>
-        </w:rPr>
-        <w:t>»</w:t>
+        <w:t xml:space="preserve">самостоятельных действий студента </w:t>
+      </w:r>
+      <w:r>
+        <w:rPr>
+          <w:sz w:val="28"/>
+          <w:szCs w:val="28"/>
+        </w:rPr>
+        <w:t>во время проверки знаний. Важным является анализ онлайн-контроля средствами цифровых технологий, что позволяет преподавателям в режиме онлайн контролировать процесс тестирования студентов</w:t>
+      </w:r>
+      <w:r>
+        <w:rPr>
+          <w:sz w:val="28"/>
+          <w:szCs w:val="28"/>
+        </w:rPr>
+        <w:t xml:space="preserve">». Из этого следует, что в современное время есть потребность в организации онлайн-экзаменов. </w:t>
       </w:r>
     </w:p>
     <w:p>
@@ -2414,7 +2470,23 @@
           <w:sz w:val="28"/>
           <w:szCs w:val="28"/>
         </w:rPr>
-        <w:t>Для разработки программного средства необходимо решить задачи синтеза и анализа. К задачам анализа относятся:</w:t>
+        <w:t xml:space="preserve">Для разработки программного средства необходимо </w:t>
+      </w:r>
+      <w:r>
+        <w:rPr>
+          <w:i/>
+          <w:iCs/>
+          <w:sz w:val="28"/>
+          <w:szCs w:val="28"/>
+        </w:rPr>
+        <w:t>решить задачи синтеза и анализа</w:t>
+      </w:r>
+      <w:r>
+        <w:rPr>
+          <w:sz w:val="28"/>
+          <w:szCs w:val="28"/>
+        </w:rPr>
+        <w:t>. К задачам анализа относятся:</w:t>
       </w:r>
     </w:p>
     <w:p>
@@ -2737,6 +2809,7 @@
         <w:rPr>
           <w:sz w:val="28"/>
           <w:szCs w:val="28"/>
+          <w:lang w:val="en-US"/>
         </w:rPr>
       </w:pPr>
     </w:p>
@@ -4460,21 +4533,24 @@
     <w:tbl>
       <w:tblPr>
         <w:tblStyle w:val="ab"/>
-        <w:tblW w:w="9553" w:type="dxa"/>
+        <w:tblW w:w="9056" w:type="dxa"/>
         <w:tblLook w:val="04A0" w:firstRow="1" w:lastRow="0" w:firstColumn="1" w:lastColumn="0" w:noHBand="0" w:noVBand="1"/>
       </w:tblPr>
       <w:tblGrid>
-        <w:gridCol w:w="1280"/>
-        <w:gridCol w:w="1723"/>
-        <w:gridCol w:w="1910"/>
-        <w:gridCol w:w="1543"/>
-        <w:gridCol w:w="1869"/>
-        <w:gridCol w:w="1633"/>
+        <w:gridCol w:w="1205"/>
+        <w:gridCol w:w="1616"/>
+        <w:gridCol w:w="1790"/>
+        <w:gridCol w:w="1449"/>
+        <w:gridCol w:w="1752"/>
+        <w:gridCol w:w="1533"/>
       </w:tblGrid>
       <w:tr>
+        <w:trPr>
+          <w:trHeight w:val="564"/>
+        </w:trPr>
         <w:tc>
           <w:tcPr>
-            <w:tcW w:w="1413" w:type="dxa"/>
+            <w:tcW w:w="1164" w:type="dxa"/>
             <w:tcBorders>
               <w:tl2br w:val="single" w:sz="4" w:space="0" w:color="auto"/>
               <w:tr2bl w:val="nil"/>
@@ -4521,7 +4597,7 @@
         </w:tc>
         <w:tc>
           <w:tcPr>
-            <w:tcW w:w="1616" w:type="dxa"/>
+            <w:tcW w:w="1567" w:type="dxa"/>
           </w:tcPr>
           <w:p>
             <w:pPr>
@@ -4542,7 +4618,7 @@
         </w:tc>
         <w:tc>
           <w:tcPr>
-            <w:tcW w:w="1790" w:type="dxa"/>
+            <w:tcW w:w="1737" w:type="dxa"/>
           </w:tcPr>
           <w:p>
             <w:pPr>
@@ -4563,7 +4639,7 @@
         </w:tc>
         <w:tc>
           <w:tcPr>
-            <w:tcW w:w="1449" w:type="dxa"/>
+            <w:tcW w:w="1403" w:type="dxa"/>
           </w:tcPr>
           <w:p>
             <w:pPr>
@@ -4584,7 +4660,7 @@
         </w:tc>
         <w:tc>
           <w:tcPr>
-            <w:tcW w:w="1752" w:type="dxa"/>
+            <w:tcW w:w="1700" w:type="dxa"/>
           </w:tcPr>
           <w:p>
             <w:pPr>
@@ -4605,7 +4681,7 @@
         </w:tc>
         <w:tc>
           <w:tcPr>
-            <w:tcW w:w="1533" w:type="dxa"/>
+            <w:tcW w:w="1485" w:type="dxa"/>
           </w:tcPr>
           <w:p>
             <w:pPr>
@@ -4626,9 +4702,12 @@
         </w:tc>
       </w:tr>
       <w:tr>
+        <w:trPr>
+          <w:trHeight w:val="1969"/>
+        </w:trPr>
         <w:tc>
           <w:tcPr>
-            <w:tcW w:w="1413" w:type="dxa"/>
+            <w:tcW w:w="1164" w:type="dxa"/>
           </w:tcPr>
           <w:p>
             <w:pPr>
@@ -4649,7 +4728,7 @@
         </w:tc>
         <w:tc>
           <w:tcPr>
-            <w:tcW w:w="1616" w:type="dxa"/>
+            <w:tcW w:w="1567" w:type="dxa"/>
           </w:tcPr>
           <w:p>
             <w:pPr>
@@ -4719,7 +4798,7 @@
         </w:tc>
         <w:tc>
           <w:tcPr>
-            <w:tcW w:w="1790" w:type="dxa"/>
+            <w:tcW w:w="1737" w:type="dxa"/>
           </w:tcPr>
           <w:p>
             <w:pPr>
@@ -4762,7 +4841,7 @@
         </w:tc>
         <w:tc>
           <w:tcPr>
-            <w:tcW w:w="1449" w:type="dxa"/>
+            <w:tcW w:w="1403" w:type="dxa"/>
           </w:tcPr>
           <w:p>
             <w:pPr>
@@ -4790,7 +4869,7 @@
         </w:tc>
         <w:tc>
           <w:tcPr>
-            <w:tcW w:w="1752" w:type="dxa"/>
+            <w:tcW w:w="1700" w:type="dxa"/>
           </w:tcPr>
           <w:p>
             <w:pPr>
@@ -4811,7 +4890,7 @@
         </w:tc>
         <w:tc>
           <w:tcPr>
-            <w:tcW w:w="1533" w:type="dxa"/>
+            <w:tcW w:w="1485" w:type="dxa"/>
           </w:tcPr>
           <w:p>
             <w:pPr>
@@ -4832,9 +4911,12 @@
         </w:tc>
       </w:tr>
       <w:tr>
+        <w:trPr>
+          <w:trHeight w:val="1692"/>
+        </w:trPr>
         <w:tc>
           <w:tcPr>
-            <w:tcW w:w="1413" w:type="dxa"/>
+            <w:tcW w:w="1164" w:type="dxa"/>
           </w:tcPr>
           <w:p>
             <w:pPr>
@@ -4855,7 +4937,7 @@
         </w:tc>
         <w:tc>
           <w:tcPr>
-            <w:tcW w:w="1616" w:type="dxa"/>
+            <w:tcW w:w="1567" w:type="dxa"/>
           </w:tcPr>
           <w:p>
             <w:pPr>
@@ -4898,7 +4980,7 @@
         </w:tc>
         <w:tc>
           <w:tcPr>
-            <w:tcW w:w="1790" w:type="dxa"/>
+            <w:tcW w:w="1737" w:type="dxa"/>
           </w:tcPr>
           <w:p>
             <w:pPr>
@@ -4913,20 +4995,20 @@
                 <w:sz w:val="24"/>
                 <w:szCs w:val="24"/>
               </w:rPr>
-              <w:t>Создание диаграмм баз данных</w:t>
+              <w:t>О</w:t>
             </w:r>
             <w:r>
               <w:rPr>
                 <w:sz w:val="24"/>
                 <w:szCs w:val="24"/>
               </w:rPr>
-              <w:t>, описание алгоритмов</w:t>
+              <w:t>писание алгоритмов</w:t>
             </w:r>
           </w:p>
         </w:tc>
         <w:tc>
           <w:tcPr>
-            <w:tcW w:w="1449" w:type="dxa"/>
+            <w:tcW w:w="1403" w:type="dxa"/>
           </w:tcPr>
           <w:p>
             <w:pPr>
@@ -4947,7 +5029,7 @@
         </w:tc>
         <w:tc>
           <w:tcPr>
-            <w:tcW w:w="1752" w:type="dxa"/>
+            <w:tcW w:w="1700" w:type="dxa"/>
           </w:tcPr>
           <w:p>
             <w:pPr>
@@ -4968,7 +5050,7 @@
         </w:tc>
         <w:tc>
           <w:tcPr>
-            <w:tcW w:w="1533" w:type="dxa"/>
+            <w:tcW w:w="1485" w:type="dxa"/>
           </w:tcPr>
           <w:p>
             <w:pPr>
@@ -4989,9 +5071,12 @@
         </w:tc>
       </w:tr>
       <w:tr>
+        <w:trPr>
+          <w:trHeight w:val="2533"/>
+        </w:trPr>
         <w:tc>
           <w:tcPr>
-            <w:tcW w:w="1413" w:type="dxa"/>
+            <w:tcW w:w="1164" w:type="dxa"/>
           </w:tcPr>
           <w:p>
             <w:pPr>
@@ -5030,7 +5115,7 @@
         </w:tc>
         <w:tc>
           <w:tcPr>
-            <w:tcW w:w="1616" w:type="dxa"/>
+            <w:tcW w:w="1567" w:type="dxa"/>
           </w:tcPr>
           <w:p>
             <w:pPr>
@@ -5102,7 +5187,7 @@
         </w:tc>
         <w:tc>
           <w:tcPr>
-            <w:tcW w:w="1790" w:type="dxa"/>
+            <w:tcW w:w="1737" w:type="dxa"/>
           </w:tcPr>
           <w:p>
             <w:pPr>
@@ -5123,7 +5208,7 @@
         </w:tc>
         <w:tc>
           <w:tcPr>
-            <w:tcW w:w="1449" w:type="dxa"/>
+            <w:tcW w:w="1403" w:type="dxa"/>
           </w:tcPr>
           <w:p>
             <w:pPr>
@@ -5144,7 +5229,7 @@
         </w:tc>
         <w:tc>
           <w:tcPr>
-            <w:tcW w:w="1752" w:type="dxa"/>
+            <w:tcW w:w="1700" w:type="dxa"/>
           </w:tcPr>
           <w:p>
             <w:pPr>
@@ -5165,7 +5250,7 @@
         </w:tc>
         <w:tc>
           <w:tcPr>
-            <w:tcW w:w="1533" w:type="dxa"/>
+            <w:tcW w:w="1485" w:type="dxa"/>
           </w:tcPr>
           <w:p>
             <w:pPr>
@@ -5242,7 +5327,21 @@
           <w:sz w:val="28"/>
           <w:szCs w:val="28"/>
         </w:rPr>
-        <w:t xml:space="preserve"> — определение статуса и прогресса работы над Sprint, раннее обнаружение возникших препятствий, выработка решений по изменению стратегии, необходимых для достижения целей </w:t>
+        <w:t xml:space="preserve"> </w:t>
+      </w:r>
+      <w:r>
+        <w:rPr>
+          <w:sz w:val="28"/>
+          <w:szCs w:val="28"/>
+        </w:rPr>
+        <w:t>–</w:t>
+      </w:r>
+      <w:r>
+        <w:rPr>
+          <w:sz w:val="28"/>
+          <w:szCs w:val="28"/>
+        </w:rPr>
+        <w:t xml:space="preserve"> определение статуса и прогресса работы над Sprint, раннее обнаружение возникших препятствий, выработка решений по изменению стратегии, необходимых для достижения целей </w:t>
       </w:r>
       <w:proofErr w:type="spellStart"/>
       <w:r>
@@ -5250,16 +5349,16 @@
           <w:sz w:val="28"/>
           <w:szCs w:val="28"/>
         </w:rPr>
-        <w:t>Sprint'а.</w:t>
-      </w:r>
-      <w:r>
-        <w:rPr>
-          <w:sz w:val="28"/>
-          <w:szCs w:val="28"/>
-        </w:rPr>
-        <w:t>ч</w:t>
+        <w:t>Sprint'а</w:t>
       </w:r>
       <w:proofErr w:type="spellEnd"/>
+      <w:r>
+        <w:rPr>
+          <w:sz w:val="28"/>
+          <w:szCs w:val="28"/>
+        </w:rPr>
+        <w:t>.</w:t>
+      </w:r>
     </w:p>
     <w:p>
       <w:pPr>
@@ -5418,15 +5517,8 @@
           <w:sz w:val="28"/>
           <w:szCs w:val="28"/>
         </w:rPr>
-        <w:t xml:space="preserve">Составление отчета включает в себя написание введения, аналитической части, проектной части, заключения, а также добавления списка </w:t>
-      </w:r>
-      <w:r>
-        <w:rPr>
-          <w:sz w:val="28"/>
-          <w:szCs w:val="28"/>
-        </w:rPr>
         <w:lastRenderedPageBreak/>
-        <w:t xml:space="preserve">использованной литературы. Аналитическая часть включает в себя исследование предметной области, проектная часть – описание баз данных, архитектуры и алгоритмов проекта, тестирование программного средства. </w:t>
+        <w:t xml:space="preserve">Составление отчета включает в себя написание введения, аналитической части, проектной части, заключения, а также добавления списка использованной литературы. Аналитическая часть включает в себя исследование предметной области, проектная часть – описание баз данных, архитектуры и алгоритмов проекта, тестирование программного средства. </w:t>
       </w:r>
       <w:r>
         <w:rPr>
@@ -6241,7 +6333,7 @@
           <w:sz w:val="28"/>
           <w:szCs w:val="28"/>
         </w:rPr>
-        <w:t xml:space="preserve">При разработке приложения, одним из основополагающих моментов, является ответ на вопрос: "Кто будет потребителем выпускаемой продукции или предлагаемой услуги и какой планируется объем потребления?". Данный вопрос не является первым по структуре изложения, но по важности, ему нет равных. Для того чтобы стать потребителем услуг предприятия каждый абонент должен зарегистрироваться. Чтобы видеть кто является Вашими </w:t>
+        <w:t xml:space="preserve">При разработке приложения, одним из основополагающих моментов, является ответ на вопрос: "Кто будет потребителем выпускаемой продукции или предлагаемой услуги и какой планируется объем потребления?". Данный вопрос не является первым по структуре изложения, но по важности, ему нет </w:t>
       </w:r>
       <w:r>
         <w:rPr>
@@ -6249,7 +6341,7 @@
           <w:szCs w:val="28"/>
         </w:rPr>
         <w:lastRenderedPageBreak/>
-        <w:t>клиентами, оценить их количество, описать качество и другие параметры то необходимо сгруппировать эти данные можно использовать базу данных о клиентах.  Данная информация собирается при заполнении клиентом формы для регистрации. Сбор идет по следующим пунктам: ФИО, адрес, мобильный телефон, ИИН, номер удостоверения, дата выдачи и кем было выдано данное удостоверение. Конфиденциальные данные собираются для того, чтобы осуществлять выдачу заказанного товара непосредственно тому человеку, который его заказывал.</w:t>
+        <w:t>равных. Для того чтобы стать потребителем услуг предприятия каждый абонент должен зарегистрироваться. Чтобы видеть кто является Вашими клиентами, оценить их количество, описать качество и другие параметры то необходимо сгруппировать эти данные можно использовать базу данных о клиентах.  Данная информация собирается при заполнении клиентом формы для регистрации. Сбор идет по следующим пунктам: ФИО, адрес, мобильный телефон, ИИН, номер удостоверения, дата выдачи и кем было выдано данное удостоверение. Конфиденциальные данные собираются для того, чтобы осуществлять выдачу заказанного товара непосредственно тому человеку, который его заказывал.</w:t>
       </w:r>
       <w:r>
         <w:rPr>
